--- a/tariff-reference/create_tariff_schedule/output/schedule/schedule_22.docx
+++ b/tariff-reference/create_tariff_schedule/output/schedule/schedule_22.docx
@@ -21324,25 +21324,25 @@
               <w:jc w:val="left"/>
             </w:pPr>
             <w:r>
-              <w:t>Formula</w:t>
-            </w:r>
-          </w:p>
-        </w:tc>
-        <w:tc>
-          <w:tcPr>
-            <w:tcBorders>
-              <w:top w:val="single" w:sz="4" w:space="0" w:color="A6A6A6" w:themeColor="background1" w:themeShade="A6"/>
-              <w:left w:val="single" w:sz="4" w:space="0" w:color="000000" w:themeColor="text1"/>
-              <w:right w:val="single" w:sz="4" w:space="0" w:color="000000" w:themeColor="text1"/>
-            </w:tcBorders>
-          </w:tcPr>
-          <w:p>
-            <w:pPr>
-              <w:pStyle w:val="NormalinTable"/>
-              <w:jc w:val="left"/>
-            </w:pPr>
-            <w:r>
-              <w:t>Entry Price</w:t>
+              <w:t>0.0%</w:t>
+            </w:r>
+          </w:p>
+        </w:tc>
+        <w:tc>
+          <w:tcPr>
+            <w:tcBorders>
+              <w:top w:val="single" w:sz="4" w:space="0" w:color="A6A6A6" w:themeColor="background1" w:themeShade="A6"/>
+              <w:left w:val="single" w:sz="4" w:space="0" w:color="000000" w:themeColor="text1"/>
+              <w:right w:val="single" w:sz="4" w:space="0" w:color="000000" w:themeColor="text1"/>
+            </w:tcBorders>
+          </w:tcPr>
+          <w:p>
+            <w:pPr>
+              <w:pStyle w:val="NormalinTable"/>
+              <w:jc w:val="left"/>
+            </w:pPr>
+            <w:r>
+              <w:t/>
             </w:r>
           </w:p>
         </w:tc>
@@ -21427,25 +21427,25 @@
               <w:jc w:val="left"/>
             </w:pPr>
             <w:r>
-              <w:t>Formula</w:t>
-            </w:r>
-          </w:p>
-        </w:tc>
-        <w:tc>
-          <w:tcPr>
-            <w:tcBorders>
-              <w:top w:val="single" w:sz="4" w:space="0" w:color="A6A6A6" w:themeColor="background1" w:themeShade="A6"/>
-              <w:left w:val="single" w:sz="4" w:space="0" w:color="000000" w:themeColor="text1"/>
-              <w:right w:val="single" w:sz="4" w:space="0" w:color="000000" w:themeColor="text1"/>
-            </w:tcBorders>
-          </w:tcPr>
-          <w:p>
-            <w:pPr>
-              <w:pStyle w:val="NormalinTable"/>
-              <w:jc w:val="left"/>
-            </w:pPr>
-            <w:r>
-              <w:t>Entry Price</w:t>
+              <w:t>0.0%</w:t>
+            </w:r>
+          </w:p>
+        </w:tc>
+        <w:tc>
+          <w:tcPr>
+            <w:tcBorders>
+              <w:top w:val="single" w:sz="4" w:space="0" w:color="A6A6A6" w:themeColor="background1" w:themeShade="A6"/>
+              <w:left w:val="single" w:sz="4" w:space="0" w:color="000000" w:themeColor="text1"/>
+              <w:right w:val="single" w:sz="4" w:space="0" w:color="000000" w:themeColor="text1"/>
+            </w:tcBorders>
+          </w:tcPr>
+          <w:p>
+            <w:pPr>
+              <w:pStyle w:val="NormalinTable"/>
+              <w:jc w:val="left"/>
+            </w:pPr>
+            <w:r>
+              <w:t/>
             </w:r>
           </w:p>
         </w:tc>
@@ -21628,25 +21628,25 @@
               <w:jc w:val="left"/>
             </w:pPr>
             <w:r>
-              <w:t>Formula</w:t>
-            </w:r>
-          </w:p>
-        </w:tc>
-        <w:tc>
-          <w:tcPr>
-            <w:tcBorders>
-              <w:top w:val="single" w:sz="4" w:space="0" w:color="A6A6A6" w:themeColor="background1" w:themeShade="A6"/>
-              <w:left w:val="single" w:sz="4" w:space="0" w:color="000000" w:themeColor="text1"/>
-              <w:right w:val="single" w:sz="4" w:space="0" w:color="000000" w:themeColor="text1"/>
-            </w:tcBorders>
-          </w:tcPr>
-          <w:p>
-            <w:pPr>
-              <w:pStyle w:val="NormalinTable"/>
-              <w:jc w:val="left"/>
-            </w:pPr>
-            <w:r>
-              <w:t>Entry Price</w:t>
+              <w:t>0.0%</w:t>
+            </w:r>
+          </w:p>
+        </w:tc>
+        <w:tc>
+          <w:tcPr>
+            <w:tcBorders>
+              <w:top w:val="single" w:sz="4" w:space="0" w:color="A6A6A6" w:themeColor="background1" w:themeShade="A6"/>
+              <w:left w:val="single" w:sz="4" w:space="0" w:color="000000" w:themeColor="text1"/>
+              <w:right w:val="single" w:sz="4" w:space="0" w:color="000000" w:themeColor="text1"/>
+            </w:tcBorders>
+          </w:tcPr>
+          <w:p>
+            <w:pPr>
+              <w:pStyle w:val="NormalinTable"/>
+              <w:jc w:val="left"/>
+            </w:pPr>
+            <w:r>
+              <w:t/>
             </w:r>
           </w:p>
         </w:tc>
@@ -21731,25 +21731,25 @@
               <w:jc w:val="left"/>
             </w:pPr>
             <w:r>
-              <w:t>Formula</w:t>
-            </w:r>
-          </w:p>
-        </w:tc>
-        <w:tc>
-          <w:tcPr>
-            <w:tcBorders>
-              <w:top w:val="single" w:sz="4" w:space="0" w:color="A6A6A6" w:themeColor="background1" w:themeShade="A6"/>
-              <w:left w:val="single" w:sz="4" w:space="0" w:color="000000" w:themeColor="text1"/>
-              <w:right w:val="single" w:sz="4" w:space="0" w:color="000000" w:themeColor="text1"/>
-            </w:tcBorders>
-          </w:tcPr>
-          <w:p>
-            <w:pPr>
-              <w:pStyle w:val="NormalinTable"/>
-              <w:jc w:val="left"/>
-            </w:pPr>
-            <w:r>
-              <w:t>Entry Price</w:t>
+              <w:t>0.0%</w:t>
+            </w:r>
+          </w:p>
+        </w:tc>
+        <w:tc>
+          <w:tcPr>
+            <w:tcBorders>
+              <w:top w:val="single" w:sz="4" w:space="0" w:color="A6A6A6" w:themeColor="background1" w:themeShade="A6"/>
+              <w:left w:val="single" w:sz="4" w:space="0" w:color="000000" w:themeColor="text1"/>
+              <w:right w:val="single" w:sz="4" w:space="0" w:color="000000" w:themeColor="text1"/>
+            </w:tcBorders>
+          </w:tcPr>
+          <w:p>
+            <w:pPr>
+              <w:pStyle w:val="NormalinTable"/>
+              <w:jc w:val="left"/>
+            </w:pPr>
+            <w:r>
+              <w:t/>
             </w:r>
           </w:p>
         </w:tc>

--- a/tariff-reference/create_tariff_schedule/output/schedule/schedule_22.docx
+++ b/tariff-reference/create_tariff_schedule/output/schedule/schedule_22.docx
@@ -23908,7 +23908,7 @@
               <w:jc w:val="left"/>
             </w:pPr>
             <w:r>
-              <w:t>19.200 € / hl</w:t>
+              <w:t/>
             </w:r>
           </w:p>
         </w:tc>
@@ -23987,7 +23987,7 @@
               <w:rPr>
                 <w:b/>
               </w:rPr>
-              <w:t>2207 20</w:t>
+              <w:t/>
             </w:r>
           </w:p>
         </w:tc>
@@ -24008,26 +24008,23 @@
               <w:jc w:val="left"/>
             </w:pPr>
             <w:r>
-              <w:t>10.200 € / hl</w:t>
-            </w:r>
-          </w:p>
-        </w:tc>
-        <w:tc>
-          <w:tcPr>
-            <w:tcBorders>
-              <w:top w:val="single" w:sz="4" w:space="0" w:color="A6A6A6" w:themeColor="background1" w:themeShade="A6"/>
-              <w:left w:val="single" w:sz="4" w:space="0" w:color="000000" w:themeColor="text1"/>
-              <w:right w:val="single" w:sz="4" w:space="0" w:color="000000" w:themeColor="text1"/>
-            </w:tcBorders>
-          </w:tcPr>
-          <w:p>
-            <w:pPr>
-              <w:pStyle w:val="NormalinTable"/>
-              <w:jc w:val="left"/>
-            </w:pPr>
-            <w:r>
-              <w:t/>
-            </w:r>
+              <w:t/>
+            </w:r>
+          </w:p>
+        </w:tc>
+        <w:tc>
+          <w:tcPr>
+            <w:tcBorders>
+              <w:top w:val="single" w:sz="4" w:space="0" w:color="A6A6A6" w:themeColor="background1" w:themeShade="A6"/>
+              <w:left w:val="single" w:sz="4" w:space="0" w:color="000000" w:themeColor="text1"/>
+              <w:right w:val="single" w:sz="4" w:space="0" w:color="000000" w:themeColor="text1"/>
+            </w:tcBorders>
+          </w:tcPr>
+          <w:p>
+            <w:pPr>
+              <w:pStyle w:val="NormalinTable"/>
+              <w:jc w:val="left"/>
+            </w:pPr>
           </w:p>
         </w:tc>
         <w:tc>
@@ -24053,15 +24050,14 @@
                 <w:tab w:pos="1247" w:val="left"/>
                 <w:tab w:pos="1361" w:val="left"/>
               </w:tabs>
-              <w:ind w:left="113" w:hanging="113"/>
-            </w:pPr>
-            <w:r>
-              <w:rPr>
-                <w:b/>
-              </w:rPr>
-              <w:t>-</w:t>
-              <w:tab/>
-              <w:t>Ethyl alcohol and other spirits, denatured, of any strength</w:t>
+              <w:ind w:left="227" w:hanging="227"/>
+            </w:pPr>
+            <w:r>
+              <w:t>-</w:t>
+              <w:tab/>
+              <w:t>-</w:t>
+              <w:tab/>
+              <w:t>Goods obtained from agricultural products listed in Annex I to the Treaty on the Functioning of the European Union</w:t>
               <!--{FOOT}//-->
             </w:r>
           </w:p>
@@ -24087,7 +24083,7 @@
               <w:rPr>
                 <w:b/>
               </w:rPr>
-              <w:t>2208</w:t>
+              <w:t/>
             </w:r>
           </w:p>
         </w:tc>
@@ -24150,13 +24146,16 @@
                 <w:tab w:pos="1247" w:val="left"/>
                 <w:tab w:pos="1361" w:val="left"/>
               </w:tabs>
-              <w:ind w:left="0" w:hanging="0"/>
-            </w:pPr>
-            <w:r>
-              <w:rPr>
-                <w:b/>
-              </w:rPr>
-              <w:t>Undenatured ethyl alcohol of an alcoholic strength by volume of less than 80% vol; spirits, liqueurs and other spirituous beverages</w:t>
+              <w:ind w:left="340" w:hanging="340"/>
+            </w:pPr>
+            <w:r>
+              <w:t>-</w:t>
+              <w:tab/>
+              <w:t>-</w:t>
+              <w:tab/>
+              <w:t>-</w:t>
+              <w:tab/>
+              <w:t>Ethyl alcohol produced from agricultural products as listed in additional chapter note 14 excluding products with a water content of more than 0.3% (m/m) measured according to the standard EN 15376</w:t>
               <!--{FOOT}//-->
             </w:r>
           </w:p>
@@ -24182,7 +24181,7 @@
               <w:rPr>
                 <w:b/>
               </w:rPr>
-              <w:t>2208 20</w:t>
+              <w:t>2207 10 00 12</w:t>
             </w:r>
           </w:p>
         </w:tc>
@@ -24203,23 +24202,26 @@
               <w:jc w:val="left"/>
             </w:pPr>
             <w:r>
-              <w:t/>
-            </w:r>
-          </w:p>
-        </w:tc>
-        <w:tc>
-          <w:tcPr>
-            <w:tcBorders>
-              <w:top w:val="single" w:sz="4" w:space="0" w:color="A6A6A6" w:themeColor="background1" w:themeShade="A6"/>
-              <w:left w:val="single" w:sz="4" w:space="0" w:color="000000" w:themeColor="text1"/>
-              <w:right w:val="single" w:sz="4" w:space="0" w:color="000000" w:themeColor="text1"/>
-            </w:tcBorders>
-          </w:tcPr>
-          <w:p>
-            <w:pPr>
-              <w:pStyle w:val="NormalinTable"/>
-              <w:jc w:val="left"/>
-            </w:pPr>
+              <w:t>19.200 € / hl</w:t>
+            </w:r>
+          </w:p>
+        </w:tc>
+        <w:tc>
+          <w:tcPr>
+            <w:tcBorders>
+              <w:top w:val="single" w:sz="4" w:space="0" w:color="A6A6A6" w:themeColor="background1" w:themeShade="A6"/>
+              <w:left w:val="single" w:sz="4" w:space="0" w:color="000000" w:themeColor="text1"/>
+              <w:right w:val="single" w:sz="4" w:space="0" w:color="000000" w:themeColor="text1"/>
+            </w:tcBorders>
+          </w:tcPr>
+          <w:p>
+            <w:pPr>
+              <w:pStyle w:val="NormalinTable"/>
+              <w:jc w:val="left"/>
+            </w:pPr>
+            <w:r>
+              <w:t/>
+            </w:r>
           </w:p>
         </w:tc>
         <w:tc>
@@ -24245,15 +24247,18 @@
                 <w:tab w:pos="1247" w:val="left"/>
                 <w:tab w:pos="1361" w:val="left"/>
               </w:tabs>
-              <w:ind w:left="113" w:hanging="113"/>
-            </w:pPr>
-            <w:r>
-              <w:rPr>
-                <w:b/>
-              </w:rPr>
-              <w:t>-</w:t>
-              <w:tab/>
-              <w:t>Spirits obtained by distilling grape wine or grape marc</w:t>
+              <w:ind w:left="454" w:hanging="454"/>
+            </w:pPr>
+            <w:r>
+              <w:t>-</w:t>
+              <w:tab/>
+              <w:t>-</w:t>
+              <w:tab/>
+              <w:t>-</w:t>
+              <w:tab/>
+              <w:t>-</w:t>
+              <w:tab/>
+              <w:t>For use as fuel</w:t>
               <!--{FOOT}//-->
             </w:r>
           </w:p>
@@ -24279,7 +24284,7 @@
               <w:rPr>
                 <w:b/>
               </w:rPr>
-              <w:t/>
+              <w:t>2207 10 00 17</w:t>
             </w:r>
           </w:p>
         </w:tc>
@@ -24300,23 +24305,26 @@
               <w:jc w:val="left"/>
             </w:pPr>
             <w:r>
-              <w:t/>
-            </w:r>
-          </w:p>
-        </w:tc>
-        <w:tc>
-          <w:tcPr>
-            <w:tcBorders>
-              <w:top w:val="single" w:sz="4" w:space="0" w:color="A6A6A6" w:themeColor="background1" w:themeShade="A6"/>
-              <w:left w:val="single" w:sz="4" w:space="0" w:color="000000" w:themeColor="text1"/>
-              <w:right w:val="single" w:sz="4" w:space="0" w:color="000000" w:themeColor="text1"/>
-            </w:tcBorders>
-          </w:tcPr>
-          <w:p>
-            <w:pPr>
-              <w:pStyle w:val="NormalinTable"/>
-              <w:jc w:val="left"/>
-            </w:pPr>
+              <w:t>0.0%</w:t>
+            </w:r>
+          </w:p>
+        </w:tc>
+        <w:tc>
+          <w:tcPr>
+            <w:tcBorders>
+              <w:top w:val="single" w:sz="4" w:space="0" w:color="A6A6A6" w:themeColor="background1" w:themeShade="A6"/>
+              <w:left w:val="single" w:sz="4" w:space="0" w:color="000000" w:themeColor="text1"/>
+              <w:right w:val="single" w:sz="4" w:space="0" w:color="000000" w:themeColor="text1"/>
+            </w:tcBorders>
+          </w:tcPr>
+          <w:p>
+            <w:pPr>
+              <w:pStyle w:val="NormalinTable"/>
+              <w:jc w:val="left"/>
+            </w:pPr>
+            <w:r>
+              <w:t/>
+            </w:r>
           </w:p>
         </w:tc>
         <w:tc>
@@ -24342,14 +24350,18 @@
                 <w:tab w:pos="1247" w:val="left"/>
                 <w:tab w:pos="1361" w:val="left"/>
               </w:tabs>
-              <w:ind w:left="227" w:hanging="227"/>
-            </w:pPr>
-            <w:r>
-              <w:t>-</w:t>
-              <w:tab/>
-              <w:t>-</w:t>
-              <w:tab/>
-              <w:t>In containers holding 2 litres or less</w:t>
+              <w:ind w:left="454" w:hanging="454"/>
+            </w:pPr>
+            <w:r>
+              <w:t>-</w:t>
+              <w:tab/>
+              <w:t>-</w:t>
+              <w:tab/>
+              <w:t>-</w:t>
+              <w:tab/>
+              <w:t>-</w:t>
+              <w:tab/>
+              <w:t>For other uses</w:t>
               <!--{FOOT}//-->
             </w:r>
           </w:p>
@@ -24375,7 +24387,7 @@
               <w:rPr>
                 <w:b/>
               </w:rPr>
-              <w:t>2208 20 12</w:t>
+              <w:t>2207 10 00 19</w:t>
             </w:r>
           </w:p>
         </w:tc>
@@ -24450,7 +24462,7 @@
               <w:tab/>
               <w:t>-</w:t>
               <w:tab/>
-              <w:t>Cognac</w:t>
+              <w:t>Other</w:t>
               <!--{FOOT}//-->
             </w:r>
           </w:p>
@@ -24476,7 +24488,7 @@
               <w:rPr>
                 <w:b/>
               </w:rPr>
-              <w:t>2208 20 14</w:t>
+              <w:t>2207 10 00 90</w:t>
             </w:r>
           </w:p>
         </w:tc>
@@ -24542,16 +24554,14 @@
                 <w:tab w:pos="1247" w:val="left"/>
                 <w:tab w:pos="1361" w:val="left"/>
               </w:tabs>
-              <w:ind w:left="340" w:hanging="340"/>
-            </w:pPr>
-            <w:r>
-              <w:t>-</w:t>
-              <w:tab/>
-              <w:t>-</w:t>
-              <w:tab/>
-              <w:t>-</w:t>
-              <w:tab/>
-              <w:t>Armagnac</w:t>
+              <w:ind w:left="227" w:hanging="227"/>
+            </w:pPr>
+            <w:r>
+              <w:t>-</w:t>
+              <w:tab/>
+              <w:t>-</w:t>
+              <w:tab/>
+              <w:t>Other</w:t>
               <!--{FOOT}//-->
             </w:r>
           </w:p>
@@ -24577,7 +24587,7 @@
               <w:rPr>
                 <w:b/>
               </w:rPr>
-              <w:t>2208 20 26</w:t>
+              <w:t>2207 20</w:t>
             </w:r>
           </w:p>
         </w:tc>
@@ -24598,7 +24608,7 @@
               <w:jc w:val="left"/>
             </w:pPr>
             <w:r>
-              <w:t>0.0%</w:t>
+              <w:t/>
             </w:r>
           </w:p>
         </w:tc>
@@ -24643,16 +24653,15 @@
                 <w:tab w:pos="1247" w:val="left"/>
                 <w:tab w:pos="1361" w:val="left"/>
               </w:tabs>
-              <w:ind w:left="340" w:hanging="340"/>
-            </w:pPr>
-            <w:r>
-              <w:t>-</w:t>
-              <w:tab/>
-              <w:t>-</w:t>
-              <w:tab/>
-              <w:t>-</w:t>
-              <w:tab/>
-              <w:t>Grappa</w:t>
+              <w:ind w:left="113" w:hanging="113"/>
+            </w:pPr>
+            <w:r>
+              <w:rPr>
+                <w:b/>
+              </w:rPr>
+              <w:t>-</w:t>
+              <w:tab/>
+              <w:t>Ethyl alcohol and other spirits, denatured, of any strength</w:t>
               <!--{FOOT}//-->
             </w:r>
           </w:p>
@@ -24678,7 +24687,7 @@
               <w:rPr>
                 <w:b/>
               </w:rPr>
-              <w:t>2208 20 27</w:t>
+              <w:t/>
             </w:r>
           </w:p>
         </w:tc>
@@ -24699,26 +24708,23 @@
               <w:jc w:val="left"/>
             </w:pPr>
             <w:r>
-              <w:t>0.0%</w:t>
-            </w:r>
-          </w:p>
-        </w:tc>
-        <w:tc>
-          <w:tcPr>
-            <w:tcBorders>
-              <w:top w:val="single" w:sz="4" w:space="0" w:color="A6A6A6" w:themeColor="background1" w:themeShade="A6"/>
-              <w:left w:val="single" w:sz="4" w:space="0" w:color="000000" w:themeColor="text1"/>
-              <w:right w:val="single" w:sz="4" w:space="0" w:color="000000" w:themeColor="text1"/>
-            </w:tcBorders>
-          </w:tcPr>
-          <w:p>
-            <w:pPr>
-              <w:pStyle w:val="NormalinTable"/>
-              <w:jc w:val="left"/>
-            </w:pPr>
-            <w:r>
-              <w:t/>
-            </w:r>
+              <w:t/>
+            </w:r>
+          </w:p>
+        </w:tc>
+        <w:tc>
+          <w:tcPr>
+            <w:tcBorders>
+              <w:top w:val="single" w:sz="4" w:space="0" w:color="A6A6A6" w:themeColor="background1" w:themeShade="A6"/>
+              <w:left w:val="single" w:sz="4" w:space="0" w:color="000000" w:themeColor="text1"/>
+              <w:right w:val="single" w:sz="4" w:space="0" w:color="000000" w:themeColor="text1"/>
+            </w:tcBorders>
+          </w:tcPr>
+          <w:p>
+            <w:pPr>
+              <w:pStyle w:val="NormalinTable"/>
+              <w:jc w:val="left"/>
+            </w:pPr>
           </w:p>
         </w:tc>
         <w:tc>
@@ -24744,16 +24750,14 @@
                 <w:tab w:pos="1247" w:val="left"/>
                 <w:tab w:pos="1361" w:val="left"/>
               </w:tabs>
-              <w:ind w:left="340" w:hanging="340"/>
-            </w:pPr>
-            <w:r>
-              <w:t>-</w:t>
-              <w:tab/>
-              <w:t>-</w:t>
-              <w:tab/>
-              <w:t>-</w:t>
-              <w:tab/>
-              <w:t>Brandy de Jerez</w:t>
+              <w:ind w:left="227" w:hanging="227"/>
+            </w:pPr>
+            <w:r>
+              <w:t>-</w:t>
+              <w:tab/>
+              <w:t>-</w:t>
+              <w:tab/>
+              <w:t>Goods obtained from agricultural products as listed in additional chapter note 14</w:t>
               <!--{FOOT}//-->
             </w:r>
           </w:p>
@@ -24779,7 +24783,7 @@
               <w:rPr>
                 <w:b/>
               </w:rPr>
-              <w:t>2208 20 29</w:t>
+              <w:t/>
             </w:r>
           </w:p>
         </w:tc>
@@ -24800,26 +24804,23 @@
               <w:jc w:val="left"/>
             </w:pPr>
             <w:r>
-              <w:t>0.0%</w:t>
-            </w:r>
-          </w:p>
-        </w:tc>
-        <w:tc>
-          <w:tcPr>
-            <w:tcBorders>
-              <w:top w:val="single" w:sz="4" w:space="0" w:color="A6A6A6" w:themeColor="background1" w:themeShade="A6"/>
-              <w:left w:val="single" w:sz="4" w:space="0" w:color="000000" w:themeColor="text1"/>
-              <w:right w:val="single" w:sz="4" w:space="0" w:color="000000" w:themeColor="text1"/>
-            </w:tcBorders>
-          </w:tcPr>
-          <w:p>
-            <w:pPr>
-              <w:pStyle w:val="NormalinTable"/>
-              <w:jc w:val="left"/>
-            </w:pPr>
-            <w:r>
-              <w:t/>
-            </w:r>
+              <w:t/>
+            </w:r>
+          </w:p>
+        </w:tc>
+        <w:tc>
+          <w:tcPr>
+            <w:tcBorders>
+              <w:top w:val="single" w:sz="4" w:space="0" w:color="A6A6A6" w:themeColor="background1" w:themeShade="A6"/>
+              <w:left w:val="single" w:sz="4" w:space="0" w:color="000000" w:themeColor="text1"/>
+              <w:right w:val="single" w:sz="4" w:space="0" w:color="000000" w:themeColor="text1"/>
+            </w:tcBorders>
+          </w:tcPr>
+          <w:p>
+            <w:pPr>
+              <w:pStyle w:val="NormalinTable"/>
+              <w:jc w:val="left"/>
+            </w:pPr>
           </w:p>
         </w:tc>
         <w:tc>
@@ -24854,7 +24855,7 @@
               <w:tab/>
               <w:t>-</w:t>
               <w:tab/>
-              <w:t>Other</w:t>
+              <w:t>Ethyl alcohol produced from agricultural products as listed in additional chapter note 14 excluding products with a water content of more than 0.3% (m/m) measured according to the standard EN 15376</w:t>
               <!--{FOOT}//-->
             </w:r>
           </w:p>
@@ -24880,7 +24881,7 @@
               <w:rPr>
                 <w:b/>
               </w:rPr>
-              <w:t/>
+              <w:t>2207 20 00 12</w:t>
             </w:r>
           </w:p>
         </w:tc>
@@ -24901,23 +24902,26 @@
               <w:jc w:val="left"/>
             </w:pPr>
             <w:r>
-              <w:t/>
-            </w:r>
-          </w:p>
-        </w:tc>
-        <w:tc>
-          <w:tcPr>
-            <w:tcBorders>
-              <w:top w:val="single" w:sz="4" w:space="0" w:color="A6A6A6" w:themeColor="background1" w:themeShade="A6"/>
-              <w:left w:val="single" w:sz="4" w:space="0" w:color="000000" w:themeColor="text1"/>
-              <w:right w:val="single" w:sz="4" w:space="0" w:color="000000" w:themeColor="text1"/>
-            </w:tcBorders>
-          </w:tcPr>
-          <w:p>
-            <w:pPr>
-              <w:pStyle w:val="NormalinTable"/>
-              <w:jc w:val="left"/>
-            </w:pPr>
+              <w:t>10.200 € / hl</w:t>
+            </w:r>
+          </w:p>
+        </w:tc>
+        <w:tc>
+          <w:tcPr>
+            <w:tcBorders>
+              <w:top w:val="single" w:sz="4" w:space="0" w:color="A6A6A6" w:themeColor="background1" w:themeShade="A6"/>
+              <w:left w:val="single" w:sz="4" w:space="0" w:color="000000" w:themeColor="text1"/>
+              <w:right w:val="single" w:sz="4" w:space="0" w:color="000000" w:themeColor="text1"/>
+            </w:tcBorders>
+          </w:tcPr>
+          <w:p>
+            <w:pPr>
+              <w:pStyle w:val="NormalinTable"/>
+              <w:jc w:val="left"/>
+            </w:pPr>
+            <w:r>
+              <w:t/>
+            </w:r>
           </w:p>
         </w:tc>
         <w:tc>
@@ -24943,14 +24947,18 @@
                 <w:tab w:pos="1247" w:val="left"/>
                 <w:tab w:pos="1361" w:val="left"/>
               </w:tabs>
-              <w:ind w:left="227" w:hanging="227"/>
-            </w:pPr>
-            <w:r>
-              <w:t>-</w:t>
-              <w:tab/>
-              <w:t>-</w:t>
-              <w:tab/>
-              <w:t>In containers holding more than 2 litres</w:t>
+              <w:ind w:left="454" w:hanging="454"/>
+            </w:pPr>
+            <w:r>
+              <w:t>-</w:t>
+              <w:tab/>
+              <w:t>-</w:t>
+              <w:tab/>
+              <w:t>-</w:t>
+              <w:tab/>
+              <w:t>-</w:t>
+              <w:tab/>
+              <w:t>For use as fuel</w:t>
               <!--{FOOT}//-->
             </w:r>
           </w:p>
@@ -24976,7 +24984,7 @@
               <w:rPr>
                 <w:b/>
               </w:rPr>
-              <w:t>2208 20 40</w:t>
+              <w:t>2207 20 00 17</w:t>
             </w:r>
           </w:p>
         </w:tc>
@@ -25042,16 +25050,18 @@
                 <w:tab w:pos="1247" w:val="left"/>
                 <w:tab w:pos="1361" w:val="left"/>
               </w:tabs>
-              <w:ind w:left="340" w:hanging="340"/>
-            </w:pPr>
-            <w:r>
-              <w:t>-</w:t>
-              <w:tab/>
-              <w:t>-</w:t>
-              <w:tab/>
-              <w:t>-</w:t>
-              <w:tab/>
-              <w:t>Raw distillate</w:t>
+              <w:ind w:left="454" w:hanging="454"/>
+            </w:pPr>
+            <w:r>
+              <w:t>-</w:t>
+              <w:tab/>
+              <w:t>-</w:t>
+              <w:tab/>
+              <w:t>-</w:t>
+              <w:tab/>
+              <w:t>-</w:t>
+              <w:tab/>
+              <w:t>For other uses</w:t>
               <!--{FOOT}//-->
             </w:r>
           </w:p>
@@ -25077,7 +25087,7 @@
               <w:rPr>
                 <w:b/>
               </w:rPr>
-              <w:t/>
+              <w:t>2207 20 00 19</w:t>
             </w:r>
           </w:p>
         </w:tc>
@@ -25098,23 +25108,26 @@
               <w:jc w:val="left"/>
             </w:pPr>
             <w:r>
-              <w:t/>
-            </w:r>
-          </w:p>
-        </w:tc>
-        <w:tc>
-          <w:tcPr>
-            <w:tcBorders>
-              <w:top w:val="single" w:sz="4" w:space="0" w:color="A6A6A6" w:themeColor="background1" w:themeShade="A6"/>
-              <w:left w:val="single" w:sz="4" w:space="0" w:color="000000" w:themeColor="text1"/>
-              <w:right w:val="single" w:sz="4" w:space="0" w:color="000000" w:themeColor="text1"/>
-            </w:tcBorders>
-          </w:tcPr>
-          <w:p>
-            <w:pPr>
-              <w:pStyle w:val="NormalinTable"/>
-              <w:jc w:val="left"/>
-            </w:pPr>
+              <w:t>0.0%</w:t>
+            </w:r>
+          </w:p>
+        </w:tc>
+        <w:tc>
+          <w:tcPr>
+            <w:tcBorders>
+              <w:top w:val="single" w:sz="4" w:space="0" w:color="A6A6A6" w:themeColor="background1" w:themeShade="A6"/>
+              <w:left w:val="single" w:sz="4" w:space="0" w:color="000000" w:themeColor="text1"/>
+              <w:right w:val="single" w:sz="4" w:space="0" w:color="000000" w:themeColor="text1"/>
+            </w:tcBorders>
+          </w:tcPr>
+          <w:p>
+            <w:pPr>
+              <w:pStyle w:val="NormalinTable"/>
+              <w:jc w:val="left"/>
+            </w:pPr>
+            <w:r>
+              <w:t/>
+            </w:r>
           </w:p>
         </w:tc>
         <w:tc>
@@ -25175,7 +25188,7 @@
               <w:rPr>
                 <w:b/>
               </w:rPr>
-              <w:t>2208 20 62</w:t>
+              <w:t>2207 20 00 90</w:t>
             </w:r>
           </w:p>
         </w:tc>
@@ -25241,18 +25254,14 @@
                 <w:tab w:pos="1247" w:val="left"/>
                 <w:tab w:pos="1361" w:val="left"/>
               </w:tabs>
-              <w:ind w:left="454" w:hanging="454"/>
-            </w:pPr>
-            <w:r>
-              <w:t>-</w:t>
-              <w:tab/>
-              <w:t>-</w:t>
-              <w:tab/>
-              <w:t>-</w:t>
-              <w:tab/>
-              <w:t>-</w:t>
-              <w:tab/>
-              <w:t>Cognac</w:t>
+              <w:ind w:left="227" w:hanging="227"/>
+            </w:pPr>
+            <w:r>
+              <w:t>-</w:t>
+              <w:tab/>
+              <w:t>-</w:t>
+              <w:tab/>
+              <w:t>Other</w:t>
               <!--{FOOT}//-->
             </w:r>
           </w:p>
@@ -25278,7 +25287,7 @@
               <w:rPr>
                 <w:b/>
               </w:rPr>
-              <w:t>2208 20 64</w:t>
+              <w:t>2208</w:t>
             </w:r>
           </w:p>
         </w:tc>
@@ -25299,26 +25308,23 @@
               <w:jc w:val="left"/>
             </w:pPr>
             <w:r>
-              <w:t>0.0%</w:t>
-            </w:r>
-          </w:p>
-        </w:tc>
-        <w:tc>
-          <w:tcPr>
-            <w:tcBorders>
-              <w:top w:val="single" w:sz="4" w:space="0" w:color="A6A6A6" w:themeColor="background1" w:themeShade="A6"/>
-              <w:left w:val="single" w:sz="4" w:space="0" w:color="000000" w:themeColor="text1"/>
-              <w:right w:val="single" w:sz="4" w:space="0" w:color="000000" w:themeColor="text1"/>
-            </w:tcBorders>
-          </w:tcPr>
-          <w:p>
-            <w:pPr>
-              <w:pStyle w:val="NormalinTable"/>
-              <w:jc w:val="left"/>
-            </w:pPr>
-            <w:r>
-              <w:t/>
-            </w:r>
+              <w:t/>
+            </w:r>
+          </w:p>
+        </w:tc>
+        <w:tc>
+          <w:tcPr>
+            <w:tcBorders>
+              <w:top w:val="single" w:sz="4" w:space="0" w:color="A6A6A6" w:themeColor="background1" w:themeShade="A6"/>
+              <w:left w:val="single" w:sz="4" w:space="0" w:color="000000" w:themeColor="text1"/>
+              <w:right w:val="single" w:sz="4" w:space="0" w:color="000000" w:themeColor="text1"/>
+            </w:tcBorders>
+          </w:tcPr>
+          <w:p>
+            <w:pPr>
+              <w:pStyle w:val="NormalinTable"/>
+              <w:jc w:val="left"/>
+            </w:pPr>
           </w:p>
         </w:tc>
         <w:tc>
@@ -25344,18 +25350,13 @@
                 <w:tab w:pos="1247" w:val="left"/>
                 <w:tab w:pos="1361" w:val="left"/>
               </w:tabs>
-              <w:ind w:left="454" w:hanging="454"/>
-            </w:pPr>
-            <w:r>
-              <w:t>-</w:t>
-              <w:tab/>
-              <w:t>-</w:t>
-              <w:tab/>
-              <w:t>-</w:t>
-              <w:tab/>
-              <w:t>-</w:t>
-              <w:tab/>
-              <w:t>Armagnac</w:t>
+              <w:ind w:left="0" w:hanging="0"/>
+            </w:pPr>
+            <w:r>
+              <w:rPr>
+                <w:b/>
+              </w:rPr>
+              <w:t>Undenatured ethyl alcohol of an alcoholic strength by volume of less than 80% vol; spirits, liqueurs and other spirituous beverages</w:t>
               <!--{FOOT}//-->
             </w:r>
           </w:p>
@@ -25381,7 +25382,7 @@
               <w:rPr>
                 <w:b/>
               </w:rPr>
-              <w:t>2208 20 86</w:t>
+              <w:t>2208 20</w:t>
             </w:r>
           </w:p>
         </w:tc>
@@ -25402,26 +25403,23 @@
               <w:jc w:val="left"/>
             </w:pPr>
             <w:r>
-              <w:t>0.0%</w:t>
-            </w:r>
-          </w:p>
-        </w:tc>
-        <w:tc>
-          <w:tcPr>
-            <w:tcBorders>
-              <w:top w:val="single" w:sz="4" w:space="0" w:color="A6A6A6" w:themeColor="background1" w:themeShade="A6"/>
-              <w:left w:val="single" w:sz="4" w:space="0" w:color="000000" w:themeColor="text1"/>
-              <w:right w:val="single" w:sz="4" w:space="0" w:color="000000" w:themeColor="text1"/>
-            </w:tcBorders>
-          </w:tcPr>
-          <w:p>
-            <w:pPr>
-              <w:pStyle w:val="NormalinTable"/>
-              <w:jc w:val="left"/>
-            </w:pPr>
-            <w:r>
-              <w:t/>
-            </w:r>
+              <w:t/>
+            </w:r>
+          </w:p>
+        </w:tc>
+        <w:tc>
+          <w:tcPr>
+            <w:tcBorders>
+              <w:top w:val="single" w:sz="4" w:space="0" w:color="A6A6A6" w:themeColor="background1" w:themeShade="A6"/>
+              <w:left w:val="single" w:sz="4" w:space="0" w:color="000000" w:themeColor="text1"/>
+              <w:right w:val="single" w:sz="4" w:space="0" w:color="000000" w:themeColor="text1"/>
+            </w:tcBorders>
+          </w:tcPr>
+          <w:p>
+            <w:pPr>
+              <w:pStyle w:val="NormalinTable"/>
+              <w:jc w:val="left"/>
+            </w:pPr>
           </w:p>
         </w:tc>
         <w:tc>
@@ -25447,18 +25445,15 @@
                 <w:tab w:pos="1247" w:val="left"/>
                 <w:tab w:pos="1361" w:val="left"/>
               </w:tabs>
-              <w:ind w:left="454" w:hanging="454"/>
-            </w:pPr>
-            <w:r>
-              <w:t>-</w:t>
-              <w:tab/>
-              <w:t>-</w:t>
-              <w:tab/>
-              <w:t>-</w:t>
-              <w:tab/>
-              <w:t>-</w:t>
-              <w:tab/>
-              <w:t>Grappa</w:t>
+              <w:ind w:left="113" w:hanging="113"/>
+            </w:pPr>
+            <w:r>
+              <w:rPr>
+                <w:b/>
+              </w:rPr>
+              <w:t>-</w:t>
+              <w:tab/>
+              <w:t>Spirits obtained by distilling grape wine or grape marc</w:t>
               <!--{FOOT}//-->
             </w:r>
           </w:p>
@@ -25484,7 +25479,7 @@
               <w:rPr>
                 <w:b/>
               </w:rPr>
-              <w:t>2208 20 87</w:t>
+              <w:t/>
             </w:r>
           </w:p>
         </w:tc>
@@ -25505,26 +25500,23 @@
               <w:jc w:val="left"/>
             </w:pPr>
             <w:r>
-              <w:t>0.0%</w:t>
-            </w:r>
-          </w:p>
-        </w:tc>
-        <w:tc>
-          <w:tcPr>
-            <w:tcBorders>
-              <w:top w:val="single" w:sz="4" w:space="0" w:color="A6A6A6" w:themeColor="background1" w:themeShade="A6"/>
-              <w:left w:val="single" w:sz="4" w:space="0" w:color="000000" w:themeColor="text1"/>
-              <w:right w:val="single" w:sz="4" w:space="0" w:color="000000" w:themeColor="text1"/>
-            </w:tcBorders>
-          </w:tcPr>
-          <w:p>
-            <w:pPr>
-              <w:pStyle w:val="NormalinTable"/>
-              <w:jc w:val="left"/>
-            </w:pPr>
-            <w:r>
-              <w:t/>
-            </w:r>
+              <w:t/>
+            </w:r>
+          </w:p>
+        </w:tc>
+        <w:tc>
+          <w:tcPr>
+            <w:tcBorders>
+              <w:top w:val="single" w:sz="4" w:space="0" w:color="A6A6A6" w:themeColor="background1" w:themeShade="A6"/>
+              <w:left w:val="single" w:sz="4" w:space="0" w:color="000000" w:themeColor="text1"/>
+              <w:right w:val="single" w:sz="4" w:space="0" w:color="000000" w:themeColor="text1"/>
+            </w:tcBorders>
+          </w:tcPr>
+          <w:p>
+            <w:pPr>
+              <w:pStyle w:val="NormalinTable"/>
+              <w:jc w:val="left"/>
+            </w:pPr>
           </w:p>
         </w:tc>
         <w:tc>
@@ -25550,18 +25542,14 @@
                 <w:tab w:pos="1247" w:val="left"/>
                 <w:tab w:pos="1361" w:val="left"/>
               </w:tabs>
-              <w:ind w:left="454" w:hanging="454"/>
-            </w:pPr>
-            <w:r>
-              <w:t>-</w:t>
-              <w:tab/>
-              <w:t>-</w:t>
-              <w:tab/>
-              <w:t>-</w:t>
-              <w:tab/>
-              <w:t>-</w:t>
-              <w:tab/>
-              <w:t>Brandy de Jerez</w:t>
+              <w:ind w:left="227" w:hanging="227"/>
+            </w:pPr>
+            <w:r>
+              <w:t>-</w:t>
+              <w:tab/>
+              <w:t>-</w:t>
+              <w:tab/>
+              <w:t>In containers holding 2 litres or less</w:t>
               <!--{FOOT}//-->
             </w:r>
           </w:p>
@@ -25587,7 +25575,7 @@
               <w:rPr>
                 <w:b/>
               </w:rPr>
-              <w:t>2208 20 89</w:t>
+              <w:t>2208 20 12</w:t>
             </w:r>
           </w:p>
         </w:tc>
@@ -25653,18 +25641,16 @@
                 <w:tab w:pos="1247" w:val="left"/>
                 <w:tab w:pos="1361" w:val="left"/>
               </w:tabs>
-              <w:ind w:left="454" w:hanging="454"/>
-            </w:pPr>
-            <w:r>
-              <w:t>-</w:t>
-              <w:tab/>
-              <w:t>-</w:t>
-              <w:tab/>
-              <w:t>-</w:t>
-              <w:tab/>
-              <w:t>-</w:t>
-              <w:tab/>
-              <w:t>Other</w:t>
+              <w:ind w:left="340" w:hanging="340"/>
+            </w:pPr>
+            <w:r>
+              <w:t>-</w:t>
+              <w:tab/>
+              <w:t>-</w:t>
+              <w:tab/>
+              <w:t>-</w:t>
+              <w:tab/>
+              <w:t>Cognac</w:t>
               <!--{FOOT}//-->
             </w:r>
           </w:p>
@@ -25690,7 +25676,7 @@
               <w:rPr>
                 <w:b/>
               </w:rPr>
-              <w:t>2208 30</w:t>
+              <w:t>2208 20 14</w:t>
             </w:r>
           </w:p>
         </w:tc>
@@ -25711,23 +25697,26 @@
               <w:jc w:val="left"/>
             </w:pPr>
             <w:r>
-              <w:t/>
-            </w:r>
-          </w:p>
-        </w:tc>
-        <w:tc>
-          <w:tcPr>
-            <w:tcBorders>
-              <w:top w:val="single" w:sz="4" w:space="0" w:color="A6A6A6" w:themeColor="background1" w:themeShade="A6"/>
-              <w:left w:val="single" w:sz="4" w:space="0" w:color="000000" w:themeColor="text1"/>
-              <w:right w:val="single" w:sz="4" w:space="0" w:color="000000" w:themeColor="text1"/>
-            </w:tcBorders>
-          </w:tcPr>
-          <w:p>
-            <w:pPr>
-              <w:pStyle w:val="NormalinTable"/>
-              <w:jc w:val="left"/>
-            </w:pPr>
+              <w:t>0.0%</w:t>
+            </w:r>
+          </w:p>
+        </w:tc>
+        <w:tc>
+          <w:tcPr>
+            <w:tcBorders>
+              <w:top w:val="single" w:sz="4" w:space="0" w:color="A6A6A6" w:themeColor="background1" w:themeShade="A6"/>
+              <w:left w:val="single" w:sz="4" w:space="0" w:color="000000" w:themeColor="text1"/>
+              <w:right w:val="single" w:sz="4" w:space="0" w:color="000000" w:themeColor="text1"/>
+            </w:tcBorders>
+          </w:tcPr>
+          <w:p>
+            <w:pPr>
+              <w:pStyle w:val="NormalinTable"/>
+              <w:jc w:val="left"/>
+            </w:pPr>
+            <w:r>
+              <w:t/>
+            </w:r>
           </w:p>
         </w:tc>
         <w:tc>
@@ -25753,15 +25742,16 @@
                 <w:tab w:pos="1247" w:val="left"/>
                 <w:tab w:pos="1361" w:val="left"/>
               </w:tabs>
-              <w:ind w:left="113" w:hanging="113"/>
-            </w:pPr>
-            <w:r>
-              <w:rPr>
-                <w:b/>
-              </w:rPr>
-              <w:t>-</w:t>
-              <w:tab/>
-              <w:t>Whiskies</w:t>
+              <w:ind w:left="340" w:hanging="340"/>
+            </w:pPr>
+            <w:r>
+              <w:t>-</w:t>
+              <w:tab/>
+              <w:t>-</w:t>
+              <w:tab/>
+              <w:t>-</w:t>
+              <w:tab/>
+              <w:t>Armagnac</w:t>
               <!--{FOOT}//-->
             </w:r>
           </w:p>
@@ -25787,7 +25777,7 @@
               <w:rPr>
                 <w:b/>
               </w:rPr>
-              <w:t/>
+              <w:t>2208 20 26</w:t>
             </w:r>
           </w:p>
         </w:tc>
@@ -25808,23 +25798,26 @@
               <w:jc w:val="left"/>
             </w:pPr>
             <w:r>
-              <w:t/>
-            </w:r>
-          </w:p>
-        </w:tc>
-        <w:tc>
-          <w:tcPr>
-            <w:tcBorders>
-              <w:top w:val="single" w:sz="4" w:space="0" w:color="A6A6A6" w:themeColor="background1" w:themeShade="A6"/>
-              <w:left w:val="single" w:sz="4" w:space="0" w:color="000000" w:themeColor="text1"/>
-              <w:right w:val="single" w:sz="4" w:space="0" w:color="000000" w:themeColor="text1"/>
-            </w:tcBorders>
-          </w:tcPr>
-          <w:p>
-            <w:pPr>
-              <w:pStyle w:val="NormalinTable"/>
-              <w:jc w:val="left"/>
-            </w:pPr>
+              <w:t>0.0%</w:t>
+            </w:r>
+          </w:p>
+        </w:tc>
+        <w:tc>
+          <w:tcPr>
+            <w:tcBorders>
+              <w:top w:val="single" w:sz="4" w:space="0" w:color="A6A6A6" w:themeColor="background1" w:themeShade="A6"/>
+              <w:left w:val="single" w:sz="4" w:space="0" w:color="000000" w:themeColor="text1"/>
+              <w:right w:val="single" w:sz="4" w:space="0" w:color="000000" w:themeColor="text1"/>
+            </w:tcBorders>
+          </w:tcPr>
+          <w:p>
+            <w:pPr>
+              <w:pStyle w:val="NormalinTable"/>
+              <w:jc w:val="left"/>
+            </w:pPr>
+            <w:r>
+              <w:t/>
+            </w:r>
           </w:p>
         </w:tc>
         <w:tc>
@@ -25850,14 +25843,16 @@
                 <w:tab w:pos="1247" w:val="left"/>
                 <w:tab w:pos="1361" w:val="left"/>
               </w:tabs>
-              <w:ind w:left="227" w:hanging="227"/>
-            </w:pPr>
-            <w:r>
-              <w:t>-</w:t>
-              <w:tab/>
-              <w:t>-</w:t>
-              <w:tab/>
-              <w:t>Bourbon whiskey, in containers holding</w:t>
+              <w:ind w:left="340" w:hanging="340"/>
+            </w:pPr>
+            <w:r>
+              <w:t>-</w:t>
+              <w:tab/>
+              <w:t>-</w:t>
+              <w:tab/>
+              <w:t>-</w:t>
+              <w:tab/>
+              <w:t>Grappa</w:t>
               <!--{FOOT}//-->
             </w:r>
           </w:p>
@@ -25883,7 +25878,7 @@
               <w:rPr>
                 <w:b/>
               </w:rPr>
-              <w:t>2208 30 11</w:t>
+              <w:t>2208 20 27</w:t>
             </w:r>
           </w:p>
         </w:tc>
@@ -25958,7 +25953,7 @@
               <w:tab/>
               <w:t>-</w:t>
               <w:tab/>
-              <w:t>2 litres or less</w:t>
+              <w:t>Brandy de Jerez</w:t>
               <!--{FOOT}//-->
             </w:r>
           </w:p>
@@ -25984,7 +25979,7 @@
               <w:rPr>
                 <w:b/>
               </w:rPr>
-              <w:t>2208 30 19</w:t>
+              <w:t>2208 20 29</w:t>
             </w:r>
           </w:p>
         </w:tc>
@@ -26059,7 +26054,7 @@
               <w:tab/>
               <w:t>-</w:t>
               <w:tab/>
-              <w:t>More than 2 litres</w:t>
+              <w:t>Other</w:t>
               <!--{FOOT}//-->
             </w:r>
           </w:p>
@@ -26155,7 +26150,7 @@
               <w:tab/>
               <w:t>-</w:t>
               <w:tab/>
-              <w:t>Scotch whisky</w:t>
+              <w:t>In containers holding more than 2 litres</w:t>
               <!--{FOOT}//-->
             </w:r>
           </w:p>
@@ -26181,7 +26176,7 @@
               <w:rPr>
                 <w:b/>
               </w:rPr>
-              <w:t>2208 30 30</w:t>
+              <w:t>2208 20 40</w:t>
             </w:r>
           </w:p>
         </w:tc>
@@ -26256,7 +26251,7 @@
               <w:tab/>
               <w:t>-</w:t>
               <w:tab/>
-              <w:t>Single malt whisky</w:t>
+              <w:t>Raw distillate</w:t>
               <!--{FOOT}//-->
             </w:r>
           </w:p>
@@ -26354,7 +26349,7 @@
               <w:tab/>
               <w:t>-</w:t>
               <w:tab/>
-              <w:t>Blended malt whisky, in containers holding</w:t>
+              <w:t>Other</w:t>
               <!--{FOOT}//-->
             </w:r>
           </w:p>
@@ -26380,7 +26375,7 @@
               <w:rPr>
                 <w:b/>
               </w:rPr>
-              <w:t>2208 30 41</w:t>
+              <w:t>2208 20 62</w:t>
             </w:r>
           </w:p>
         </w:tc>
@@ -26457,7 +26452,7 @@
               <w:tab/>
               <w:t>-</w:t>
               <w:tab/>
-              <w:t>2 litres or less</w:t>
+              <w:t>Cognac</w:t>
               <!--{FOOT}//-->
             </w:r>
           </w:p>
@@ -26483,7 +26478,7 @@
               <w:rPr>
                 <w:b/>
               </w:rPr>
-              <w:t>2208 30 49</w:t>
+              <w:t>2208 20 64</w:t>
             </w:r>
           </w:p>
         </w:tc>
@@ -26560,7 +26555,7 @@
               <w:tab/>
               <w:t>-</w:t>
               <w:tab/>
-              <w:t>More than 2 litres</w:t>
+              <w:t>Armagnac</w:t>
               <!--{FOOT}//-->
             </w:r>
           </w:p>
@@ -26586,7 +26581,7 @@
               <w:rPr>
                 <w:b/>
               </w:rPr>
-              <w:t/>
+              <w:t>2208 20 86</w:t>
             </w:r>
           </w:p>
         </w:tc>
@@ -26607,23 +26602,26 @@
               <w:jc w:val="left"/>
             </w:pPr>
             <w:r>
-              <w:t/>
-            </w:r>
-          </w:p>
-        </w:tc>
-        <w:tc>
-          <w:tcPr>
-            <w:tcBorders>
-              <w:top w:val="single" w:sz="4" w:space="0" w:color="A6A6A6" w:themeColor="background1" w:themeShade="A6"/>
-              <w:left w:val="single" w:sz="4" w:space="0" w:color="000000" w:themeColor="text1"/>
-              <w:right w:val="single" w:sz="4" w:space="0" w:color="000000" w:themeColor="text1"/>
-            </w:tcBorders>
-          </w:tcPr>
-          <w:p>
-            <w:pPr>
-              <w:pStyle w:val="NormalinTable"/>
-              <w:jc w:val="left"/>
-            </w:pPr>
+              <w:t>0.0%</w:t>
+            </w:r>
+          </w:p>
+        </w:tc>
+        <w:tc>
+          <w:tcPr>
+            <w:tcBorders>
+              <w:top w:val="single" w:sz="4" w:space="0" w:color="A6A6A6" w:themeColor="background1" w:themeShade="A6"/>
+              <w:left w:val="single" w:sz="4" w:space="0" w:color="000000" w:themeColor="text1"/>
+              <w:right w:val="single" w:sz="4" w:space="0" w:color="000000" w:themeColor="text1"/>
+            </w:tcBorders>
+          </w:tcPr>
+          <w:p>
+            <w:pPr>
+              <w:pStyle w:val="NormalinTable"/>
+              <w:jc w:val="left"/>
+            </w:pPr>
+            <w:r>
+              <w:t/>
+            </w:r>
           </w:p>
         </w:tc>
         <w:tc>
@@ -26649,16 +26647,18 @@
                 <w:tab w:pos="1247" w:val="left"/>
                 <w:tab w:pos="1361" w:val="left"/>
               </w:tabs>
-              <w:ind w:left="340" w:hanging="340"/>
-            </w:pPr>
-            <w:r>
-              <w:t>-</w:t>
-              <w:tab/>
-              <w:t>-</w:t>
-              <w:tab/>
-              <w:t>-</w:t>
-              <w:tab/>
-              <w:t>Single grain whisky and blended grain whisky, in containers holding</w:t>
+              <w:ind w:left="454" w:hanging="454"/>
+            </w:pPr>
+            <w:r>
+              <w:t>-</w:t>
+              <w:tab/>
+              <w:t>-</w:t>
+              <w:tab/>
+              <w:t>-</w:t>
+              <w:tab/>
+              <w:t>-</w:t>
+              <w:tab/>
+              <w:t>Grappa</w:t>
               <!--{FOOT}//-->
             </w:r>
           </w:p>
@@ -26684,7 +26684,7 @@
               <w:rPr>
                 <w:b/>
               </w:rPr>
-              <w:t>2208 30 61</w:t>
+              <w:t>2208 20 87</w:t>
             </w:r>
           </w:p>
         </w:tc>
@@ -26761,7 +26761,7 @@
               <w:tab/>
               <w:t>-</w:t>
               <w:tab/>
-              <w:t>2 litres or less</w:t>
+              <w:t>Brandy de Jerez</w:t>
               <!--{FOOT}//-->
             </w:r>
           </w:p>
@@ -26787,7 +26787,7 @@
               <w:rPr>
                 <w:b/>
               </w:rPr>
-              <w:t>2208 30 69</w:t>
+              <w:t>2208 20 89</w:t>
             </w:r>
           </w:p>
         </w:tc>
@@ -26864,7 +26864,7 @@
               <w:tab/>
               <w:t>-</w:t>
               <w:tab/>
-              <w:t>More than 2 litres</w:t>
+              <w:t>Other</w:t>
               <!--{FOOT}//-->
             </w:r>
           </w:p>
@@ -26890,7 +26890,7 @@
               <w:rPr>
                 <w:b/>
               </w:rPr>
-              <w:t/>
+              <w:t>2208 30</w:t>
             </w:r>
           </w:p>
         </w:tc>
@@ -26953,16 +26953,15 @@
                 <w:tab w:pos="1247" w:val="left"/>
                 <w:tab w:pos="1361" w:val="left"/>
               </w:tabs>
-              <w:ind w:left="340" w:hanging="340"/>
-            </w:pPr>
-            <w:r>
-              <w:t>-</w:t>
-              <w:tab/>
-              <w:t>-</w:t>
-              <w:tab/>
-              <w:t>-</w:t>
-              <w:tab/>
-              <w:t>Other blended whisky, in containers holding</w:t>
+              <w:ind w:left="113" w:hanging="113"/>
+            </w:pPr>
+            <w:r>
+              <w:rPr>
+                <w:b/>
+              </w:rPr>
+              <w:t>-</w:t>
+              <w:tab/>
+              <w:t>Whiskies</w:t>
               <!--{FOOT}//-->
             </w:r>
           </w:p>
@@ -26988,7 +26987,7 @@
               <w:rPr>
                 <w:b/>
               </w:rPr>
-              <w:t>2208 30 71</w:t>
+              <w:t/>
             </w:r>
           </w:p>
         </w:tc>
@@ -27009,26 +27008,23 @@
               <w:jc w:val="left"/>
             </w:pPr>
             <w:r>
-              <w:t>0.0%</w:t>
-            </w:r>
-          </w:p>
-        </w:tc>
-        <w:tc>
-          <w:tcPr>
-            <w:tcBorders>
-              <w:top w:val="single" w:sz="4" w:space="0" w:color="A6A6A6" w:themeColor="background1" w:themeShade="A6"/>
-              <w:left w:val="single" w:sz="4" w:space="0" w:color="000000" w:themeColor="text1"/>
-              <w:right w:val="single" w:sz="4" w:space="0" w:color="000000" w:themeColor="text1"/>
-            </w:tcBorders>
-          </w:tcPr>
-          <w:p>
-            <w:pPr>
-              <w:pStyle w:val="NormalinTable"/>
-              <w:jc w:val="left"/>
-            </w:pPr>
-            <w:r>
-              <w:t/>
-            </w:r>
+              <w:t/>
+            </w:r>
+          </w:p>
+        </w:tc>
+        <w:tc>
+          <w:tcPr>
+            <w:tcBorders>
+              <w:top w:val="single" w:sz="4" w:space="0" w:color="A6A6A6" w:themeColor="background1" w:themeShade="A6"/>
+              <w:left w:val="single" w:sz="4" w:space="0" w:color="000000" w:themeColor="text1"/>
+              <w:right w:val="single" w:sz="4" w:space="0" w:color="000000" w:themeColor="text1"/>
+            </w:tcBorders>
+          </w:tcPr>
+          <w:p>
+            <w:pPr>
+              <w:pStyle w:val="NormalinTable"/>
+              <w:jc w:val="left"/>
+            </w:pPr>
           </w:p>
         </w:tc>
         <w:tc>
@@ -27054,18 +27050,14 @@
                 <w:tab w:pos="1247" w:val="left"/>
                 <w:tab w:pos="1361" w:val="left"/>
               </w:tabs>
-              <w:ind w:left="454" w:hanging="454"/>
-            </w:pPr>
-            <w:r>
-              <w:t>-</w:t>
-              <w:tab/>
-              <w:t>-</w:t>
-              <w:tab/>
-              <w:t>-</w:t>
-              <w:tab/>
-              <w:t>-</w:t>
-              <w:tab/>
-              <w:t>2 litres or less</w:t>
+              <w:ind w:left="227" w:hanging="227"/>
+            </w:pPr>
+            <w:r>
+              <w:t>-</w:t>
+              <w:tab/>
+              <w:t>-</w:t>
+              <w:tab/>
+              <w:t>Bourbon whiskey, in containers holding</w:t>
               <!--{FOOT}//-->
             </w:r>
           </w:p>
@@ -27091,7 +27083,7 @@
               <w:rPr>
                 <w:b/>
               </w:rPr>
-              <w:t>2208 30 79</w:t>
+              <w:t>2208 30 11</w:t>
             </w:r>
           </w:p>
         </w:tc>
@@ -27157,18 +27149,16 @@
                 <w:tab w:pos="1247" w:val="left"/>
                 <w:tab w:pos="1361" w:val="left"/>
               </w:tabs>
-              <w:ind w:left="454" w:hanging="454"/>
-            </w:pPr>
-            <w:r>
-              <w:t>-</w:t>
-              <w:tab/>
-              <w:t>-</w:t>
-              <w:tab/>
-              <w:t>-</w:t>
-              <w:tab/>
-              <w:t>-</w:t>
-              <w:tab/>
-              <w:t>More than 2 litres</w:t>
+              <w:ind w:left="340" w:hanging="340"/>
+            </w:pPr>
+            <w:r>
+              <w:t>-</w:t>
+              <w:tab/>
+              <w:t>-</w:t>
+              <w:tab/>
+              <w:t>-</w:t>
+              <w:tab/>
+              <w:t>2 litres or less</w:t>
               <!--{FOOT}//-->
             </w:r>
           </w:p>
@@ -27194,7 +27184,7 @@
               <w:rPr>
                 <w:b/>
               </w:rPr>
-              <w:t/>
+              <w:t>2208 30 19</w:t>
             </w:r>
           </w:p>
         </w:tc>
@@ -27215,23 +27205,26 @@
               <w:jc w:val="left"/>
             </w:pPr>
             <w:r>
-              <w:t/>
-            </w:r>
-          </w:p>
-        </w:tc>
-        <w:tc>
-          <w:tcPr>
-            <w:tcBorders>
-              <w:top w:val="single" w:sz="4" w:space="0" w:color="A6A6A6" w:themeColor="background1" w:themeShade="A6"/>
-              <w:left w:val="single" w:sz="4" w:space="0" w:color="000000" w:themeColor="text1"/>
-              <w:right w:val="single" w:sz="4" w:space="0" w:color="000000" w:themeColor="text1"/>
-            </w:tcBorders>
-          </w:tcPr>
-          <w:p>
-            <w:pPr>
-              <w:pStyle w:val="NormalinTable"/>
-              <w:jc w:val="left"/>
-            </w:pPr>
+              <w:t>0.0%</w:t>
+            </w:r>
+          </w:p>
+        </w:tc>
+        <w:tc>
+          <w:tcPr>
+            <w:tcBorders>
+              <w:top w:val="single" w:sz="4" w:space="0" w:color="A6A6A6" w:themeColor="background1" w:themeShade="A6"/>
+              <w:left w:val="single" w:sz="4" w:space="0" w:color="000000" w:themeColor="text1"/>
+              <w:right w:val="single" w:sz="4" w:space="0" w:color="000000" w:themeColor="text1"/>
+            </w:tcBorders>
+          </w:tcPr>
+          <w:p>
+            <w:pPr>
+              <w:pStyle w:val="NormalinTable"/>
+              <w:jc w:val="left"/>
+            </w:pPr>
+            <w:r>
+              <w:t/>
+            </w:r>
           </w:p>
         </w:tc>
         <w:tc>
@@ -27257,14 +27250,16 @@
                 <w:tab w:pos="1247" w:val="left"/>
                 <w:tab w:pos="1361" w:val="left"/>
               </w:tabs>
-              <w:ind w:left="227" w:hanging="227"/>
-            </w:pPr>
-            <w:r>
-              <w:t>-</w:t>
-              <w:tab/>
-              <w:t>-</w:t>
-              <w:tab/>
-              <w:t>Other, in containers holding</w:t>
+              <w:ind w:left="340" w:hanging="340"/>
+            </w:pPr>
+            <w:r>
+              <w:t>-</w:t>
+              <w:tab/>
+              <w:t>-</w:t>
+              <w:tab/>
+              <w:t>-</w:t>
+              <w:tab/>
+              <w:t>More than 2 litres</w:t>
               <!--{FOOT}//-->
             </w:r>
           </w:p>
@@ -27290,7 +27285,7 @@
               <w:rPr>
                 <w:b/>
               </w:rPr>
-              <w:t>2208 30 82</w:t>
+              <w:t/>
             </w:r>
           </w:p>
         </w:tc>
@@ -27311,26 +27306,23 @@
               <w:jc w:val="left"/>
             </w:pPr>
             <w:r>
-              <w:t>0.0%</w:t>
-            </w:r>
-          </w:p>
-        </w:tc>
-        <w:tc>
-          <w:tcPr>
-            <w:tcBorders>
-              <w:top w:val="single" w:sz="4" w:space="0" w:color="A6A6A6" w:themeColor="background1" w:themeShade="A6"/>
-              <w:left w:val="single" w:sz="4" w:space="0" w:color="000000" w:themeColor="text1"/>
-              <w:right w:val="single" w:sz="4" w:space="0" w:color="000000" w:themeColor="text1"/>
-            </w:tcBorders>
-          </w:tcPr>
-          <w:p>
-            <w:pPr>
-              <w:pStyle w:val="NormalinTable"/>
-              <w:jc w:val="left"/>
-            </w:pPr>
-            <w:r>
-              <w:t/>
-            </w:r>
+              <w:t/>
+            </w:r>
+          </w:p>
+        </w:tc>
+        <w:tc>
+          <w:tcPr>
+            <w:tcBorders>
+              <w:top w:val="single" w:sz="4" w:space="0" w:color="A6A6A6" w:themeColor="background1" w:themeShade="A6"/>
+              <w:left w:val="single" w:sz="4" w:space="0" w:color="000000" w:themeColor="text1"/>
+              <w:right w:val="single" w:sz="4" w:space="0" w:color="000000" w:themeColor="text1"/>
+            </w:tcBorders>
+          </w:tcPr>
+          <w:p>
+            <w:pPr>
+              <w:pStyle w:val="NormalinTable"/>
+              <w:jc w:val="left"/>
+            </w:pPr>
           </w:p>
         </w:tc>
         <w:tc>
@@ -27356,16 +27348,14 @@
                 <w:tab w:pos="1247" w:val="left"/>
                 <w:tab w:pos="1361" w:val="left"/>
               </w:tabs>
-              <w:ind w:left="340" w:hanging="340"/>
-            </w:pPr>
-            <w:r>
-              <w:t>-</w:t>
-              <w:tab/>
-              <w:t>-</w:t>
-              <w:tab/>
-              <w:t>-</w:t>
-              <w:tab/>
-              <w:t>2 litres or less</w:t>
+              <w:ind w:left="227" w:hanging="227"/>
+            </w:pPr>
+            <w:r>
+              <w:t>-</w:t>
+              <w:tab/>
+              <w:t>-</w:t>
+              <w:tab/>
+              <w:t>Scotch whisky</w:t>
               <!--{FOOT}//-->
             </w:r>
           </w:p>
@@ -27391,7 +27381,7 @@
               <w:rPr>
                 <w:b/>
               </w:rPr>
-              <w:t>2208 30 88</w:t>
+              <w:t>2208 30 30</w:t>
             </w:r>
           </w:p>
         </w:tc>
@@ -27466,7 +27456,7 @@
               <w:tab/>
               <w:t>-</w:t>
               <w:tab/>
-              <w:t>More than 2 litres</w:t>
+              <w:t>Single malt whisky</w:t>
               <!--{FOOT}//-->
             </w:r>
           </w:p>
@@ -27492,7 +27482,7 @@
               <w:rPr>
                 <w:b/>
               </w:rPr>
-              <w:t>2208 40</w:t>
+              <w:t/>
             </w:r>
           </w:p>
         </w:tc>
@@ -27530,9 +27520,6 @@
               <w:pStyle w:val="NormalinTable"/>
               <w:jc w:val="left"/>
             </w:pPr>
-            <w:r>
-              <w:t/>
-            </w:r>
           </w:p>
         </w:tc>
         <w:tc>
@@ -27558,15 +27545,16 @@
                 <w:tab w:pos="1247" w:val="left"/>
                 <w:tab w:pos="1361" w:val="left"/>
               </w:tabs>
-              <w:ind w:left="113" w:hanging="113"/>
-            </w:pPr>
-            <w:r>
-              <w:rPr>
-                <w:b/>
-              </w:rPr>
-              <w:t>-</w:t>
-              <w:tab/>
-              <w:t>Rum and other spirits obtained by distilling fermented sugar-cane products</w:t>
+              <w:ind w:left="340" w:hanging="340"/>
+            </w:pPr>
+            <w:r>
+              <w:t>-</w:t>
+              <w:tab/>
+              <w:t>-</w:t>
+              <w:tab/>
+              <w:t>-</w:t>
+              <w:tab/>
+              <w:t>Blended malt whisky, in containers holding</w:t>
               <!--{FOOT}//-->
             </w:r>
           </w:p>
@@ -27592,7 +27580,7 @@
               <w:rPr>
                 <w:b/>
               </w:rPr>
-              <w:t/>
+              <w:t>2208 30 41</w:t>
             </w:r>
           </w:p>
         </w:tc>
@@ -27613,23 +27601,26 @@
               <w:jc w:val="left"/>
             </w:pPr>
             <w:r>
-              <w:t/>
-            </w:r>
-          </w:p>
-        </w:tc>
-        <w:tc>
-          <w:tcPr>
-            <w:tcBorders>
-              <w:top w:val="single" w:sz="4" w:space="0" w:color="A6A6A6" w:themeColor="background1" w:themeShade="A6"/>
-              <w:left w:val="single" w:sz="4" w:space="0" w:color="000000" w:themeColor="text1"/>
-              <w:right w:val="single" w:sz="4" w:space="0" w:color="000000" w:themeColor="text1"/>
-            </w:tcBorders>
-          </w:tcPr>
-          <w:p>
-            <w:pPr>
-              <w:pStyle w:val="NormalinTable"/>
-              <w:jc w:val="left"/>
-            </w:pPr>
+              <w:t>0.0%</w:t>
+            </w:r>
+          </w:p>
+        </w:tc>
+        <w:tc>
+          <w:tcPr>
+            <w:tcBorders>
+              <w:top w:val="single" w:sz="4" w:space="0" w:color="A6A6A6" w:themeColor="background1" w:themeShade="A6"/>
+              <w:left w:val="single" w:sz="4" w:space="0" w:color="000000" w:themeColor="text1"/>
+              <w:right w:val="single" w:sz="4" w:space="0" w:color="000000" w:themeColor="text1"/>
+            </w:tcBorders>
+          </w:tcPr>
+          <w:p>
+            <w:pPr>
+              <w:pStyle w:val="NormalinTable"/>
+              <w:jc w:val="left"/>
+            </w:pPr>
+            <w:r>
+              <w:t/>
+            </w:r>
           </w:p>
         </w:tc>
         <w:tc>
@@ -27655,14 +27646,18 @@
                 <w:tab w:pos="1247" w:val="left"/>
                 <w:tab w:pos="1361" w:val="left"/>
               </w:tabs>
-              <w:ind w:left="227" w:hanging="227"/>
-            </w:pPr>
-            <w:r>
-              <w:t>-</w:t>
-              <w:tab/>
-              <w:t>-</w:t>
-              <w:tab/>
-              <w:t>In containers holding 2 litres or less</w:t>
+              <w:ind w:left="454" w:hanging="454"/>
+            </w:pPr>
+            <w:r>
+              <w:t>-</w:t>
+              <w:tab/>
+              <w:t>-</w:t>
+              <w:tab/>
+              <w:t>-</w:t>
+              <w:tab/>
+              <w:t>-</w:t>
+              <w:tab/>
+              <w:t>2 litres or less</w:t>
               <!--{FOOT}//-->
             </w:r>
           </w:p>
@@ -27688,7 +27683,7 @@
               <w:rPr>
                 <w:b/>
               </w:rPr>
-              <w:t>2208 40 11</w:t>
+              <w:t>2208 30 49</w:t>
             </w:r>
           </w:p>
         </w:tc>
@@ -27709,7 +27704,7 @@
               <w:jc w:val="left"/>
             </w:pPr>
             <w:r>
-              <w:t>0.600 € / % vol / hl + 3.200 € / hl</w:t>
+              <w:t>0.0%</w:t>
             </w:r>
           </w:p>
         </w:tc>
@@ -27754,16 +27749,18 @@
                 <w:tab w:pos="1247" w:val="left"/>
                 <w:tab w:pos="1361" w:val="left"/>
               </w:tabs>
-              <w:ind w:left="340" w:hanging="340"/>
-            </w:pPr>
-            <w:r>
-              <w:t>-</w:t>
-              <w:tab/>
-              <w:t>-</w:t>
-              <w:tab/>
-              <w:t>-</w:t>
-              <w:tab/>
-              <w:t>Rum with a content of volatile substances other than ethyl and methyl alcohol equal to or exceeding 225 grams per hectolitre of pure alcohol (with a 10% tolerance)</w:t>
+              <w:ind w:left="454" w:hanging="454"/>
+            </w:pPr>
+            <w:r>
+              <w:t>-</w:t>
+              <w:tab/>
+              <w:t>-</w:t>
+              <w:tab/>
+              <w:t>-</w:t>
+              <w:tab/>
+              <w:t>-</w:t>
+              <w:tab/>
+              <w:t>More than 2 litres</w:t>
               <!--{FOOT}//-->
             </w:r>
           </w:p>
@@ -27861,7 +27858,7 @@
               <w:tab/>
               <w:t>-</w:t>
               <w:tab/>
-              <w:t>Other</w:t>
+              <w:t>Single grain whisky and blended grain whisky, in containers holding</w:t>
               <!--{FOOT}//-->
             </w:r>
           </w:p>
@@ -27887,7 +27884,7 @@
               <w:rPr>
                 <w:b/>
               </w:rPr>
-              <w:t>2208 40 31</w:t>
+              <w:t>2208 30 61</w:t>
             </w:r>
           </w:p>
         </w:tc>
@@ -27964,7 +27961,7 @@
               <w:tab/>
               <w:t>-</w:t>
               <w:tab/>
-              <w:t>Of a value exceeding € 7.9 per litre of pure alcohol</w:t>
+              <w:t>2 litres or less</w:t>
               <!--{FOOT}//-->
             </w:r>
           </w:p>
@@ -27990,7 +27987,7 @@
               <w:rPr>
                 <w:b/>
               </w:rPr>
-              <w:t>2208 40 39</w:t>
+              <w:t>2208 30 69</w:t>
             </w:r>
           </w:p>
         </w:tc>
@@ -28011,7 +28008,7 @@
               <w:jc w:val="left"/>
             </w:pPr>
             <w:r>
-              <w:t>0.600 € / % vol / hl + 3.200 € / hl</w:t>
+              <w:t>0.0%</w:t>
             </w:r>
           </w:p>
         </w:tc>
@@ -28067,7 +28064,7 @@
               <w:tab/>
               <w:t>-</w:t>
               <w:tab/>
-              <w:t>Other</w:t>
+              <w:t>More than 2 litres</w:t>
               <!--{FOOT}//-->
             </w:r>
           </w:p>
@@ -28156,14 +28153,16 @@
                 <w:tab w:pos="1247" w:val="left"/>
                 <w:tab w:pos="1361" w:val="left"/>
               </w:tabs>
-              <w:ind w:left="227" w:hanging="227"/>
-            </w:pPr>
-            <w:r>
-              <w:t>-</w:t>
-              <w:tab/>
-              <w:t>-</w:t>
-              <w:tab/>
-              <w:t>In containers holding more than 2 litres</w:t>
+              <w:ind w:left="340" w:hanging="340"/>
+            </w:pPr>
+            <w:r>
+              <w:t>-</w:t>
+              <w:tab/>
+              <w:t>-</w:t>
+              <w:tab/>
+              <w:t>-</w:t>
+              <w:tab/>
+              <w:t>Other blended whisky, in containers holding</w:t>
               <!--{FOOT}//-->
             </w:r>
           </w:p>
@@ -28189,7 +28188,7 @@
               <w:rPr>
                 <w:b/>
               </w:rPr>
-              <w:t>2208 40 51</w:t>
+              <w:t>2208 30 71</w:t>
             </w:r>
           </w:p>
         </w:tc>
@@ -28210,7 +28209,7 @@
               <w:jc w:val="left"/>
             </w:pPr>
             <w:r>
-              <w:t>0.600 € / % vol / hl</w:t>
+              <w:t>0.0%</w:t>
             </w:r>
           </w:p>
         </w:tc>
@@ -28255,16 +28254,18 @@
                 <w:tab w:pos="1247" w:val="left"/>
                 <w:tab w:pos="1361" w:val="left"/>
               </w:tabs>
-              <w:ind w:left="340" w:hanging="340"/>
-            </w:pPr>
-            <w:r>
-              <w:t>-</w:t>
-              <w:tab/>
-              <w:t>-</w:t>
-              <w:tab/>
-              <w:t>-</w:t>
-              <w:tab/>
-              <w:t>Rum with a content of volatile substances other than ethyl and methyl alcohol equal to or exceeding 225 grams per hectolitre of pure alcohol (with a 10% tolerance)</w:t>
+              <w:ind w:left="454" w:hanging="454"/>
+            </w:pPr>
+            <w:r>
+              <w:t>-</w:t>
+              <w:tab/>
+              <w:t>-</w:t>
+              <w:tab/>
+              <w:t>-</w:t>
+              <w:tab/>
+              <w:t>-</w:t>
+              <w:tab/>
+              <w:t>2 litres or less</w:t>
               <!--{FOOT}//-->
             </w:r>
           </w:p>
@@ -28290,7 +28291,7 @@
               <w:rPr>
                 <w:b/>
               </w:rPr>
-              <w:t/>
+              <w:t>2208 30 79</w:t>
             </w:r>
           </w:p>
         </w:tc>
@@ -28311,23 +28312,26 @@
               <w:jc w:val="left"/>
             </w:pPr>
             <w:r>
-              <w:t/>
-            </w:r>
-          </w:p>
-        </w:tc>
-        <w:tc>
-          <w:tcPr>
-            <w:tcBorders>
-              <w:top w:val="single" w:sz="4" w:space="0" w:color="A6A6A6" w:themeColor="background1" w:themeShade="A6"/>
-              <w:left w:val="single" w:sz="4" w:space="0" w:color="000000" w:themeColor="text1"/>
-              <w:right w:val="single" w:sz="4" w:space="0" w:color="000000" w:themeColor="text1"/>
-            </w:tcBorders>
-          </w:tcPr>
-          <w:p>
-            <w:pPr>
-              <w:pStyle w:val="NormalinTable"/>
-              <w:jc w:val="left"/>
-            </w:pPr>
+              <w:t>0.0%</w:t>
+            </w:r>
+          </w:p>
+        </w:tc>
+        <w:tc>
+          <w:tcPr>
+            <w:tcBorders>
+              <w:top w:val="single" w:sz="4" w:space="0" w:color="A6A6A6" w:themeColor="background1" w:themeShade="A6"/>
+              <w:left w:val="single" w:sz="4" w:space="0" w:color="000000" w:themeColor="text1"/>
+              <w:right w:val="single" w:sz="4" w:space="0" w:color="000000" w:themeColor="text1"/>
+            </w:tcBorders>
+          </w:tcPr>
+          <w:p>
+            <w:pPr>
+              <w:pStyle w:val="NormalinTable"/>
+              <w:jc w:val="left"/>
+            </w:pPr>
+            <w:r>
+              <w:t/>
+            </w:r>
           </w:p>
         </w:tc>
         <w:tc>
@@ -28353,16 +28357,18 @@
                 <w:tab w:pos="1247" w:val="left"/>
                 <w:tab w:pos="1361" w:val="left"/>
               </w:tabs>
-              <w:ind w:left="340" w:hanging="340"/>
-            </w:pPr>
-            <w:r>
-              <w:t>-</w:t>
-              <w:tab/>
-              <w:t>-</w:t>
-              <w:tab/>
-              <w:t>-</w:t>
-              <w:tab/>
-              <w:t>Other</w:t>
+              <w:ind w:left="454" w:hanging="454"/>
+            </w:pPr>
+            <w:r>
+              <w:t>-</w:t>
+              <w:tab/>
+              <w:t>-</w:t>
+              <w:tab/>
+              <w:t>-</w:t>
+              <w:tab/>
+              <w:t>-</w:t>
+              <w:tab/>
+              <w:t>More than 2 litres</w:t>
               <!--{FOOT}//-->
             </w:r>
           </w:p>
@@ -28388,7 +28394,7 @@
               <w:rPr>
                 <w:b/>
               </w:rPr>
-              <w:t>2208 40 91</w:t>
+              <w:t/>
             </w:r>
           </w:p>
         </w:tc>
@@ -28409,26 +28415,23 @@
               <w:jc w:val="left"/>
             </w:pPr>
             <w:r>
-              <w:t>0.0%</w:t>
-            </w:r>
-          </w:p>
-        </w:tc>
-        <w:tc>
-          <w:tcPr>
-            <w:tcBorders>
-              <w:top w:val="single" w:sz="4" w:space="0" w:color="A6A6A6" w:themeColor="background1" w:themeShade="A6"/>
-              <w:left w:val="single" w:sz="4" w:space="0" w:color="000000" w:themeColor="text1"/>
-              <w:right w:val="single" w:sz="4" w:space="0" w:color="000000" w:themeColor="text1"/>
-            </w:tcBorders>
-          </w:tcPr>
-          <w:p>
-            <w:pPr>
-              <w:pStyle w:val="NormalinTable"/>
-              <w:jc w:val="left"/>
-            </w:pPr>
-            <w:r>
-              <w:t/>
-            </w:r>
+              <w:t/>
+            </w:r>
+          </w:p>
+        </w:tc>
+        <w:tc>
+          <w:tcPr>
+            <w:tcBorders>
+              <w:top w:val="single" w:sz="4" w:space="0" w:color="A6A6A6" w:themeColor="background1" w:themeShade="A6"/>
+              <w:left w:val="single" w:sz="4" w:space="0" w:color="000000" w:themeColor="text1"/>
+              <w:right w:val="single" w:sz="4" w:space="0" w:color="000000" w:themeColor="text1"/>
+            </w:tcBorders>
+          </w:tcPr>
+          <w:p>
+            <w:pPr>
+              <w:pStyle w:val="NormalinTable"/>
+              <w:jc w:val="left"/>
+            </w:pPr>
           </w:p>
         </w:tc>
         <w:tc>
@@ -28454,18 +28457,14 @@
                 <w:tab w:pos="1247" w:val="left"/>
                 <w:tab w:pos="1361" w:val="left"/>
               </w:tabs>
-              <w:ind w:left="454" w:hanging="454"/>
-            </w:pPr>
-            <w:r>
-              <w:t>-</w:t>
-              <w:tab/>
-              <w:t>-</w:t>
-              <w:tab/>
-              <w:t>-</w:t>
-              <w:tab/>
-              <w:t>-</w:t>
-              <w:tab/>
-              <w:t>Of a value exceeding € 2 per litre of pure alcohol</w:t>
+              <w:ind w:left="227" w:hanging="227"/>
+            </w:pPr>
+            <w:r>
+              <w:t>-</w:t>
+              <w:tab/>
+              <w:t>-</w:t>
+              <w:tab/>
+              <w:t>Other, in containers holding</w:t>
               <!--{FOOT}//-->
             </w:r>
           </w:p>
@@ -28491,7 +28490,7 @@
               <w:rPr>
                 <w:b/>
               </w:rPr>
-              <w:t>2208 40 99</w:t>
+              <w:t>2208 30 82</w:t>
             </w:r>
           </w:p>
         </w:tc>
@@ -28512,7 +28511,7 @@
               <w:jc w:val="left"/>
             </w:pPr>
             <w:r>
-              <w:t>0.600 € / % vol / hl</w:t>
+              <w:t>0.0%</w:t>
             </w:r>
           </w:p>
         </w:tc>
@@ -28557,18 +28556,16 @@
                 <w:tab w:pos="1247" w:val="left"/>
                 <w:tab w:pos="1361" w:val="left"/>
               </w:tabs>
-              <w:ind w:left="454" w:hanging="454"/>
-            </w:pPr>
-            <w:r>
-              <w:t>-</w:t>
-              <w:tab/>
-              <w:t>-</w:t>
-              <w:tab/>
-              <w:t>-</w:t>
-              <w:tab/>
-              <w:t>-</w:t>
-              <w:tab/>
-              <w:t>Other</w:t>
+              <w:ind w:left="340" w:hanging="340"/>
+            </w:pPr>
+            <w:r>
+              <w:t>-</w:t>
+              <w:tab/>
+              <w:t>-</w:t>
+              <w:tab/>
+              <w:t>-</w:t>
+              <w:tab/>
+              <w:t>2 litres or less</w:t>
               <!--{FOOT}//-->
             </w:r>
           </w:p>
@@ -28594,7 +28591,7 @@
               <w:rPr>
                 <w:b/>
               </w:rPr>
-              <w:t>2208 50</w:t>
+              <w:t>2208 30 88</w:t>
             </w:r>
           </w:p>
         </w:tc>
@@ -28615,23 +28612,26 @@
               <w:jc w:val="left"/>
             </w:pPr>
             <w:r>
-              <w:t/>
-            </w:r>
-          </w:p>
-        </w:tc>
-        <w:tc>
-          <w:tcPr>
-            <w:tcBorders>
-              <w:top w:val="single" w:sz="4" w:space="0" w:color="A6A6A6" w:themeColor="background1" w:themeShade="A6"/>
-              <w:left w:val="single" w:sz="4" w:space="0" w:color="000000" w:themeColor="text1"/>
-              <w:right w:val="single" w:sz="4" w:space="0" w:color="000000" w:themeColor="text1"/>
-            </w:tcBorders>
-          </w:tcPr>
-          <w:p>
-            <w:pPr>
-              <w:pStyle w:val="NormalinTable"/>
-              <w:jc w:val="left"/>
-            </w:pPr>
+              <w:t>0.0%</w:t>
+            </w:r>
+          </w:p>
+        </w:tc>
+        <w:tc>
+          <w:tcPr>
+            <w:tcBorders>
+              <w:top w:val="single" w:sz="4" w:space="0" w:color="A6A6A6" w:themeColor="background1" w:themeShade="A6"/>
+              <w:left w:val="single" w:sz="4" w:space="0" w:color="000000" w:themeColor="text1"/>
+              <w:right w:val="single" w:sz="4" w:space="0" w:color="000000" w:themeColor="text1"/>
+            </w:tcBorders>
+          </w:tcPr>
+          <w:p>
+            <w:pPr>
+              <w:pStyle w:val="NormalinTable"/>
+              <w:jc w:val="left"/>
+            </w:pPr>
+            <w:r>
+              <w:t/>
+            </w:r>
           </w:p>
         </w:tc>
         <w:tc>
@@ -28657,15 +28657,16 @@
                 <w:tab w:pos="1247" w:val="left"/>
                 <w:tab w:pos="1361" w:val="left"/>
               </w:tabs>
-              <w:ind w:left="113" w:hanging="113"/>
-            </w:pPr>
-            <w:r>
-              <w:rPr>
-                <w:b/>
-              </w:rPr>
-              <w:t>-</w:t>
-              <w:tab/>
-              <w:t>Gin and Geneva</w:t>
+              <w:ind w:left="340" w:hanging="340"/>
+            </w:pPr>
+            <w:r>
+              <w:t>-</w:t>
+              <w:tab/>
+              <w:t>-</w:t>
+              <w:tab/>
+              <w:t>-</w:t>
+              <w:tab/>
+              <w:t>More than 2 litres</w:t>
               <!--{FOOT}//-->
             </w:r>
           </w:p>
@@ -28691,7 +28692,7 @@
               <w:rPr>
                 <w:b/>
               </w:rPr>
-              <w:t/>
+              <w:t>2208 40</w:t>
             </w:r>
           </w:p>
         </w:tc>
@@ -28729,6 +28730,9 @@
               <w:pStyle w:val="NormalinTable"/>
               <w:jc w:val="left"/>
             </w:pPr>
+            <w:r>
+              <w:t/>
+            </w:r>
           </w:p>
         </w:tc>
         <w:tc>
@@ -28754,14 +28758,15 @@
                 <w:tab w:pos="1247" w:val="left"/>
                 <w:tab w:pos="1361" w:val="left"/>
               </w:tabs>
-              <w:ind w:left="227" w:hanging="227"/>
-            </w:pPr>
-            <w:r>
-              <w:t>-</w:t>
-              <w:tab/>
-              <w:t>-</w:t>
-              <w:tab/>
-              <w:t>Gin, in containers holding</w:t>
+              <w:ind w:left="113" w:hanging="113"/>
+            </w:pPr>
+            <w:r>
+              <w:rPr>
+                <w:b/>
+              </w:rPr>
+              <w:t>-</w:t>
+              <w:tab/>
+              <w:t>Rum and other spirits obtained by distilling fermented sugar-cane products</w:t>
               <!--{FOOT}//-->
             </w:r>
           </w:p>
@@ -28787,7 +28792,7 @@
               <w:rPr>
                 <w:b/>
               </w:rPr>
-              <w:t>2208 50 11</w:t>
+              <w:t/>
             </w:r>
           </w:p>
         </w:tc>
@@ -28808,26 +28813,23 @@
               <w:jc w:val="left"/>
             </w:pPr>
             <w:r>
-              <w:t>0.0%</w:t>
-            </w:r>
-          </w:p>
-        </w:tc>
-        <w:tc>
-          <w:tcPr>
-            <w:tcBorders>
-              <w:top w:val="single" w:sz="4" w:space="0" w:color="A6A6A6" w:themeColor="background1" w:themeShade="A6"/>
-              <w:left w:val="single" w:sz="4" w:space="0" w:color="000000" w:themeColor="text1"/>
-              <w:right w:val="single" w:sz="4" w:space="0" w:color="000000" w:themeColor="text1"/>
-            </w:tcBorders>
-          </w:tcPr>
-          <w:p>
-            <w:pPr>
-              <w:pStyle w:val="NormalinTable"/>
-              <w:jc w:val="left"/>
-            </w:pPr>
-            <w:r>
-              <w:t/>
-            </w:r>
+              <w:t/>
+            </w:r>
+          </w:p>
+        </w:tc>
+        <w:tc>
+          <w:tcPr>
+            <w:tcBorders>
+              <w:top w:val="single" w:sz="4" w:space="0" w:color="A6A6A6" w:themeColor="background1" w:themeShade="A6"/>
+              <w:left w:val="single" w:sz="4" w:space="0" w:color="000000" w:themeColor="text1"/>
+              <w:right w:val="single" w:sz="4" w:space="0" w:color="000000" w:themeColor="text1"/>
+            </w:tcBorders>
+          </w:tcPr>
+          <w:p>
+            <w:pPr>
+              <w:pStyle w:val="NormalinTable"/>
+              <w:jc w:val="left"/>
+            </w:pPr>
           </w:p>
         </w:tc>
         <w:tc>
@@ -28853,16 +28855,14 @@
                 <w:tab w:pos="1247" w:val="left"/>
                 <w:tab w:pos="1361" w:val="left"/>
               </w:tabs>
-              <w:ind w:left="340" w:hanging="340"/>
-            </w:pPr>
-            <w:r>
-              <w:t>-</w:t>
-              <w:tab/>
-              <w:t>-</w:t>
-              <w:tab/>
-              <w:t>-</w:t>
-              <w:tab/>
-              <w:t>2 litres or less</w:t>
+              <w:ind w:left="227" w:hanging="227"/>
+            </w:pPr>
+            <w:r>
+              <w:t>-</w:t>
+              <w:tab/>
+              <w:t>-</w:t>
+              <w:tab/>
+              <w:t>In containers holding 2 litres or less</w:t>
               <!--{FOOT}//-->
             </w:r>
           </w:p>
@@ -28888,7 +28888,7 @@
               <w:rPr>
                 <w:b/>
               </w:rPr>
-              <w:t>2208 50 19</w:t>
+              <w:t>2208 40 11</w:t>
             </w:r>
           </w:p>
         </w:tc>
@@ -28909,7 +28909,7 @@
               <w:jc w:val="left"/>
             </w:pPr>
             <w:r>
-              <w:t>0.0%</w:t>
+              <w:t>0.600 € / % vol / hl + 3.200 € / hl</w:t>
             </w:r>
           </w:p>
         </w:tc>
@@ -28963,7 +28963,7 @@
               <w:tab/>
               <w:t>-</w:t>
               <w:tab/>
-              <w:t>More than 2 litres</w:t>
+              <w:t>Rum with a content of volatile substances other than ethyl and methyl alcohol equal to or exceeding 225 grams per hectolitre of pure alcohol (with a 10% tolerance)</w:t>
               <!--{FOOT}//-->
             </w:r>
           </w:p>
@@ -29052,14 +29052,16 @@
                 <w:tab w:pos="1247" w:val="left"/>
                 <w:tab w:pos="1361" w:val="left"/>
               </w:tabs>
-              <w:ind w:left="227" w:hanging="227"/>
-            </w:pPr>
-            <w:r>
-              <w:t>-</w:t>
-              <w:tab/>
-              <w:t>-</w:t>
-              <w:tab/>
-              <w:t>Geneva, in containers holding</w:t>
+              <w:ind w:left="340" w:hanging="340"/>
+            </w:pPr>
+            <w:r>
+              <w:t>-</w:t>
+              <w:tab/>
+              <w:t>-</w:t>
+              <w:tab/>
+              <w:t>-</w:t>
+              <w:tab/>
+              <w:t>Other</w:t>
               <!--{FOOT}//-->
             </w:r>
           </w:p>
@@ -29085,7 +29087,7 @@
               <w:rPr>
                 <w:b/>
               </w:rPr>
-              <w:t>2208 50 91</w:t>
+              <w:t>2208 40 31</w:t>
             </w:r>
           </w:p>
         </w:tc>
@@ -29151,16 +29153,18 @@
                 <w:tab w:pos="1247" w:val="left"/>
                 <w:tab w:pos="1361" w:val="left"/>
               </w:tabs>
-              <w:ind w:left="340" w:hanging="340"/>
-            </w:pPr>
-            <w:r>
-              <w:t>-</w:t>
-              <w:tab/>
-              <w:t>-</w:t>
-              <w:tab/>
-              <w:t>-</w:t>
-              <w:tab/>
-              <w:t>2 litres or less</w:t>
+              <w:ind w:left="454" w:hanging="454"/>
+            </w:pPr>
+            <w:r>
+              <w:t>-</w:t>
+              <w:tab/>
+              <w:t>-</w:t>
+              <w:tab/>
+              <w:t>-</w:t>
+              <w:tab/>
+              <w:t>-</w:t>
+              <w:tab/>
+              <w:t>Of a value exceeding € 7.9 per litre of pure alcohol</w:t>
               <!--{FOOT}//-->
             </w:r>
           </w:p>
@@ -29186,7 +29190,7 @@
               <w:rPr>
                 <w:b/>
               </w:rPr>
-              <w:t>2208 50 99</w:t>
+              <w:t>2208 40 39</w:t>
             </w:r>
           </w:p>
         </w:tc>
@@ -29207,7 +29211,7 @@
               <w:jc w:val="left"/>
             </w:pPr>
             <w:r>
-              <w:t>0.0%</w:t>
+              <w:t>0.600 € / % vol / hl + 3.200 € / hl</w:t>
             </w:r>
           </w:p>
         </w:tc>
@@ -29252,16 +29256,18 @@
                 <w:tab w:pos="1247" w:val="left"/>
                 <w:tab w:pos="1361" w:val="left"/>
               </w:tabs>
-              <w:ind w:left="340" w:hanging="340"/>
-            </w:pPr>
-            <w:r>
-              <w:t>-</w:t>
-              <w:tab/>
-              <w:t>-</w:t>
-              <w:tab/>
-              <w:t>-</w:t>
-              <w:tab/>
-              <w:t>More than 2 litres</w:t>
+              <w:ind w:left="454" w:hanging="454"/>
+            </w:pPr>
+            <w:r>
+              <w:t>-</w:t>
+              <w:tab/>
+              <w:t>-</w:t>
+              <w:tab/>
+              <w:t>-</w:t>
+              <w:tab/>
+              <w:t>-</w:t>
+              <w:tab/>
+              <w:t>Other</w:t>
               <!--{FOOT}//-->
             </w:r>
           </w:p>
@@ -29287,7 +29293,7 @@
               <w:rPr>
                 <w:b/>
               </w:rPr>
-              <w:t>2208 60</w:t>
+              <w:t/>
             </w:r>
           </w:p>
         </w:tc>
@@ -29350,15 +29356,14 @@
                 <w:tab w:pos="1247" w:val="left"/>
                 <w:tab w:pos="1361" w:val="left"/>
               </w:tabs>
-              <w:ind w:left="113" w:hanging="113"/>
-            </w:pPr>
-            <w:r>
-              <w:rPr>
-                <w:b/>
-              </w:rPr>
-              <w:t>-</w:t>
-              <w:tab/>
-              <w:t>Vodka</w:t>
+              <w:ind w:left="227" w:hanging="227"/>
+            </w:pPr>
+            <w:r>
+              <w:t>-</w:t>
+              <w:tab/>
+              <w:t>-</w:t>
+              <w:tab/>
+              <w:t>In containers holding more than 2 litres</w:t>
               <!--{FOOT}//-->
             </w:r>
           </w:p>
@@ -29384,7 +29389,7 @@
               <w:rPr>
                 <w:b/>
               </w:rPr>
-              <w:t/>
+              <w:t>2208 40 51</w:t>
             </w:r>
           </w:p>
         </w:tc>
@@ -29405,23 +29410,26 @@
               <w:jc w:val="left"/>
             </w:pPr>
             <w:r>
-              <w:t/>
-            </w:r>
-          </w:p>
-        </w:tc>
-        <w:tc>
-          <w:tcPr>
-            <w:tcBorders>
-              <w:top w:val="single" w:sz="4" w:space="0" w:color="A6A6A6" w:themeColor="background1" w:themeShade="A6"/>
-              <w:left w:val="single" w:sz="4" w:space="0" w:color="000000" w:themeColor="text1"/>
-              <w:right w:val="single" w:sz="4" w:space="0" w:color="000000" w:themeColor="text1"/>
-            </w:tcBorders>
-          </w:tcPr>
-          <w:p>
-            <w:pPr>
-              <w:pStyle w:val="NormalinTable"/>
-              <w:jc w:val="left"/>
-            </w:pPr>
+              <w:t>0.600 € / % vol / hl</w:t>
+            </w:r>
+          </w:p>
+        </w:tc>
+        <w:tc>
+          <w:tcPr>
+            <w:tcBorders>
+              <w:top w:val="single" w:sz="4" w:space="0" w:color="A6A6A6" w:themeColor="background1" w:themeShade="A6"/>
+              <w:left w:val="single" w:sz="4" w:space="0" w:color="000000" w:themeColor="text1"/>
+              <w:right w:val="single" w:sz="4" w:space="0" w:color="000000" w:themeColor="text1"/>
+            </w:tcBorders>
+          </w:tcPr>
+          <w:p>
+            <w:pPr>
+              <w:pStyle w:val="NormalinTable"/>
+              <w:jc w:val="left"/>
+            </w:pPr>
+            <w:r>
+              <w:t/>
+            </w:r>
           </w:p>
         </w:tc>
         <w:tc>
@@ -29447,14 +29455,16 @@
                 <w:tab w:pos="1247" w:val="left"/>
                 <w:tab w:pos="1361" w:val="left"/>
               </w:tabs>
-              <w:ind w:left="227" w:hanging="227"/>
-            </w:pPr>
-            <w:r>
-              <w:t>-</w:t>
-              <w:tab/>
-              <w:t>-</w:t>
-              <w:tab/>
-              <w:t>Of an alcoholic strength by volume of 45.4% vol or less in containers holding</w:t>
+              <w:ind w:left="340" w:hanging="340"/>
+            </w:pPr>
+            <w:r>
+              <w:t>-</w:t>
+              <w:tab/>
+              <w:t>-</w:t>
+              <w:tab/>
+              <w:t>-</w:t>
+              <w:tab/>
+              <w:t>Rum with a content of volatile substances other than ethyl and methyl alcohol equal to or exceeding 225 grams per hectolitre of pure alcohol (with a 10% tolerance)</w:t>
               <!--{FOOT}//-->
             </w:r>
           </w:p>
@@ -29480,7 +29490,7 @@
               <w:rPr>
                 <w:b/>
               </w:rPr>
-              <w:t>2208 60 11</w:t>
+              <w:t/>
             </w:r>
           </w:p>
         </w:tc>
@@ -29501,26 +29511,23 @@
               <w:jc w:val="left"/>
             </w:pPr>
             <w:r>
-              <w:t>0.0%</w:t>
-            </w:r>
-          </w:p>
-        </w:tc>
-        <w:tc>
-          <w:tcPr>
-            <w:tcBorders>
-              <w:top w:val="single" w:sz="4" w:space="0" w:color="A6A6A6" w:themeColor="background1" w:themeShade="A6"/>
-              <w:left w:val="single" w:sz="4" w:space="0" w:color="000000" w:themeColor="text1"/>
-              <w:right w:val="single" w:sz="4" w:space="0" w:color="000000" w:themeColor="text1"/>
-            </w:tcBorders>
-          </w:tcPr>
-          <w:p>
-            <w:pPr>
-              <w:pStyle w:val="NormalinTable"/>
-              <w:jc w:val="left"/>
-            </w:pPr>
-            <w:r>
-              <w:t/>
-            </w:r>
+              <w:t/>
+            </w:r>
+          </w:p>
+        </w:tc>
+        <w:tc>
+          <w:tcPr>
+            <w:tcBorders>
+              <w:top w:val="single" w:sz="4" w:space="0" w:color="A6A6A6" w:themeColor="background1" w:themeShade="A6"/>
+              <w:left w:val="single" w:sz="4" w:space="0" w:color="000000" w:themeColor="text1"/>
+              <w:right w:val="single" w:sz="4" w:space="0" w:color="000000" w:themeColor="text1"/>
+            </w:tcBorders>
+          </w:tcPr>
+          <w:p>
+            <w:pPr>
+              <w:pStyle w:val="NormalinTable"/>
+              <w:jc w:val="left"/>
+            </w:pPr>
           </w:p>
         </w:tc>
         <w:tc>
@@ -29555,7 +29562,7 @@
               <w:tab/>
               <w:t>-</w:t>
               <w:tab/>
-              <w:t>2 litres or less</w:t>
+              <w:t>Other</w:t>
               <!--{FOOT}//-->
             </w:r>
           </w:p>
@@ -29581,7 +29588,7 @@
               <w:rPr>
                 <w:b/>
               </w:rPr>
-              <w:t>2208 60 19</w:t>
+              <w:t>2208 40 91</w:t>
             </w:r>
           </w:p>
         </w:tc>
@@ -29647,16 +29654,18 @@
                 <w:tab w:pos="1247" w:val="left"/>
                 <w:tab w:pos="1361" w:val="left"/>
               </w:tabs>
-              <w:ind w:left="340" w:hanging="340"/>
-            </w:pPr>
-            <w:r>
-              <w:t>-</w:t>
-              <w:tab/>
-              <w:t>-</w:t>
-              <w:tab/>
-              <w:t>-</w:t>
-              <w:tab/>
-              <w:t>More than 2 litres</w:t>
+              <w:ind w:left="454" w:hanging="454"/>
+            </w:pPr>
+            <w:r>
+              <w:t>-</w:t>
+              <w:tab/>
+              <w:t>-</w:t>
+              <w:tab/>
+              <w:t>-</w:t>
+              <w:tab/>
+              <w:t>-</w:t>
+              <w:tab/>
+              <w:t>Of a value exceeding € 2 per litre of pure alcohol</w:t>
               <!--{FOOT}//-->
             </w:r>
           </w:p>
@@ -29682,7 +29691,7 @@
               <w:rPr>
                 <w:b/>
               </w:rPr>
-              <w:t/>
+              <w:t>2208 40 99</w:t>
             </w:r>
           </w:p>
         </w:tc>
@@ -29703,23 +29712,26 @@
               <w:jc w:val="left"/>
             </w:pPr>
             <w:r>
-              <w:t/>
-            </w:r>
-          </w:p>
-        </w:tc>
-        <w:tc>
-          <w:tcPr>
-            <w:tcBorders>
-              <w:top w:val="single" w:sz="4" w:space="0" w:color="A6A6A6" w:themeColor="background1" w:themeShade="A6"/>
-              <w:left w:val="single" w:sz="4" w:space="0" w:color="000000" w:themeColor="text1"/>
-              <w:right w:val="single" w:sz="4" w:space="0" w:color="000000" w:themeColor="text1"/>
-            </w:tcBorders>
-          </w:tcPr>
-          <w:p>
-            <w:pPr>
-              <w:pStyle w:val="NormalinTable"/>
-              <w:jc w:val="left"/>
-            </w:pPr>
+              <w:t>0.600 € / % vol / hl</w:t>
+            </w:r>
+          </w:p>
+        </w:tc>
+        <w:tc>
+          <w:tcPr>
+            <w:tcBorders>
+              <w:top w:val="single" w:sz="4" w:space="0" w:color="A6A6A6" w:themeColor="background1" w:themeShade="A6"/>
+              <w:left w:val="single" w:sz="4" w:space="0" w:color="000000" w:themeColor="text1"/>
+              <w:right w:val="single" w:sz="4" w:space="0" w:color="000000" w:themeColor="text1"/>
+            </w:tcBorders>
+          </w:tcPr>
+          <w:p>
+            <w:pPr>
+              <w:pStyle w:val="NormalinTable"/>
+              <w:jc w:val="left"/>
+            </w:pPr>
+            <w:r>
+              <w:t/>
+            </w:r>
           </w:p>
         </w:tc>
         <w:tc>
@@ -29745,14 +29757,18 @@
                 <w:tab w:pos="1247" w:val="left"/>
                 <w:tab w:pos="1361" w:val="left"/>
               </w:tabs>
-              <w:ind w:left="227" w:hanging="227"/>
-            </w:pPr>
-            <w:r>
-              <w:t>-</w:t>
-              <w:tab/>
-              <w:t>-</w:t>
-              <w:tab/>
-              <w:t>Of an alcoholic strength by volume of more than 45.4% vol in containers holding</w:t>
+              <w:ind w:left="454" w:hanging="454"/>
+            </w:pPr>
+            <w:r>
+              <w:t>-</w:t>
+              <w:tab/>
+              <w:t>-</w:t>
+              <w:tab/>
+              <w:t>-</w:t>
+              <w:tab/>
+              <w:t>-</w:t>
+              <w:tab/>
+              <w:t>Other</w:t>
               <!--{FOOT}//-->
             </w:r>
           </w:p>
@@ -29778,7 +29794,7 @@
               <w:rPr>
                 <w:b/>
               </w:rPr>
-              <w:t>2208 60 91</w:t>
+              <w:t>2208 50</w:t>
             </w:r>
           </w:p>
         </w:tc>
@@ -29799,26 +29815,23 @@
               <w:jc w:val="left"/>
             </w:pPr>
             <w:r>
-              <w:t>0.0%</w:t>
-            </w:r>
-          </w:p>
-        </w:tc>
-        <w:tc>
-          <w:tcPr>
-            <w:tcBorders>
-              <w:top w:val="single" w:sz="4" w:space="0" w:color="A6A6A6" w:themeColor="background1" w:themeShade="A6"/>
-              <w:left w:val="single" w:sz="4" w:space="0" w:color="000000" w:themeColor="text1"/>
-              <w:right w:val="single" w:sz="4" w:space="0" w:color="000000" w:themeColor="text1"/>
-            </w:tcBorders>
-          </w:tcPr>
-          <w:p>
-            <w:pPr>
-              <w:pStyle w:val="NormalinTable"/>
-              <w:jc w:val="left"/>
-            </w:pPr>
-            <w:r>
-              <w:t/>
-            </w:r>
+              <w:t/>
+            </w:r>
+          </w:p>
+        </w:tc>
+        <w:tc>
+          <w:tcPr>
+            <w:tcBorders>
+              <w:top w:val="single" w:sz="4" w:space="0" w:color="A6A6A6" w:themeColor="background1" w:themeShade="A6"/>
+              <w:left w:val="single" w:sz="4" w:space="0" w:color="000000" w:themeColor="text1"/>
+              <w:right w:val="single" w:sz="4" w:space="0" w:color="000000" w:themeColor="text1"/>
+            </w:tcBorders>
+          </w:tcPr>
+          <w:p>
+            <w:pPr>
+              <w:pStyle w:val="NormalinTable"/>
+              <w:jc w:val="left"/>
+            </w:pPr>
           </w:p>
         </w:tc>
         <w:tc>
@@ -29844,16 +29857,15 @@
                 <w:tab w:pos="1247" w:val="left"/>
                 <w:tab w:pos="1361" w:val="left"/>
               </w:tabs>
-              <w:ind w:left="340" w:hanging="340"/>
-            </w:pPr>
-            <w:r>
-              <w:t>-</w:t>
-              <w:tab/>
-              <w:t>-</w:t>
-              <w:tab/>
-              <w:t>-</w:t>
-              <w:tab/>
-              <w:t>2 litres or less</w:t>
+              <w:ind w:left="113" w:hanging="113"/>
+            </w:pPr>
+            <w:r>
+              <w:rPr>
+                <w:b/>
+              </w:rPr>
+              <w:t>-</w:t>
+              <w:tab/>
+              <w:t>Gin and Geneva</w:t>
               <!--{FOOT}//-->
             </w:r>
           </w:p>
@@ -29879,7 +29891,7 @@
               <w:rPr>
                 <w:b/>
               </w:rPr>
-              <w:t>2208 60 99</w:t>
+              <w:t/>
             </w:r>
           </w:p>
         </w:tc>
@@ -29900,26 +29912,23 @@
               <w:jc w:val="left"/>
             </w:pPr>
             <w:r>
-              <w:t>0.0%</w:t>
-            </w:r>
-          </w:p>
-        </w:tc>
-        <w:tc>
-          <w:tcPr>
-            <w:tcBorders>
-              <w:top w:val="single" w:sz="4" w:space="0" w:color="A6A6A6" w:themeColor="background1" w:themeShade="A6"/>
-              <w:left w:val="single" w:sz="4" w:space="0" w:color="000000" w:themeColor="text1"/>
-              <w:right w:val="single" w:sz="4" w:space="0" w:color="000000" w:themeColor="text1"/>
-            </w:tcBorders>
-          </w:tcPr>
-          <w:p>
-            <w:pPr>
-              <w:pStyle w:val="NormalinTable"/>
-              <w:jc w:val="left"/>
-            </w:pPr>
-            <w:r>
-              <w:t/>
-            </w:r>
+              <w:t/>
+            </w:r>
+          </w:p>
+        </w:tc>
+        <w:tc>
+          <w:tcPr>
+            <w:tcBorders>
+              <w:top w:val="single" w:sz="4" w:space="0" w:color="A6A6A6" w:themeColor="background1" w:themeShade="A6"/>
+              <w:left w:val="single" w:sz="4" w:space="0" w:color="000000" w:themeColor="text1"/>
+              <w:right w:val="single" w:sz="4" w:space="0" w:color="000000" w:themeColor="text1"/>
+            </w:tcBorders>
+          </w:tcPr>
+          <w:p>
+            <w:pPr>
+              <w:pStyle w:val="NormalinTable"/>
+              <w:jc w:val="left"/>
+            </w:pPr>
           </w:p>
         </w:tc>
         <w:tc>
@@ -29945,16 +29954,14 @@
                 <w:tab w:pos="1247" w:val="left"/>
                 <w:tab w:pos="1361" w:val="left"/>
               </w:tabs>
-              <w:ind w:left="340" w:hanging="340"/>
-            </w:pPr>
-            <w:r>
-              <w:t>-</w:t>
-              <w:tab/>
-              <w:t>-</w:t>
-              <w:tab/>
-              <w:t>-</w:t>
-              <w:tab/>
-              <w:t>More than 2 litres</w:t>
+              <w:ind w:left="227" w:hanging="227"/>
+            </w:pPr>
+            <w:r>
+              <w:t>-</w:t>
+              <w:tab/>
+              <w:t>-</w:t>
+              <w:tab/>
+              <w:t>Gin, in containers holding</w:t>
               <!--{FOOT}//-->
             </w:r>
           </w:p>
@@ -29980,7 +29987,7 @@
               <w:rPr>
                 <w:b/>
               </w:rPr>
-              <w:t>2208 70</w:t>
+              <w:t>2208 50 11</w:t>
             </w:r>
           </w:p>
         </w:tc>
@@ -30001,23 +30008,26 @@
               <w:jc w:val="left"/>
             </w:pPr>
             <w:r>
-              <w:t/>
-            </w:r>
-          </w:p>
-        </w:tc>
-        <w:tc>
-          <w:tcPr>
-            <w:tcBorders>
-              <w:top w:val="single" w:sz="4" w:space="0" w:color="A6A6A6" w:themeColor="background1" w:themeShade="A6"/>
-              <w:left w:val="single" w:sz="4" w:space="0" w:color="000000" w:themeColor="text1"/>
-              <w:right w:val="single" w:sz="4" w:space="0" w:color="000000" w:themeColor="text1"/>
-            </w:tcBorders>
-          </w:tcPr>
-          <w:p>
-            <w:pPr>
-              <w:pStyle w:val="NormalinTable"/>
-              <w:jc w:val="left"/>
-            </w:pPr>
+              <w:t>0.0%</w:t>
+            </w:r>
+          </w:p>
+        </w:tc>
+        <w:tc>
+          <w:tcPr>
+            <w:tcBorders>
+              <w:top w:val="single" w:sz="4" w:space="0" w:color="A6A6A6" w:themeColor="background1" w:themeShade="A6"/>
+              <w:left w:val="single" w:sz="4" w:space="0" w:color="000000" w:themeColor="text1"/>
+              <w:right w:val="single" w:sz="4" w:space="0" w:color="000000" w:themeColor="text1"/>
+            </w:tcBorders>
+          </w:tcPr>
+          <w:p>
+            <w:pPr>
+              <w:pStyle w:val="NormalinTable"/>
+              <w:jc w:val="left"/>
+            </w:pPr>
+            <w:r>
+              <w:t/>
+            </w:r>
           </w:p>
         </w:tc>
         <w:tc>
@@ -30043,15 +30053,16 @@
                 <w:tab w:pos="1247" w:val="left"/>
                 <w:tab w:pos="1361" w:val="left"/>
               </w:tabs>
-              <w:ind w:left="113" w:hanging="113"/>
-            </w:pPr>
-            <w:r>
-              <w:rPr>
-                <w:b/>
-              </w:rPr>
-              <w:t>-</w:t>
-              <w:tab/>
-              <w:t>Liqueurs and cordials</w:t>
+              <w:ind w:left="340" w:hanging="340"/>
+            </w:pPr>
+            <w:r>
+              <w:t>-</w:t>
+              <w:tab/>
+              <w:t>-</w:t>
+              <w:tab/>
+              <w:t>-</w:t>
+              <w:tab/>
+              <w:t>2 litres or less</w:t>
               <!--{FOOT}//-->
             </w:r>
           </w:p>
@@ -30077,7 +30088,7 @@
               <w:rPr>
                 <w:b/>
               </w:rPr>
-              <w:t>2208 70 10</w:t>
+              <w:t>2208 50 19</w:t>
             </w:r>
           </w:p>
         </w:tc>
@@ -30143,14 +30154,16 @@
                 <w:tab w:pos="1247" w:val="left"/>
                 <w:tab w:pos="1361" w:val="left"/>
               </w:tabs>
-              <w:ind w:left="227" w:hanging="227"/>
-            </w:pPr>
-            <w:r>
-              <w:t>-</w:t>
-              <w:tab/>
-              <w:t>-</w:t>
-              <w:tab/>
-              <w:t>In containers holding 2 litres or less</w:t>
+              <w:ind w:left="340" w:hanging="340"/>
+            </w:pPr>
+            <w:r>
+              <w:t>-</w:t>
+              <w:tab/>
+              <w:t>-</w:t>
+              <w:tab/>
+              <w:t>-</w:t>
+              <w:tab/>
+              <w:t>More than 2 litres</w:t>
               <!--{FOOT}//-->
             </w:r>
           </w:p>
@@ -30176,7 +30189,7 @@
               <w:rPr>
                 <w:b/>
               </w:rPr>
-              <w:t>2208 70 90</w:t>
+              <w:t/>
             </w:r>
           </w:p>
         </w:tc>
@@ -30197,26 +30210,23 @@
               <w:jc w:val="left"/>
             </w:pPr>
             <w:r>
-              <w:t>0.0%</w:t>
-            </w:r>
-          </w:p>
-        </w:tc>
-        <w:tc>
-          <w:tcPr>
-            <w:tcBorders>
-              <w:top w:val="single" w:sz="4" w:space="0" w:color="A6A6A6" w:themeColor="background1" w:themeShade="A6"/>
-              <w:left w:val="single" w:sz="4" w:space="0" w:color="000000" w:themeColor="text1"/>
-              <w:right w:val="single" w:sz="4" w:space="0" w:color="000000" w:themeColor="text1"/>
-            </w:tcBorders>
-          </w:tcPr>
-          <w:p>
-            <w:pPr>
-              <w:pStyle w:val="NormalinTable"/>
-              <w:jc w:val="left"/>
-            </w:pPr>
-            <w:r>
-              <w:t/>
-            </w:r>
+              <w:t/>
+            </w:r>
+          </w:p>
+        </w:tc>
+        <w:tc>
+          <w:tcPr>
+            <w:tcBorders>
+              <w:top w:val="single" w:sz="4" w:space="0" w:color="A6A6A6" w:themeColor="background1" w:themeShade="A6"/>
+              <w:left w:val="single" w:sz="4" w:space="0" w:color="000000" w:themeColor="text1"/>
+              <w:right w:val="single" w:sz="4" w:space="0" w:color="000000" w:themeColor="text1"/>
+            </w:tcBorders>
+          </w:tcPr>
+          <w:p>
+            <w:pPr>
+              <w:pStyle w:val="NormalinTable"/>
+              <w:jc w:val="left"/>
+            </w:pPr>
           </w:p>
         </w:tc>
         <w:tc>
@@ -30249,7 +30259,7 @@
               <w:tab/>
               <w:t>-</w:t>
               <w:tab/>
-              <w:t>In containers holding more than 2 litres</w:t>
+              <w:t>Geneva, in containers holding</w:t>
               <!--{FOOT}//-->
             </w:r>
           </w:p>
@@ -30275,7 +30285,7 @@
               <w:rPr>
                 <w:b/>
               </w:rPr>
-              <w:t>2208 90</w:t>
+              <w:t>2208 50 91</w:t>
             </w:r>
           </w:p>
         </w:tc>
@@ -30296,7 +30306,7 @@
               <w:jc w:val="left"/>
             </w:pPr>
             <w:r>
-              <w:t/>
+              <w:t>0.0%</w:t>
             </w:r>
           </w:p>
         </w:tc>
@@ -30341,15 +30351,16 @@
                 <w:tab w:pos="1247" w:val="left"/>
                 <w:tab w:pos="1361" w:val="left"/>
               </w:tabs>
-              <w:ind w:left="113" w:hanging="113"/>
-            </w:pPr>
-            <w:r>
-              <w:rPr>
-                <w:b/>
-              </w:rPr>
-              <w:t>-</w:t>
-              <w:tab/>
-              <w:t>Other</w:t>
+              <w:ind w:left="340" w:hanging="340"/>
+            </w:pPr>
+            <w:r>
+              <w:t>-</w:t>
+              <w:tab/>
+              <w:t>-</w:t>
+              <w:tab/>
+              <w:t>-</w:t>
+              <w:tab/>
+              <w:t>2 litres or less</w:t>
               <!--{FOOT}//-->
             </w:r>
           </w:p>
@@ -30375,7 +30386,7 @@
               <w:rPr>
                 <w:b/>
               </w:rPr>
-              <w:t/>
+              <w:t>2208 50 99</w:t>
             </w:r>
           </w:p>
         </w:tc>
@@ -30396,23 +30407,26 @@
               <w:jc w:val="left"/>
             </w:pPr>
             <w:r>
-              <w:t/>
-            </w:r>
-          </w:p>
-        </w:tc>
-        <w:tc>
-          <w:tcPr>
-            <w:tcBorders>
-              <w:top w:val="single" w:sz="4" w:space="0" w:color="A6A6A6" w:themeColor="background1" w:themeShade="A6"/>
-              <w:left w:val="single" w:sz="4" w:space="0" w:color="000000" w:themeColor="text1"/>
-              <w:right w:val="single" w:sz="4" w:space="0" w:color="000000" w:themeColor="text1"/>
-            </w:tcBorders>
-          </w:tcPr>
-          <w:p>
-            <w:pPr>
-              <w:pStyle w:val="NormalinTable"/>
-              <w:jc w:val="left"/>
-            </w:pPr>
+              <w:t>0.0%</w:t>
+            </w:r>
+          </w:p>
+        </w:tc>
+        <w:tc>
+          <w:tcPr>
+            <w:tcBorders>
+              <w:top w:val="single" w:sz="4" w:space="0" w:color="A6A6A6" w:themeColor="background1" w:themeShade="A6"/>
+              <w:left w:val="single" w:sz="4" w:space="0" w:color="000000" w:themeColor="text1"/>
+              <w:right w:val="single" w:sz="4" w:space="0" w:color="000000" w:themeColor="text1"/>
+            </w:tcBorders>
+          </w:tcPr>
+          <w:p>
+            <w:pPr>
+              <w:pStyle w:val="NormalinTable"/>
+              <w:jc w:val="left"/>
+            </w:pPr>
+            <w:r>
+              <w:t/>
+            </w:r>
           </w:p>
         </w:tc>
         <w:tc>
@@ -30438,14 +30452,16 @@
                 <w:tab w:pos="1247" w:val="left"/>
                 <w:tab w:pos="1361" w:val="left"/>
               </w:tabs>
-              <w:ind w:left="227" w:hanging="227"/>
-            </w:pPr>
-            <w:r>
-              <w:t>-</w:t>
-              <w:tab/>
-              <w:t>-</w:t>
-              <w:tab/>
-              <w:t>Arrack, in containers holding</w:t>
+              <w:ind w:left="340" w:hanging="340"/>
+            </w:pPr>
+            <w:r>
+              <w:t>-</w:t>
+              <w:tab/>
+              <w:t>-</w:t>
+              <w:tab/>
+              <w:t>-</w:t>
+              <w:tab/>
+              <w:t>More than 2 litres</w:t>
               <!--{FOOT}//-->
             </w:r>
           </w:p>
@@ -30471,7 +30487,7 @@
               <w:rPr>
                 <w:b/>
               </w:rPr>
-              <w:t>2208 90 11</w:t>
+              <w:t>2208 60</w:t>
             </w:r>
           </w:p>
         </w:tc>
@@ -30492,26 +30508,23 @@
               <w:jc w:val="left"/>
             </w:pPr>
             <w:r>
-              <w:t>0.0%</w:t>
-            </w:r>
-          </w:p>
-        </w:tc>
-        <w:tc>
-          <w:tcPr>
-            <w:tcBorders>
-              <w:top w:val="single" w:sz="4" w:space="0" w:color="A6A6A6" w:themeColor="background1" w:themeShade="A6"/>
-              <w:left w:val="single" w:sz="4" w:space="0" w:color="000000" w:themeColor="text1"/>
-              <w:right w:val="single" w:sz="4" w:space="0" w:color="000000" w:themeColor="text1"/>
-            </w:tcBorders>
-          </w:tcPr>
-          <w:p>
-            <w:pPr>
-              <w:pStyle w:val="NormalinTable"/>
-              <w:jc w:val="left"/>
-            </w:pPr>
-            <w:r>
-              <w:t/>
-            </w:r>
+              <w:t/>
+            </w:r>
+          </w:p>
+        </w:tc>
+        <w:tc>
+          <w:tcPr>
+            <w:tcBorders>
+              <w:top w:val="single" w:sz="4" w:space="0" w:color="A6A6A6" w:themeColor="background1" w:themeShade="A6"/>
+              <w:left w:val="single" w:sz="4" w:space="0" w:color="000000" w:themeColor="text1"/>
+              <w:right w:val="single" w:sz="4" w:space="0" w:color="000000" w:themeColor="text1"/>
+            </w:tcBorders>
+          </w:tcPr>
+          <w:p>
+            <w:pPr>
+              <w:pStyle w:val="NormalinTable"/>
+              <w:jc w:val="left"/>
+            </w:pPr>
           </w:p>
         </w:tc>
         <w:tc>
@@ -30537,16 +30550,15 @@
                 <w:tab w:pos="1247" w:val="left"/>
                 <w:tab w:pos="1361" w:val="left"/>
               </w:tabs>
-              <w:ind w:left="340" w:hanging="340"/>
-            </w:pPr>
-            <w:r>
-              <w:t>-</w:t>
-              <w:tab/>
-              <w:t>-</w:t>
-              <w:tab/>
-              <w:t>-</w:t>
-              <w:tab/>
-              <w:t>2 litres or less</w:t>
+              <w:ind w:left="113" w:hanging="113"/>
+            </w:pPr>
+            <w:r>
+              <w:rPr>
+                <w:b/>
+              </w:rPr>
+              <w:t>-</w:t>
+              <w:tab/>
+              <w:t>Vodka</w:t>
               <!--{FOOT}//-->
             </w:r>
           </w:p>
@@ -30572,7 +30584,7 @@
               <w:rPr>
                 <w:b/>
               </w:rPr>
-              <w:t>2208 90 19</w:t>
+              <w:t/>
             </w:r>
           </w:p>
         </w:tc>
@@ -30593,26 +30605,23 @@
               <w:jc w:val="left"/>
             </w:pPr>
             <w:r>
-              <w:t>0.0%</w:t>
-            </w:r>
-          </w:p>
-        </w:tc>
-        <w:tc>
-          <w:tcPr>
-            <w:tcBorders>
-              <w:top w:val="single" w:sz="4" w:space="0" w:color="A6A6A6" w:themeColor="background1" w:themeShade="A6"/>
-              <w:left w:val="single" w:sz="4" w:space="0" w:color="000000" w:themeColor="text1"/>
-              <w:right w:val="single" w:sz="4" w:space="0" w:color="000000" w:themeColor="text1"/>
-            </w:tcBorders>
-          </w:tcPr>
-          <w:p>
-            <w:pPr>
-              <w:pStyle w:val="NormalinTable"/>
-              <w:jc w:val="left"/>
-            </w:pPr>
-            <w:r>
-              <w:t/>
-            </w:r>
+              <w:t/>
+            </w:r>
+          </w:p>
+        </w:tc>
+        <w:tc>
+          <w:tcPr>
+            <w:tcBorders>
+              <w:top w:val="single" w:sz="4" w:space="0" w:color="A6A6A6" w:themeColor="background1" w:themeShade="A6"/>
+              <w:left w:val="single" w:sz="4" w:space="0" w:color="000000" w:themeColor="text1"/>
+              <w:right w:val="single" w:sz="4" w:space="0" w:color="000000" w:themeColor="text1"/>
+            </w:tcBorders>
+          </w:tcPr>
+          <w:p>
+            <w:pPr>
+              <w:pStyle w:val="NormalinTable"/>
+              <w:jc w:val="left"/>
+            </w:pPr>
           </w:p>
         </w:tc>
         <w:tc>
@@ -30638,16 +30647,14 @@
                 <w:tab w:pos="1247" w:val="left"/>
                 <w:tab w:pos="1361" w:val="left"/>
               </w:tabs>
-              <w:ind w:left="340" w:hanging="340"/>
-            </w:pPr>
-            <w:r>
-              <w:t>-</w:t>
-              <w:tab/>
-              <w:t>-</w:t>
-              <w:tab/>
-              <w:t>-</w:t>
-              <w:tab/>
-              <w:t>More than 2 litres</w:t>
+              <w:ind w:left="227" w:hanging="227"/>
+            </w:pPr>
+            <w:r>
+              <w:t>-</w:t>
+              <w:tab/>
+              <w:t>-</w:t>
+              <w:tab/>
+              <w:t>Of an alcoholic strength by volume of 45.4% vol or less in containers holding</w:t>
               <!--{FOOT}//-->
             </w:r>
           </w:p>
@@ -30673,7 +30680,7 @@
               <w:rPr>
                 <w:b/>
               </w:rPr>
-              <w:t/>
+              <w:t>2208 60 11</w:t>
             </w:r>
           </w:p>
         </w:tc>
@@ -30694,23 +30701,26 @@
               <w:jc w:val="left"/>
             </w:pPr>
             <w:r>
-              <w:t/>
-            </w:r>
-          </w:p>
-        </w:tc>
-        <w:tc>
-          <w:tcPr>
-            <w:tcBorders>
-              <w:top w:val="single" w:sz="4" w:space="0" w:color="A6A6A6" w:themeColor="background1" w:themeShade="A6"/>
-              <w:left w:val="single" w:sz="4" w:space="0" w:color="000000" w:themeColor="text1"/>
-              <w:right w:val="single" w:sz="4" w:space="0" w:color="000000" w:themeColor="text1"/>
-            </w:tcBorders>
-          </w:tcPr>
-          <w:p>
-            <w:pPr>
-              <w:pStyle w:val="NormalinTable"/>
-              <w:jc w:val="left"/>
-            </w:pPr>
+              <w:t>0.0%</w:t>
+            </w:r>
+          </w:p>
+        </w:tc>
+        <w:tc>
+          <w:tcPr>
+            <w:tcBorders>
+              <w:top w:val="single" w:sz="4" w:space="0" w:color="A6A6A6" w:themeColor="background1" w:themeShade="A6"/>
+              <w:left w:val="single" w:sz="4" w:space="0" w:color="000000" w:themeColor="text1"/>
+              <w:right w:val="single" w:sz="4" w:space="0" w:color="000000" w:themeColor="text1"/>
+            </w:tcBorders>
+          </w:tcPr>
+          <w:p>
+            <w:pPr>
+              <w:pStyle w:val="NormalinTable"/>
+              <w:jc w:val="left"/>
+            </w:pPr>
+            <w:r>
+              <w:t/>
+            </w:r>
           </w:p>
         </w:tc>
         <w:tc>
@@ -30736,14 +30746,16 @@
                 <w:tab w:pos="1247" w:val="left"/>
                 <w:tab w:pos="1361" w:val="left"/>
               </w:tabs>
-              <w:ind w:left="227" w:hanging="227"/>
-            </w:pPr>
-            <w:r>
-              <w:t>-</w:t>
-              <w:tab/>
-              <w:t>-</w:t>
-              <w:tab/>
-              <w:t>Plum, pear or cherry spirit (excluding liqueurs), in containers holding</w:t>
+              <w:ind w:left="340" w:hanging="340"/>
+            </w:pPr>
+            <w:r>
+              <w:t>-</w:t>
+              <w:tab/>
+              <w:t>-</w:t>
+              <w:tab/>
+              <w:t>-</w:t>
+              <w:tab/>
+              <w:t>2 litres or less</w:t>
               <!--{FOOT}//-->
             </w:r>
           </w:p>
@@ -30769,7 +30781,7 @@
               <w:rPr>
                 <w:b/>
               </w:rPr>
-              <w:t>2208 90 33</w:t>
+              <w:t>2208 60 19</w:t>
             </w:r>
           </w:p>
         </w:tc>
@@ -30844,7 +30856,7 @@
               <w:tab/>
               <w:t>-</w:t>
               <w:tab/>
-              <w:t>2 litres or less</w:t>
+              <w:t>More than 2 litres</w:t>
               <!--{FOOT}//-->
             </w:r>
           </w:p>
@@ -30870,7 +30882,7 @@
               <w:rPr>
                 <w:b/>
               </w:rPr>
-              <w:t>2208 90 38</w:t>
+              <w:t/>
             </w:r>
           </w:p>
         </w:tc>
@@ -30891,26 +30903,23 @@
               <w:jc w:val="left"/>
             </w:pPr>
             <w:r>
-              <w:t>0.0%</w:t>
-            </w:r>
-          </w:p>
-        </w:tc>
-        <w:tc>
-          <w:tcPr>
-            <w:tcBorders>
-              <w:top w:val="single" w:sz="4" w:space="0" w:color="A6A6A6" w:themeColor="background1" w:themeShade="A6"/>
-              <w:left w:val="single" w:sz="4" w:space="0" w:color="000000" w:themeColor="text1"/>
-              <w:right w:val="single" w:sz="4" w:space="0" w:color="000000" w:themeColor="text1"/>
-            </w:tcBorders>
-          </w:tcPr>
-          <w:p>
-            <w:pPr>
-              <w:pStyle w:val="NormalinTable"/>
-              <w:jc w:val="left"/>
-            </w:pPr>
-            <w:r>
-              <w:t/>
-            </w:r>
+              <w:t/>
+            </w:r>
+          </w:p>
+        </w:tc>
+        <w:tc>
+          <w:tcPr>
+            <w:tcBorders>
+              <w:top w:val="single" w:sz="4" w:space="0" w:color="A6A6A6" w:themeColor="background1" w:themeShade="A6"/>
+              <w:left w:val="single" w:sz="4" w:space="0" w:color="000000" w:themeColor="text1"/>
+              <w:right w:val="single" w:sz="4" w:space="0" w:color="000000" w:themeColor="text1"/>
+            </w:tcBorders>
+          </w:tcPr>
+          <w:p>
+            <w:pPr>
+              <w:pStyle w:val="NormalinTable"/>
+              <w:jc w:val="left"/>
+            </w:pPr>
           </w:p>
         </w:tc>
         <w:tc>
@@ -30936,16 +30945,14 @@
                 <w:tab w:pos="1247" w:val="left"/>
                 <w:tab w:pos="1361" w:val="left"/>
               </w:tabs>
-              <w:ind w:left="340" w:hanging="340"/>
-            </w:pPr>
-            <w:r>
-              <w:t>-</w:t>
-              <w:tab/>
-              <w:t>-</w:t>
-              <w:tab/>
-              <w:t>-</w:t>
-              <w:tab/>
-              <w:t>More than 2 litres</w:t>
+              <w:ind w:left="227" w:hanging="227"/>
+            </w:pPr>
+            <w:r>
+              <w:t>-</w:t>
+              <w:tab/>
+              <w:t>-</w:t>
+              <w:tab/>
+              <w:t>Of an alcoholic strength by volume of more than 45.4% vol in containers holding</w:t>
               <!--{FOOT}//-->
             </w:r>
           </w:p>
@@ -30971,7 +30978,7 @@
               <w:rPr>
                 <w:b/>
               </w:rPr>
-              <w:t/>
+              <w:t>2208 60 91</w:t>
             </w:r>
           </w:p>
         </w:tc>
@@ -30992,23 +30999,26 @@
               <w:jc w:val="left"/>
             </w:pPr>
             <w:r>
-              <w:t/>
-            </w:r>
-          </w:p>
-        </w:tc>
-        <w:tc>
-          <w:tcPr>
-            <w:tcBorders>
-              <w:top w:val="single" w:sz="4" w:space="0" w:color="A6A6A6" w:themeColor="background1" w:themeShade="A6"/>
-              <w:left w:val="single" w:sz="4" w:space="0" w:color="000000" w:themeColor="text1"/>
-              <w:right w:val="single" w:sz="4" w:space="0" w:color="000000" w:themeColor="text1"/>
-            </w:tcBorders>
-          </w:tcPr>
-          <w:p>
-            <w:pPr>
-              <w:pStyle w:val="NormalinTable"/>
-              <w:jc w:val="left"/>
-            </w:pPr>
+              <w:t>0.0%</w:t>
+            </w:r>
+          </w:p>
+        </w:tc>
+        <w:tc>
+          <w:tcPr>
+            <w:tcBorders>
+              <w:top w:val="single" w:sz="4" w:space="0" w:color="A6A6A6" w:themeColor="background1" w:themeShade="A6"/>
+              <w:left w:val="single" w:sz="4" w:space="0" w:color="000000" w:themeColor="text1"/>
+              <w:right w:val="single" w:sz="4" w:space="0" w:color="000000" w:themeColor="text1"/>
+            </w:tcBorders>
+          </w:tcPr>
+          <w:p>
+            <w:pPr>
+              <w:pStyle w:val="NormalinTable"/>
+              <w:jc w:val="left"/>
+            </w:pPr>
+            <w:r>
+              <w:t/>
+            </w:r>
           </w:p>
         </w:tc>
         <w:tc>
@@ -31034,14 +31044,16 @@
                 <w:tab w:pos="1247" w:val="left"/>
                 <w:tab w:pos="1361" w:val="left"/>
               </w:tabs>
-              <w:ind w:left="227" w:hanging="227"/>
-            </w:pPr>
-            <w:r>
-              <w:t>-</w:t>
-              <w:tab/>
-              <w:t>-</w:t>
-              <w:tab/>
-              <w:t>Other spirits and other spirituous beverages, in containers holding</w:t>
+              <w:ind w:left="340" w:hanging="340"/>
+            </w:pPr>
+            <w:r>
+              <w:t>-</w:t>
+              <w:tab/>
+              <w:t>-</w:t>
+              <w:tab/>
+              <w:t>-</w:t>
+              <w:tab/>
+              <w:t>2 litres or less</w:t>
               <!--{FOOT}//-->
             </w:r>
           </w:p>
@@ -31067,7 +31079,7 @@
               <w:rPr>
                 <w:b/>
               </w:rPr>
-              <w:t/>
+              <w:t>2208 60 99</w:t>
             </w:r>
           </w:p>
         </w:tc>
@@ -31088,23 +31100,26 @@
               <w:jc w:val="left"/>
             </w:pPr>
             <w:r>
-              <w:t/>
-            </w:r>
-          </w:p>
-        </w:tc>
-        <w:tc>
-          <w:tcPr>
-            <w:tcBorders>
-              <w:top w:val="single" w:sz="4" w:space="0" w:color="A6A6A6" w:themeColor="background1" w:themeShade="A6"/>
-              <w:left w:val="single" w:sz="4" w:space="0" w:color="000000" w:themeColor="text1"/>
-              <w:right w:val="single" w:sz="4" w:space="0" w:color="000000" w:themeColor="text1"/>
-            </w:tcBorders>
-          </w:tcPr>
-          <w:p>
-            <w:pPr>
-              <w:pStyle w:val="NormalinTable"/>
-              <w:jc w:val="left"/>
-            </w:pPr>
+              <w:t>0.0%</w:t>
+            </w:r>
+          </w:p>
+        </w:tc>
+        <w:tc>
+          <w:tcPr>
+            <w:tcBorders>
+              <w:top w:val="single" w:sz="4" w:space="0" w:color="A6A6A6" w:themeColor="background1" w:themeShade="A6"/>
+              <w:left w:val="single" w:sz="4" w:space="0" w:color="000000" w:themeColor="text1"/>
+              <w:right w:val="single" w:sz="4" w:space="0" w:color="000000" w:themeColor="text1"/>
+            </w:tcBorders>
+          </w:tcPr>
+          <w:p>
+            <w:pPr>
+              <w:pStyle w:val="NormalinTable"/>
+              <w:jc w:val="left"/>
+            </w:pPr>
+            <w:r>
+              <w:t/>
+            </w:r>
           </w:p>
         </w:tc>
         <w:tc>
@@ -31139,7 +31154,7 @@
               <w:tab/>
               <w:t>-</w:t>
               <w:tab/>
-              <w:t>2 litres or less</w:t>
+              <w:t>More than 2 litres</w:t>
               <!--{FOOT}//-->
             </w:r>
           </w:p>
@@ -31165,7 +31180,7 @@
               <w:rPr>
                 <w:b/>
               </w:rPr>
-              <w:t>2208 90 41</w:t>
+              <w:t>2208 70</w:t>
             </w:r>
           </w:p>
         </w:tc>
@@ -31186,26 +31201,23 @@
               <w:jc w:val="left"/>
             </w:pPr>
             <w:r>
-              <w:t>0.0%</w:t>
-            </w:r>
-          </w:p>
-        </w:tc>
-        <w:tc>
-          <w:tcPr>
-            <w:tcBorders>
-              <w:top w:val="single" w:sz="4" w:space="0" w:color="A6A6A6" w:themeColor="background1" w:themeShade="A6"/>
-              <w:left w:val="single" w:sz="4" w:space="0" w:color="000000" w:themeColor="text1"/>
-              <w:right w:val="single" w:sz="4" w:space="0" w:color="000000" w:themeColor="text1"/>
-            </w:tcBorders>
-          </w:tcPr>
-          <w:p>
-            <w:pPr>
-              <w:pStyle w:val="NormalinTable"/>
-              <w:jc w:val="left"/>
-            </w:pPr>
-            <w:r>
-              <w:t/>
-            </w:r>
+              <w:t/>
+            </w:r>
+          </w:p>
+        </w:tc>
+        <w:tc>
+          <w:tcPr>
+            <w:tcBorders>
+              <w:top w:val="single" w:sz="4" w:space="0" w:color="A6A6A6" w:themeColor="background1" w:themeShade="A6"/>
+              <w:left w:val="single" w:sz="4" w:space="0" w:color="000000" w:themeColor="text1"/>
+              <w:right w:val="single" w:sz="4" w:space="0" w:color="000000" w:themeColor="text1"/>
+            </w:tcBorders>
+          </w:tcPr>
+          <w:p>
+            <w:pPr>
+              <w:pStyle w:val="NormalinTable"/>
+              <w:jc w:val="left"/>
+            </w:pPr>
           </w:p>
         </w:tc>
         <w:tc>
@@ -31231,18 +31243,15 @@
                 <w:tab w:pos="1247" w:val="left"/>
                 <w:tab w:pos="1361" w:val="left"/>
               </w:tabs>
-              <w:ind w:left="454" w:hanging="454"/>
-            </w:pPr>
-            <w:r>
-              <w:t>-</w:t>
-              <w:tab/>
-              <w:t>-</w:t>
-              <w:tab/>
-              <w:t>-</w:t>
-              <w:tab/>
-              <w:t>-</w:t>
-              <w:tab/>
-              <w:t>Ouzo</w:t>
+              <w:ind w:left="113" w:hanging="113"/>
+            </w:pPr>
+            <w:r>
+              <w:rPr>
+                <w:b/>
+              </w:rPr>
+              <w:t>-</w:t>
+              <w:tab/>
+              <w:t>Liqueurs and cordials</w:t>
               <!--{FOOT}//-->
             </w:r>
           </w:p>
@@ -31268,7 +31277,7 @@
               <w:rPr>
                 <w:b/>
               </w:rPr>
-              <w:t/>
+              <w:t>2208 70 10</w:t>
             </w:r>
           </w:p>
         </w:tc>
@@ -31289,23 +31298,26 @@
               <w:jc w:val="left"/>
             </w:pPr>
             <w:r>
-              <w:t/>
-            </w:r>
-          </w:p>
-        </w:tc>
-        <w:tc>
-          <w:tcPr>
-            <w:tcBorders>
-              <w:top w:val="single" w:sz="4" w:space="0" w:color="A6A6A6" w:themeColor="background1" w:themeShade="A6"/>
-              <w:left w:val="single" w:sz="4" w:space="0" w:color="000000" w:themeColor="text1"/>
-              <w:right w:val="single" w:sz="4" w:space="0" w:color="000000" w:themeColor="text1"/>
-            </w:tcBorders>
-          </w:tcPr>
-          <w:p>
-            <w:pPr>
-              <w:pStyle w:val="NormalinTable"/>
-              <w:jc w:val="left"/>
-            </w:pPr>
+              <w:t>0.0%</w:t>
+            </w:r>
+          </w:p>
+        </w:tc>
+        <w:tc>
+          <w:tcPr>
+            <w:tcBorders>
+              <w:top w:val="single" w:sz="4" w:space="0" w:color="A6A6A6" w:themeColor="background1" w:themeShade="A6"/>
+              <w:left w:val="single" w:sz="4" w:space="0" w:color="000000" w:themeColor="text1"/>
+              <w:right w:val="single" w:sz="4" w:space="0" w:color="000000" w:themeColor="text1"/>
+            </w:tcBorders>
+          </w:tcPr>
+          <w:p>
+            <w:pPr>
+              <w:pStyle w:val="NormalinTable"/>
+              <w:jc w:val="left"/>
+            </w:pPr>
+            <w:r>
+              <w:t/>
+            </w:r>
           </w:p>
         </w:tc>
         <w:tc>
@@ -31331,18 +31343,14 @@
                 <w:tab w:pos="1247" w:val="left"/>
                 <w:tab w:pos="1361" w:val="left"/>
               </w:tabs>
-              <w:ind w:left="454" w:hanging="454"/>
-            </w:pPr>
-            <w:r>
-              <w:t>-</w:t>
-              <w:tab/>
-              <w:t>-</w:t>
-              <w:tab/>
-              <w:t>-</w:t>
-              <w:tab/>
-              <w:t>-</w:t>
-              <w:tab/>
-              <w:t>Other</w:t>
+              <w:ind w:left="227" w:hanging="227"/>
+            </w:pPr>
+            <w:r>
+              <w:t>-</w:t>
+              <w:tab/>
+              <w:t>-</w:t>
+              <w:tab/>
+              <w:t>In containers holding 2 litres or less</w:t>
               <!--{FOOT}//-->
             </w:r>
           </w:p>
@@ -31368,7 +31376,7 @@
               <w:rPr>
                 <w:b/>
               </w:rPr>
-              <w:t/>
+              <w:t>2208 70 90</w:t>
             </w:r>
           </w:p>
         </w:tc>
@@ -31389,23 +31397,26 @@
               <w:jc w:val="left"/>
             </w:pPr>
             <w:r>
-              <w:t/>
-            </w:r>
-          </w:p>
-        </w:tc>
-        <w:tc>
-          <w:tcPr>
-            <w:tcBorders>
-              <w:top w:val="single" w:sz="4" w:space="0" w:color="A6A6A6" w:themeColor="background1" w:themeShade="A6"/>
-              <w:left w:val="single" w:sz="4" w:space="0" w:color="000000" w:themeColor="text1"/>
-              <w:right w:val="single" w:sz="4" w:space="0" w:color="000000" w:themeColor="text1"/>
-            </w:tcBorders>
-          </w:tcPr>
-          <w:p>
-            <w:pPr>
-              <w:pStyle w:val="NormalinTable"/>
-              <w:jc w:val="left"/>
-            </w:pPr>
+              <w:t>0.0%</w:t>
+            </w:r>
+          </w:p>
+        </w:tc>
+        <w:tc>
+          <w:tcPr>
+            <w:tcBorders>
+              <w:top w:val="single" w:sz="4" w:space="0" w:color="A6A6A6" w:themeColor="background1" w:themeShade="A6"/>
+              <w:left w:val="single" w:sz="4" w:space="0" w:color="000000" w:themeColor="text1"/>
+              <w:right w:val="single" w:sz="4" w:space="0" w:color="000000" w:themeColor="text1"/>
+            </w:tcBorders>
+          </w:tcPr>
+          <w:p>
+            <w:pPr>
+              <w:pStyle w:val="NormalinTable"/>
+              <w:jc w:val="left"/>
+            </w:pPr>
+            <w:r>
+              <w:t/>
+            </w:r>
           </w:p>
         </w:tc>
         <w:tc>
@@ -31431,20 +31442,14 @@
                 <w:tab w:pos="1247" w:val="left"/>
                 <w:tab w:pos="1361" w:val="left"/>
               </w:tabs>
-              <w:ind w:left="567" w:hanging="567"/>
-            </w:pPr>
-            <w:r>
-              <w:t>-</w:t>
-              <w:tab/>
-              <w:t>-</w:t>
-              <w:tab/>
-              <w:t>-</w:t>
-              <w:tab/>
-              <w:t>-</w:t>
-              <w:tab/>
-              <w:t>-</w:t>
-              <w:tab/>
-              <w:t>Spirits (excluding liqueurs)</w:t>
+              <w:ind w:left="227" w:hanging="227"/>
+            </w:pPr>
+            <w:r>
+              <w:t>-</w:t>
+              <w:tab/>
+              <w:t>-</w:t>
+              <w:tab/>
+              <w:t>In containers holding more than 2 litres</w:t>
               <!--{FOOT}//-->
             </w:r>
           </w:p>
@@ -31470,7 +31475,7 @@
               <w:rPr>
                 <w:b/>
               </w:rPr>
-              <w:t/>
+              <w:t>2208 90</w:t>
             </w:r>
           </w:p>
         </w:tc>
@@ -31508,6 +31513,9 @@
               <w:pStyle w:val="NormalinTable"/>
               <w:jc w:val="left"/>
             </w:pPr>
+            <w:r>
+              <w:t/>
+            </w:r>
           </w:p>
         </w:tc>
         <w:tc>
@@ -31533,22 +31541,15 @@
                 <w:tab w:pos="1247" w:val="left"/>
                 <w:tab w:pos="1361" w:val="left"/>
               </w:tabs>
-              <w:ind w:left="680" w:hanging="680"/>
-            </w:pPr>
-            <w:r>
-              <w:t>-</w:t>
-              <w:tab/>
-              <w:t>-</w:t>
-              <w:tab/>
-              <w:t>-</w:t>
-              <w:tab/>
-              <w:t>-</w:t>
-              <w:tab/>
-              <w:t>-</w:t>
-              <w:tab/>
-              <w:t>-</w:t>
-              <w:tab/>
-              <w:t>Distilled from fruit</w:t>
+              <w:ind w:left="113" w:hanging="113"/>
+            </w:pPr>
+            <w:r>
+              <w:rPr>
+                <w:b/>
+              </w:rPr>
+              <w:t>-</w:t>
+              <w:tab/>
+              <w:t>Other</w:t>
               <!--{FOOT}//-->
             </w:r>
           </w:p>
@@ -31574,7 +31575,7 @@
               <w:rPr>
                 <w:b/>
               </w:rPr>
-              <w:t>2208 90 45</w:t>
+              <w:t/>
             </w:r>
           </w:p>
         </w:tc>
@@ -31595,26 +31596,23 @@
               <w:jc w:val="left"/>
             </w:pPr>
             <w:r>
-              <w:t>0.0%</w:t>
-            </w:r>
-          </w:p>
-        </w:tc>
-        <w:tc>
-          <w:tcPr>
-            <w:tcBorders>
-              <w:top w:val="single" w:sz="4" w:space="0" w:color="A6A6A6" w:themeColor="background1" w:themeShade="A6"/>
-              <w:left w:val="single" w:sz="4" w:space="0" w:color="000000" w:themeColor="text1"/>
-              <w:right w:val="single" w:sz="4" w:space="0" w:color="000000" w:themeColor="text1"/>
-            </w:tcBorders>
-          </w:tcPr>
-          <w:p>
-            <w:pPr>
-              <w:pStyle w:val="NormalinTable"/>
-              <w:jc w:val="left"/>
-            </w:pPr>
-            <w:r>
-              <w:t/>
-            </w:r>
+              <w:t/>
+            </w:r>
+          </w:p>
+        </w:tc>
+        <w:tc>
+          <w:tcPr>
+            <w:tcBorders>
+              <w:top w:val="single" w:sz="4" w:space="0" w:color="A6A6A6" w:themeColor="background1" w:themeShade="A6"/>
+              <w:left w:val="single" w:sz="4" w:space="0" w:color="000000" w:themeColor="text1"/>
+              <w:right w:val="single" w:sz="4" w:space="0" w:color="000000" w:themeColor="text1"/>
+            </w:tcBorders>
+          </w:tcPr>
+          <w:p>
+            <w:pPr>
+              <w:pStyle w:val="NormalinTable"/>
+              <w:jc w:val="left"/>
+            </w:pPr>
           </w:p>
         </w:tc>
         <w:tc>
@@ -31640,24 +31638,14 @@
                 <w:tab w:pos="1247" w:val="left"/>
                 <w:tab w:pos="1361" w:val="left"/>
               </w:tabs>
-              <w:ind w:left="794" w:hanging="794"/>
-            </w:pPr>
-            <w:r>
-              <w:t>-</w:t>
-              <w:tab/>
-              <w:t>-</w:t>
-              <w:tab/>
-              <w:t>-</w:t>
-              <w:tab/>
-              <w:t>-</w:t>
-              <w:tab/>
-              <w:t>-</w:t>
-              <w:tab/>
-              <w:t>-</w:t>
-              <w:tab/>
-              <w:t>-</w:t>
-              <w:tab/>
-              <w:t>Calvados</w:t>
+              <w:ind w:left="227" w:hanging="227"/>
+            </w:pPr>
+            <w:r>
+              <w:t>-</w:t>
+              <w:tab/>
+              <w:t>-</w:t>
+              <w:tab/>
+              <w:t>Arrack, in containers holding</w:t>
               <!--{FOOT}//-->
             </w:r>
           </w:p>
@@ -31683,7 +31671,7 @@
               <w:rPr>
                 <w:b/>
               </w:rPr>
-              <w:t>2208 90 48</w:t>
+              <w:t>2208 90 11</w:t>
             </w:r>
           </w:p>
         </w:tc>
@@ -31749,24 +31737,16 @@
                 <w:tab w:pos="1247" w:val="left"/>
                 <w:tab w:pos="1361" w:val="left"/>
               </w:tabs>
-              <w:ind w:left="794" w:hanging="794"/>
-            </w:pPr>
-            <w:r>
-              <w:t>-</w:t>
-              <w:tab/>
-              <w:t>-</w:t>
-              <w:tab/>
-              <w:t>-</w:t>
-              <w:tab/>
-              <w:t>-</w:t>
-              <w:tab/>
-              <w:t>-</w:t>
-              <w:tab/>
-              <w:t>-</w:t>
-              <w:tab/>
-              <w:t>-</w:t>
-              <w:tab/>
-              <w:t>Other</w:t>
+              <w:ind w:left="340" w:hanging="340"/>
+            </w:pPr>
+            <w:r>
+              <w:t>-</w:t>
+              <w:tab/>
+              <w:t>-</w:t>
+              <w:tab/>
+              <w:t>-</w:t>
+              <w:tab/>
+              <w:t>2 litres or less</w:t>
               <!--{FOOT}//-->
             </w:r>
           </w:p>
@@ -31792,7 +31772,7 @@
               <w:rPr>
                 <w:b/>
               </w:rPr>
-              <w:t/>
+              <w:t>2208 90 19</w:t>
             </w:r>
           </w:p>
         </w:tc>
@@ -31813,23 +31793,26 @@
               <w:jc w:val="left"/>
             </w:pPr>
             <w:r>
-              <w:t/>
-            </w:r>
-          </w:p>
-        </w:tc>
-        <w:tc>
-          <w:tcPr>
-            <w:tcBorders>
-              <w:top w:val="single" w:sz="4" w:space="0" w:color="A6A6A6" w:themeColor="background1" w:themeShade="A6"/>
-              <w:left w:val="single" w:sz="4" w:space="0" w:color="000000" w:themeColor="text1"/>
-              <w:right w:val="single" w:sz="4" w:space="0" w:color="000000" w:themeColor="text1"/>
-            </w:tcBorders>
-          </w:tcPr>
-          <w:p>
-            <w:pPr>
-              <w:pStyle w:val="NormalinTable"/>
-              <w:jc w:val="left"/>
-            </w:pPr>
+              <w:t>0.0%</w:t>
+            </w:r>
+          </w:p>
+        </w:tc>
+        <w:tc>
+          <w:tcPr>
+            <w:tcBorders>
+              <w:top w:val="single" w:sz="4" w:space="0" w:color="A6A6A6" w:themeColor="background1" w:themeShade="A6"/>
+              <w:left w:val="single" w:sz="4" w:space="0" w:color="000000" w:themeColor="text1"/>
+              <w:right w:val="single" w:sz="4" w:space="0" w:color="000000" w:themeColor="text1"/>
+            </w:tcBorders>
+          </w:tcPr>
+          <w:p>
+            <w:pPr>
+              <w:pStyle w:val="NormalinTable"/>
+              <w:jc w:val="left"/>
+            </w:pPr>
+            <w:r>
+              <w:t/>
+            </w:r>
           </w:p>
         </w:tc>
         <w:tc>
@@ -31855,22 +31838,16 @@
                 <w:tab w:pos="1247" w:val="left"/>
                 <w:tab w:pos="1361" w:val="left"/>
               </w:tabs>
-              <w:ind w:left="680" w:hanging="680"/>
-            </w:pPr>
-            <w:r>
-              <w:t>-</w:t>
-              <w:tab/>
-              <w:t>-</w:t>
-              <w:tab/>
-              <w:t>-</w:t>
-              <w:tab/>
-              <w:t>-</w:t>
-              <w:tab/>
-              <w:t>-</w:t>
-              <w:tab/>
-              <w:t>-</w:t>
-              <w:tab/>
-              <w:t>Other</w:t>
+              <w:ind w:left="340" w:hanging="340"/>
+            </w:pPr>
+            <w:r>
+              <w:t>-</w:t>
+              <w:tab/>
+              <w:t>-</w:t>
+              <w:tab/>
+              <w:t>-</w:t>
+              <w:tab/>
+              <w:t>More than 2 litres</w:t>
               <!--{FOOT}//-->
             </w:r>
           </w:p>
@@ -31896,7 +31873,7 @@
               <w:rPr>
                 <w:b/>
               </w:rPr>
-              <w:t>2208 90 54</w:t>
+              <w:t/>
             </w:r>
           </w:p>
         </w:tc>
@@ -31917,26 +31894,23 @@
               <w:jc w:val="left"/>
             </w:pPr>
             <w:r>
-              <w:t>0.0%</w:t>
-            </w:r>
-          </w:p>
-        </w:tc>
-        <w:tc>
-          <w:tcPr>
-            <w:tcBorders>
-              <w:top w:val="single" w:sz="4" w:space="0" w:color="A6A6A6" w:themeColor="background1" w:themeShade="A6"/>
-              <w:left w:val="single" w:sz="4" w:space="0" w:color="000000" w:themeColor="text1"/>
-              <w:right w:val="single" w:sz="4" w:space="0" w:color="000000" w:themeColor="text1"/>
-            </w:tcBorders>
-          </w:tcPr>
-          <w:p>
-            <w:pPr>
-              <w:pStyle w:val="NormalinTable"/>
-              <w:jc w:val="left"/>
-            </w:pPr>
-            <w:r>
-              <w:t/>
-            </w:r>
+              <w:t/>
+            </w:r>
+          </w:p>
+        </w:tc>
+        <w:tc>
+          <w:tcPr>
+            <w:tcBorders>
+              <w:top w:val="single" w:sz="4" w:space="0" w:color="A6A6A6" w:themeColor="background1" w:themeShade="A6"/>
+              <w:left w:val="single" w:sz="4" w:space="0" w:color="000000" w:themeColor="text1"/>
+              <w:right w:val="single" w:sz="4" w:space="0" w:color="000000" w:themeColor="text1"/>
+            </w:tcBorders>
+          </w:tcPr>
+          <w:p>
+            <w:pPr>
+              <w:pStyle w:val="NormalinTable"/>
+              <w:jc w:val="left"/>
+            </w:pPr>
           </w:p>
         </w:tc>
         <w:tc>
@@ -31962,24 +31936,14 @@
                 <w:tab w:pos="1247" w:val="left"/>
                 <w:tab w:pos="1361" w:val="left"/>
               </w:tabs>
-              <w:ind w:left="794" w:hanging="794"/>
-            </w:pPr>
-            <w:r>
-              <w:t>-</w:t>
-              <w:tab/>
-              <w:t>-</w:t>
-              <w:tab/>
-              <w:t>-</w:t>
-              <w:tab/>
-              <w:t>-</w:t>
-              <w:tab/>
-              <w:t>-</w:t>
-              <w:tab/>
-              <w:t>-</w:t>
-              <w:tab/>
-              <w:t>-</w:t>
-              <w:tab/>
-              <w:t>Tequila</w:t>
+              <w:ind w:left="227" w:hanging="227"/>
+            </w:pPr>
+            <w:r>
+              <w:t>-</w:t>
+              <w:tab/>
+              <w:t>-</w:t>
+              <w:tab/>
+              <w:t>Plum, pear or cherry spirit (excluding liqueurs), in containers holding</w:t>
               <!--{FOOT}//-->
             </w:r>
           </w:p>
@@ -32005,7 +31969,7 @@
               <w:rPr>
                 <w:b/>
               </w:rPr>
-              <w:t>2208 90 56</w:t>
+              <w:t>2208 90 33</w:t>
             </w:r>
           </w:p>
         </w:tc>
@@ -32071,24 +32035,16 @@
                 <w:tab w:pos="1247" w:val="left"/>
                 <w:tab w:pos="1361" w:val="left"/>
               </w:tabs>
-              <w:ind w:left="794" w:hanging="794"/>
-            </w:pPr>
-            <w:r>
-              <w:t>-</w:t>
-              <w:tab/>
-              <w:t>-</w:t>
-              <w:tab/>
-              <w:t>-</w:t>
-              <w:tab/>
-              <w:t>-</w:t>
-              <w:tab/>
-              <w:t>-</w:t>
-              <w:tab/>
-              <w:t>-</w:t>
-              <w:tab/>
-              <w:t>-</w:t>
-              <w:tab/>
-              <w:t>Other</w:t>
+              <w:ind w:left="340" w:hanging="340"/>
+            </w:pPr>
+            <w:r>
+              <w:t>-</w:t>
+              <w:tab/>
+              <w:t>-</w:t>
+              <w:tab/>
+              <w:t>-</w:t>
+              <w:tab/>
+              <w:t>2 litres or less</w:t>
               <!--{FOOT}//-->
             </w:r>
           </w:p>
@@ -32114,7 +32070,7 @@
               <w:rPr>
                 <w:b/>
               </w:rPr>
-              <w:t>2208 90 69</w:t>
+              <w:t>2208 90 38</w:t>
             </w:r>
           </w:p>
         </w:tc>
@@ -32180,20 +32136,16 @@
                 <w:tab w:pos="1247" w:val="left"/>
                 <w:tab w:pos="1361" w:val="left"/>
               </w:tabs>
-              <w:ind w:left="567" w:hanging="567"/>
-            </w:pPr>
-            <w:r>
-              <w:t>-</w:t>
-              <w:tab/>
-              <w:t>-</w:t>
-              <w:tab/>
-              <w:t>-</w:t>
-              <w:tab/>
-              <w:t>-</w:t>
-              <w:tab/>
-              <w:t>-</w:t>
-              <w:tab/>
-              <w:t>Other spirituous beverages</w:t>
+              <w:ind w:left="340" w:hanging="340"/>
+            </w:pPr>
+            <w:r>
+              <w:t>-</w:t>
+              <w:tab/>
+              <w:t>-</w:t>
+              <w:tab/>
+              <w:t>-</w:t>
+              <w:tab/>
+              <w:t>More than 2 litres</w:t>
               <!--{FOOT}//-->
             </w:r>
           </w:p>
@@ -32282,16 +32234,14 @@
                 <w:tab w:pos="1247" w:val="left"/>
                 <w:tab w:pos="1361" w:val="left"/>
               </w:tabs>
-              <w:ind w:left="340" w:hanging="340"/>
-            </w:pPr>
-            <w:r>
-              <w:t>-</w:t>
-              <w:tab/>
-              <w:t>-</w:t>
-              <w:tab/>
-              <w:t>-</w:t>
-              <w:tab/>
-              <w:t>More than 2 litres</w:t>
+              <w:ind w:left="227" w:hanging="227"/>
+            </w:pPr>
+            <w:r>
+              <w:t>-</w:t>
+              <w:tab/>
+              <w:t>-</w:t>
+              <w:tab/>
+              <w:t>Other spirits and other spirituous beverages, in containers holding</w:t>
               <!--{FOOT}//-->
             </w:r>
           </w:p>
@@ -32380,18 +32330,16 @@
                 <w:tab w:pos="1247" w:val="left"/>
                 <w:tab w:pos="1361" w:val="left"/>
               </w:tabs>
-              <w:ind w:left="454" w:hanging="454"/>
-            </w:pPr>
-            <w:r>
-              <w:t>-</w:t>
-              <w:tab/>
-              <w:t>-</w:t>
-              <w:tab/>
-              <w:t>-</w:t>
-              <w:tab/>
-              <w:t>-</w:t>
-              <w:tab/>
-              <w:t>Spirits (excluding liqueurs)</w:t>
+              <w:ind w:left="340" w:hanging="340"/>
+            </w:pPr>
+            <w:r>
+              <w:t>-</w:t>
+              <w:tab/>
+              <w:t>-</w:t>
+              <w:tab/>
+              <w:t>-</w:t>
+              <w:tab/>
+              <w:t>2 litres or less</w:t>
               <!--{FOOT}//-->
             </w:r>
           </w:p>
@@ -32417,7 +32365,7 @@
               <w:rPr>
                 <w:b/>
               </w:rPr>
-              <w:t>2208 90 71</w:t>
+              <w:t>2208 90 41</w:t>
             </w:r>
           </w:p>
         </w:tc>
@@ -32483,20 +32431,18 @@
                 <w:tab w:pos="1247" w:val="left"/>
                 <w:tab w:pos="1361" w:val="left"/>
               </w:tabs>
-              <w:ind w:left="567" w:hanging="567"/>
-            </w:pPr>
-            <w:r>
-              <w:t>-</w:t>
-              <w:tab/>
-              <w:t>-</w:t>
-              <w:tab/>
-              <w:t>-</w:t>
-              <w:tab/>
-              <w:t>-</w:t>
-              <w:tab/>
-              <w:t>-</w:t>
-              <w:tab/>
-              <w:t>Distilled from fruit</w:t>
+              <w:ind w:left="454" w:hanging="454"/>
+            </w:pPr>
+            <w:r>
+              <w:t>-</w:t>
+              <w:tab/>
+              <w:t>-</w:t>
+              <w:tab/>
+              <w:t>-</w:t>
+              <w:tab/>
+              <w:t>-</w:t>
+              <w:tab/>
+              <w:t>Ouzo</w:t>
               <!--{FOOT}//-->
             </w:r>
           </w:p>
@@ -32522,7 +32468,7 @@
               <w:rPr>
                 <w:b/>
               </w:rPr>
-              <w:t>2208 90 75</w:t>
+              <w:t/>
             </w:r>
           </w:p>
         </w:tc>
@@ -32543,26 +32489,23 @@
               <w:jc w:val="left"/>
             </w:pPr>
             <w:r>
-              <w:t>0.0%</w:t>
-            </w:r>
-          </w:p>
-        </w:tc>
-        <w:tc>
-          <w:tcPr>
-            <w:tcBorders>
-              <w:top w:val="single" w:sz="4" w:space="0" w:color="A6A6A6" w:themeColor="background1" w:themeShade="A6"/>
-              <w:left w:val="single" w:sz="4" w:space="0" w:color="000000" w:themeColor="text1"/>
-              <w:right w:val="single" w:sz="4" w:space="0" w:color="000000" w:themeColor="text1"/>
-            </w:tcBorders>
-          </w:tcPr>
-          <w:p>
-            <w:pPr>
-              <w:pStyle w:val="NormalinTable"/>
-              <w:jc w:val="left"/>
-            </w:pPr>
-            <w:r>
-              <w:t/>
-            </w:r>
+              <w:t/>
+            </w:r>
+          </w:p>
+        </w:tc>
+        <w:tc>
+          <w:tcPr>
+            <w:tcBorders>
+              <w:top w:val="single" w:sz="4" w:space="0" w:color="A6A6A6" w:themeColor="background1" w:themeShade="A6"/>
+              <w:left w:val="single" w:sz="4" w:space="0" w:color="000000" w:themeColor="text1"/>
+              <w:right w:val="single" w:sz="4" w:space="0" w:color="000000" w:themeColor="text1"/>
+            </w:tcBorders>
+          </w:tcPr>
+          <w:p>
+            <w:pPr>
+              <w:pStyle w:val="NormalinTable"/>
+              <w:jc w:val="left"/>
+            </w:pPr>
           </w:p>
         </w:tc>
         <w:tc>
@@ -32588,20 +32531,18 @@
                 <w:tab w:pos="1247" w:val="left"/>
                 <w:tab w:pos="1361" w:val="left"/>
               </w:tabs>
-              <w:ind w:left="567" w:hanging="567"/>
-            </w:pPr>
-            <w:r>
-              <w:t>-</w:t>
-              <w:tab/>
-              <w:t>-</w:t>
-              <w:tab/>
-              <w:t>-</w:t>
-              <w:tab/>
-              <w:t>-</w:t>
-              <w:tab/>
-              <w:t>-</w:t>
-              <w:tab/>
-              <w:t>Tequila</w:t>
+              <w:ind w:left="454" w:hanging="454"/>
+            </w:pPr>
+            <w:r>
+              <w:t>-</w:t>
+              <w:tab/>
+              <w:t>-</w:t>
+              <w:tab/>
+              <w:t>-</w:t>
+              <w:tab/>
+              <w:t>-</w:t>
+              <w:tab/>
+              <w:t>Other</w:t>
               <!--{FOOT}//-->
             </w:r>
           </w:p>
@@ -32627,7 +32568,7 @@
               <w:rPr>
                 <w:b/>
               </w:rPr>
-              <w:t>2208 90 77</w:t>
+              <w:t/>
             </w:r>
           </w:p>
         </w:tc>
@@ -32648,26 +32589,23 @@
               <w:jc w:val="left"/>
             </w:pPr>
             <w:r>
-              <w:t>0.0%</w:t>
-            </w:r>
-          </w:p>
-        </w:tc>
-        <w:tc>
-          <w:tcPr>
-            <w:tcBorders>
-              <w:top w:val="single" w:sz="4" w:space="0" w:color="A6A6A6" w:themeColor="background1" w:themeShade="A6"/>
-              <w:left w:val="single" w:sz="4" w:space="0" w:color="000000" w:themeColor="text1"/>
-              <w:right w:val="single" w:sz="4" w:space="0" w:color="000000" w:themeColor="text1"/>
-            </w:tcBorders>
-          </w:tcPr>
-          <w:p>
-            <w:pPr>
-              <w:pStyle w:val="NormalinTable"/>
-              <w:jc w:val="left"/>
-            </w:pPr>
-            <w:r>
-              <w:t/>
-            </w:r>
+              <w:t/>
+            </w:r>
+          </w:p>
+        </w:tc>
+        <w:tc>
+          <w:tcPr>
+            <w:tcBorders>
+              <w:top w:val="single" w:sz="4" w:space="0" w:color="A6A6A6" w:themeColor="background1" w:themeShade="A6"/>
+              <w:left w:val="single" w:sz="4" w:space="0" w:color="000000" w:themeColor="text1"/>
+              <w:right w:val="single" w:sz="4" w:space="0" w:color="000000" w:themeColor="text1"/>
+            </w:tcBorders>
+          </w:tcPr>
+          <w:p>
+            <w:pPr>
+              <w:pStyle w:val="NormalinTable"/>
+              <w:jc w:val="left"/>
+            </w:pPr>
           </w:p>
         </w:tc>
         <w:tc>
@@ -32706,7 +32644,7 @@
               <w:tab/>
               <w:t>-</w:t>
               <w:tab/>
-              <w:t>Other</w:t>
+              <w:t>Spirits (excluding liqueurs)</w:t>
               <!--{FOOT}//-->
             </w:r>
           </w:p>
@@ -32732,7 +32670,7 @@
               <w:rPr>
                 <w:b/>
               </w:rPr>
-              <w:t>2208 90 78</w:t>
+              <w:t/>
             </w:r>
           </w:p>
         </w:tc>
@@ -32753,26 +32691,23 @@
               <w:jc w:val="left"/>
             </w:pPr>
             <w:r>
-              <w:t>0.0%</w:t>
-            </w:r>
-          </w:p>
-        </w:tc>
-        <w:tc>
-          <w:tcPr>
-            <w:tcBorders>
-              <w:top w:val="single" w:sz="4" w:space="0" w:color="A6A6A6" w:themeColor="background1" w:themeShade="A6"/>
-              <w:left w:val="single" w:sz="4" w:space="0" w:color="000000" w:themeColor="text1"/>
-              <w:right w:val="single" w:sz="4" w:space="0" w:color="000000" w:themeColor="text1"/>
-            </w:tcBorders>
-          </w:tcPr>
-          <w:p>
-            <w:pPr>
-              <w:pStyle w:val="NormalinTable"/>
-              <w:jc w:val="left"/>
-            </w:pPr>
-            <w:r>
-              <w:t/>
-            </w:r>
+              <w:t/>
+            </w:r>
+          </w:p>
+        </w:tc>
+        <w:tc>
+          <w:tcPr>
+            <w:tcBorders>
+              <w:top w:val="single" w:sz="4" w:space="0" w:color="A6A6A6" w:themeColor="background1" w:themeShade="A6"/>
+              <w:left w:val="single" w:sz="4" w:space="0" w:color="000000" w:themeColor="text1"/>
+              <w:right w:val="single" w:sz="4" w:space="0" w:color="000000" w:themeColor="text1"/>
+            </w:tcBorders>
+          </w:tcPr>
+          <w:p>
+            <w:pPr>
+              <w:pStyle w:val="NormalinTable"/>
+              <w:jc w:val="left"/>
+            </w:pPr>
           </w:p>
         </w:tc>
         <w:tc>
@@ -32798,18 +32733,22 @@
                 <w:tab w:pos="1247" w:val="left"/>
                 <w:tab w:pos="1361" w:val="left"/>
               </w:tabs>
-              <w:ind w:left="454" w:hanging="454"/>
-            </w:pPr>
-            <w:r>
-              <w:t>-</w:t>
-              <w:tab/>
-              <w:t>-</w:t>
-              <w:tab/>
-              <w:t>-</w:t>
-              <w:tab/>
-              <w:t>-</w:t>
-              <w:tab/>
-              <w:t>Other spirituous beverages</w:t>
+              <w:ind w:left="680" w:hanging="680"/>
+            </w:pPr>
+            <w:r>
+              <w:t>-</w:t>
+              <w:tab/>
+              <w:t>-</w:t>
+              <w:tab/>
+              <w:t>-</w:t>
+              <w:tab/>
+              <w:t>-</w:t>
+              <w:tab/>
+              <w:t>-</w:t>
+              <w:tab/>
+              <w:t>-</w:t>
+              <w:tab/>
+              <w:t>Distilled from fruit</w:t>
               <!--{FOOT}//-->
             </w:r>
           </w:p>
@@ -32835,7 +32774,7 @@
               <w:rPr>
                 <w:b/>
               </w:rPr>
-              <w:t/>
+              <w:t>2208 90 45</w:t>
             </w:r>
           </w:p>
         </w:tc>
@@ -32856,23 +32795,26 @@
               <w:jc w:val="left"/>
             </w:pPr>
             <w:r>
-              <w:t/>
-            </w:r>
-          </w:p>
-        </w:tc>
-        <w:tc>
-          <w:tcPr>
-            <w:tcBorders>
-              <w:top w:val="single" w:sz="4" w:space="0" w:color="A6A6A6" w:themeColor="background1" w:themeShade="A6"/>
-              <w:left w:val="single" w:sz="4" w:space="0" w:color="000000" w:themeColor="text1"/>
-              <w:right w:val="single" w:sz="4" w:space="0" w:color="000000" w:themeColor="text1"/>
-            </w:tcBorders>
-          </w:tcPr>
-          <w:p>
-            <w:pPr>
-              <w:pStyle w:val="NormalinTable"/>
-              <w:jc w:val="left"/>
-            </w:pPr>
+              <w:t>0.0%</w:t>
+            </w:r>
+          </w:p>
+        </w:tc>
+        <w:tc>
+          <w:tcPr>
+            <w:tcBorders>
+              <w:top w:val="single" w:sz="4" w:space="0" w:color="A6A6A6" w:themeColor="background1" w:themeShade="A6"/>
+              <w:left w:val="single" w:sz="4" w:space="0" w:color="000000" w:themeColor="text1"/>
+              <w:right w:val="single" w:sz="4" w:space="0" w:color="000000" w:themeColor="text1"/>
+            </w:tcBorders>
+          </w:tcPr>
+          <w:p>
+            <w:pPr>
+              <w:pStyle w:val="NormalinTable"/>
+              <w:jc w:val="left"/>
+            </w:pPr>
+            <w:r>
+              <w:t/>
+            </w:r>
           </w:p>
         </w:tc>
         <w:tc>
@@ -32898,14 +32840,24 @@
                 <w:tab w:pos="1247" w:val="left"/>
                 <w:tab w:pos="1361" w:val="left"/>
               </w:tabs>
-              <w:ind w:left="227" w:hanging="227"/>
-            </w:pPr>
-            <w:r>
-              <w:t>-</w:t>
-              <w:tab/>
-              <w:t>-</w:t>
-              <w:tab/>
-              <w:t>Undenatured ethyl alcohol of an alcoholic strength by volume of less than 80% vol, in containers holding</w:t>
+              <w:ind w:left="794" w:hanging="794"/>
+            </w:pPr>
+            <w:r>
+              <w:t>-</w:t>
+              <w:tab/>
+              <w:t>-</w:t>
+              <w:tab/>
+              <w:t>-</w:t>
+              <w:tab/>
+              <w:t>-</w:t>
+              <w:tab/>
+              <w:t>-</w:t>
+              <w:tab/>
+              <w:t>-</w:t>
+              <w:tab/>
+              <w:t>-</w:t>
+              <w:tab/>
+              <w:t>Calvados</w:t>
               <!--{FOOT}//-->
             </w:r>
           </w:p>
@@ -32931,7 +32883,7 @@
               <w:rPr>
                 <w:b/>
               </w:rPr>
-              <w:t>2208 90 91</w:t>
+              <w:t>2208 90 48</w:t>
             </w:r>
           </w:p>
         </w:tc>
@@ -32997,16 +32949,24 @@
                 <w:tab w:pos="1247" w:val="left"/>
                 <w:tab w:pos="1361" w:val="left"/>
               </w:tabs>
-              <w:ind w:left="340" w:hanging="340"/>
-            </w:pPr>
-            <w:r>
-              <w:t>-</w:t>
-              <w:tab/>
-              <w:t>-</w:t>
-              <w:tab/>
-              <w:t>-</w:t>
-              <w:tab/>
-              <w:t>2 litres or less</w:t>
+              <w:ind w:left="794" w:hanging="794"/>
+            </w:pPr>
+            <w:r>
+              <w:t>-</w:t>
+              <w:tab/>
+              <w:t>-</w:t>
+              <w:tab/>
+              <w:t>-</w:t>
+              <w:tab/>
+              <w:t>-</w:t>
+              <w:tab/>
+              <w:t>-</w:t>
+              <w:tab/>
+              <w:t>-</w:t>
+              <w:tab/>
+              <w:t>-</w:t>
+              <w:tab/>
+              <w:t>Other</w:t>
               <!--{FOOT}//-->
             </w:r>
           </w:p>
@@ -33032,7 +32992,7 @@
               <w:rPr>
                 <w:b/>
               </w:rPr>
-              <w:t>2208 90 99</w:t>
+              <w:t/>
             </w:r>
           </w:p>
         </w:tc>
@@ -33053,26 +33013,23 @@
               <w:jc w:val="left"/>
             </w:pPr>
             <w:r>
-              <w:t>1.000 € / % vol / hl</w:t>
-            </w:r>
-          </w:p>
-        </w:tc>
-        <w:tc>
-          <w:tcPr>
-            <w:tcBorders>
-              <w:top w:val="single" w:sz="4" w:space="0" w:color="A6A6A6" w:themeColor="background1" w:themeShade="A6"/>
-              <w:left w:val="single" w:sz="4" w:space="0" w:color="000000" w:themeColor="text1"/>
-              <w:right w:val="single" w:sz="4" w:space="0" w:color="000000" w:themeColor="text1"/>
-            </w:tcBorders>
-          </w:tcPr>
-          <w:p>
-            <w:pPr>
-              <w:pStyle w:val="NormalinTable"/>
-              <w:jc w:val="left"/>
-            </w:pPr>
-            <w:r>
-              <w:t/>
-            </w:r>
+              <w:t/>
+            </w:r>
+          </w:p>
+        </w:tc>
+        <w:tc>
+          <w:tcPr>
+            <w:tcBorders>
+              <w:top w:val="single" w:sz="4" w:space="0" w:color="A6A6A6" w:themeColor="background1" w:themeShade="A6"/>
+              <w:left w:val="single" w:sz="4" w:space="0" w:color="000000" w:themeColor="text1"/>
+              <w:right w:val="single" w:sz="4" w:space="0" w:color="000000" w:themeColor="text1"/>
+            </w:tcBorders>
+          </w:tcPr>
+          <w:p>
+            <w:pPr>
+              <w:pStyle w:val="NormalinTable"/>
+              <w:jc w:val="left"/>
+            </w:pPr>
           </w:p>
         </w:tc>
         <w:tc>
@@ -33098,6 +33055,433 @@
                 <w:tab w:pos="1247" w:val="left"/>
                 <w:tab w:pos="1361" w:val="left"/>
               </w:tabs>
+              <w:ind w:left="680" w:hanging="680"/>
+            </w:pPr>
+            <w:r>
+              <w:t>-</w:t>
+              <w:tab/>
+              <w:t>-</w:t>
+              <w:tab/>
+              <w:t>-</w:t>
+              <w:tab/>
+              <w:t>-</w:t>
+              <w:tab/>
+              <w:t>-</w:t>
+              <w:tab/>
+              <w:t>-</w:t>
+              <w:tab/>
+              <w:t>Other</w:t>
+              <!--{FOOT}//-->
+            </w:r>
+          </w:p>
+        </w:tc>
+      </w:tr>
+      <w:tr>
+        <w:trPr>
+          <w:cantSplit/>
+        </w:trPr>
+        <w:tc>
+          <w:tcPr>
+            <w:tcBorders>
+              <w:top w:val="single" w:sz="4" w:space="0" w:color="A6A6A6" w:themeColor="background1" w:themeShade="A6"/>
+              <w:right w:val="single" w:sz="4" w:space="0" w:color="000000" w:themeColor="text1"/>
+            </w:tcBorders>
+            <w:noWrap/>
+          </w:tcPr>
+          <w:p>
+            <w:pPr>
+              <w:pStyle w:val="NormalinTable"/>
+            </w:pPr>
+            <w:r>
+              <w:rPr>
+                <w:b/>
+              </w:rPr>
+              <w:t>2208 90 54</w:t>
+            </w:r>
+          </w:p>
+        </w:tc>
+        <w:tc>
+          <w:tcPr>
+            <w:tcBorders>
+              <w:top w:val="single" w:sz="4" w:space="0" w:color="A6A6A6" w:themeColor="background1" w:themeShade="A6"/>
+              <w:left w:val="single" w:sz="4" w:space="0" w:color="000000" w:themeColor="text1"/>
+              <w:right w:val="single" w:sz="4" w:space="0" w:color="000000" w:themeColor="text1"/>
+            </w:tcBorders>
+          </w:tcPr>
+          <w:p>
+            <w:pPr>
+              <w:pStyle w:val="NormalinTable"/>
+              <w:tabs>
+                <w:tab w:val="left" w:pos="1250"/>
+              </w:tabs>
+              <w:jc w:val="left"/>
+            </w:pPr>
+            <w:r>
+              <w:t>0.0%</w:t>
+            </w:r>
+          </w:p>
+        </w:tc>
+        <w:tc>
+          <w:tcPr>
+            <w:tcBorders>
+              <w:top w:val="single" w:sz="4" w:space="0" w:color="A6A6A6" w:themeColor="background1" w:themeShade="A6"/>
+              <w:left w:val="single" w:sz="4" w:space="0" w:color="000000" w:themeColor="text1"/>
+              <w:right w:val="single" w:sz="4" w:space="0" w:color="000000" w:themeColor="text1"/>
+            </w:tcBorders>
+          </w:tcPr>
+          <w:p>
+            <w:pPr>
+              <w:pStyle w:val="NormalinTable"/>
+              <w:jc w:val="left"/>
+            </w:pPr>
+            <w:r>
+              <w:t/>
+            </w:r>
+          </w:p>
+        </w:tc>
+        <w:tc>
+          <w:tcPr>
+            <w:tcBorders>
+              <w:top w:val="single" w:sz="4" w:space="0" w:color="A6A6A6" w:themeColor="background1" w:themeShade="A6"/>
+            </w:tcBorders>
+          </w:tcPr>
+          <w:p>
+            <w:pPr>
+              <w:pStyle w:val="NormalinTable"/>
+              <w:tabs>
+                <w:tab w:pos="113" w:val="left"/>
+                <w:tab w:pos="227" w:val="left"/>
+                <w:tab w:pos="340" w:val="left"/>
+                <w:tab w:pos="454" w:val="left"/>
+                <w:tab w:pos="567" w:val="left"/>
+                <w:tab w:pos="680" w:val="left"/>
+                <w:tab w:pos="794" w:val="left"/>
+                <w:tab w:pos="907" w:val="left"/>
+                <w:tab w:pos="1020" w:val="left"/>
+                <w:tab w:pos="1134" w:val="left"/>
+                <w:tab w:pos="1247" w:val="left"/>
+                <w:tab w:pos="1361" w:val="left"/>
+              </w:tabs>
+              <w:ind w:left="794" w:hanging="794"/>
+            </w:pPr>
+            <w:r>
+              <w:t>-</w:t>
+              <w:tab/>
+              <w:t>-</w:t>
+              <w:tab/>
+              <w:t>-</w:t>
+              <w:tab/>
+              <w:t>-</w:t>
+              <w:tab/>
+              <w:t>-</w:t>
+              <w:tab/>
+              <w:t>-</w:t>
+              <w:tab/>
+              <w:t>-</w:t>
+              <w:tab/>
+              <w:t>Tequila</w:t>
+              <!--{FOOT}//-->
+            </w:r>
+          </w:p>
+        </w:tc>
+      </w:tr>
+      <w:tr>
+        <w:trPr>
+          <w:cantSplit/>
+        </w:trPr>
+        <w:tc>
+          <w:tcPr>
+            <w:tcBorders>
+              <w:top w:val="single" w:sz="4" w:space="0" w:color="A6A6A6" w:themeColor="background1" w:themeShade="A6"/>
+              <w:right w:val="single" w:sz="4" w:space="0" w:color="000000" w:themeColor="text1"/>
+            </w:tcBorders>
+            <w:noWrap/>
+          </w:tcPr>
+          <w:p>
+            <w:pPr>
+              <w:pStyle w:val="NormalinTable"/>
+            </w:pPr>
+            <w:r>
+              <w:rPr>
+                <w:b/>
+              </w:rPr>
+              <w:t>2208 90 56</w:t>
+            </w:r>
+          </w:p>
+        </w:tc>
+        <w:tc>
+          <w:tcPr>
+            <w:tcBorders>
+              <w:top w:val="single" w:sz="4" w:space="0" w:color="A6A6A6" w:themeColor="background1" w:themeShade="A6"/>
+              <w:left w:val="single" w:sz="4" w:space="0" w:color="000000" w:themeColor="text1"/>
+              <w:right w:val="single" w:sz="4" w:space="0" w:color="000000" w:themeColor="text1"/>
+            </w:tcBorders>
+          </w:tcPr>
+          <w:p>
+            <w:pPr>
+              <w:pStyle w:val="NormalinTable"/>
+              <w:tabs>
+                <w:tab w:val="left" w:pos="1250"/>
+              </w:tabs>
+              <w:jc w:val="left"/>
+            </w:pPr>
+            <w:r>
+              <w:t>0.0%</w:t>
+            </w:r>
+          </w:p>
+        </w:tc>
+        <w:tc>
+          <w:tcPr>
+            <w:tcBorders>
+              <w:top w:val="single" w:sz="4" w:space="0" w:color="A6A6A6" w:themeColor="background1" w:themeShade="A6"/>
+              <w:left w:val="single" w:sz="4" w:space="0" w:color="000000" w:themeColor="text1"/>
+              <w:right w:val="single" w:sz="4" w:space="0" w:color="000000" w:themeColor="text1"/>
+            </w:tcBorders>
+          </w:tcPr>
+          <w:p>
+            <w:pPr>
+              <w:pStyle w:val="NormalinTable"/>
+              <w:jc w:val="left"/>
+            </w:pPr>
+            <w:r>
+              <w:t/>
+            </w:r>
+          </w:p>
+        </w:tc>
+        <w:tc>
+          <w:tcPr>
+            <w:tcBorders>
+              <w:top w:val="single" w:sz="4" w:space="0" w:color="A6A6A6" w:themeColor="background1" w:themeShade="A6"/>
+            </w:tcBorders>
+          </w:tcPr>
+          <w:p>
+            <w:pPr>
+              <w:pStyle w:val="NormalinTable"/>
+              <w:tabs>
+                <w:tab w:pos="113" w:val="left"/>
+                <w:tab w:pos="227" w:val="left"/>
+                <w:tab w:pos="340" w:val="left"/>
+                <w:tab w:pos="454" w:val="left"/>
+                <w:tab w:pos="567" w:val="left"/>
+                <w:tab w:pos="680" w:val="left"/>
+                <w:tab w:pos="794" w:val="left"/>
+                <w:tab w:pos="907" w:val="left"/>
+                <w:tab w:pos="1020" w:val="left"/>
+                <w:tab w:pos="1134" w:val="left"/>
+                <w:tab w:pos="1247" w:val="left"/>
+                <w:tab w:pos="1361" w:val="left"/>
+              </w:tabs>
+              <w:ind w:left="794" w:hanging="794"/>
+            </w:pPr>
+            <w:r>
+              <w:t>-</w:t>
+              <w:tab/>
+              <w:t>-</w:t>
+              <w:tab/>
+              <w:t>-</w:t>
+              <w:tab/>
+              <w:t>-</w:t>
+              <w:tab/>
+              <w:t>-</w:t>
+              <w:tab/>
+              <w:t>-</w:t>
+              <w:tab/>
+              <w:t>-</w:t>
+              <w:tab/>
+              <w:t>Other</w:t>
+              <!--{FOOT}//-->
+            </w:r>
+          </w:p>
+        </w:tc>
+      </w:tr>
+      <w:tr>
+        <w:trPr>
+          <w:cantSplit/>
+        </w:trPr>
+        <w:tc>
+          <w:tcPr>
+            <w:tcBorders>
+              <w:top w:val="single" w:sz="4" w:space="0" w:color="A6A6A6" w:themeColor="background1" w:themeShade="A6"/>
+              <w:right w:val="single" w:sz="4" w:space="0" w:color="000000" w:themeColor="text1"/>
+            </w:tcBorders>
+            <w:noWrap/>
+          </w:tcPr>
+          <w:p>
+            <w:pPr>
+              <w:pStyle w:val="NormalinTable"/>
+            </w:pPr>
+            <w:r>
+              <w:rPr>
+                <w:b/>
+              </w:rPr>
+              <w:t>2208 90 69</w:t>
+            </w:r>
+          </w:p>
+        </w:tc>
+        <w:tc>
+          <w:tcPr>
+            <w:tcBorders>
+              <w:top w:val="single" w:sz="4" w:space="0" w:color="A6A6A6" w:themeColor="background1" w:themeShade="A6"/>
+              <w:left w:val="single" w:sz="4" w:space="0" w:color="000000" w:themeColor="text1"/>
+              <w:right w:val="single" w:sz="4" w:space="0" w:color="000000" w:themeColor="text1"/>
+            </w:tcBorders>
+          </w:tcPr>
+          <w:p>
+            <w:pPr>
+              <w:pStyle w:val="NormalinTable"/>
+              <w:tabs>
+                <w:tab w:val="left" w:pos="1250"/>
+              </w:tabs>
+              <w:jc w:val="left"/>
+            </w:pPr>
+            <w:r>
+              <w:t>0.0%</w:t>
+            </w:r>
+          </w:p>
+        </w:tc>
+        <w:tc>
+          <w:tcPr>
+            <w:tcBorders>
+              <w:top w:val="single" w:sz="4" w:space="0" w:color="A6A6A6" w:themeColor="background1" w:themeShade="A6"/>
+              <w:left w:val="single" w:sz="4" w:space="0" w:color="000000" w:themeColor="text1"/>
+              <w:right w:val="single" w:sz="4" w:space="0" w:color="000000" w:themeColor="text1"/>
+            </w:tcBorders>
+          </w:tcPr>
+          <w:p>
+            <w:pPr>
+              <w:pStyle w:val="NormalinTable"/>
+              <w:jc w:val="left"/>
+            </w:pPr>
+            <w:r>
+              <w:t/>
+            </w:r>
+          </w:p>
+        </w:tc>
+        <w:tc>
+          <w:tcPr>
+            <w:tcBorders>
+              <w:top w:val="single" w:sz="4" w:space="0" w:color="A6A6A6" w:themeColor="background1" w:themeShade="A6"/>
+            </w:tcBorders>
+          </w:tcPr>
+          <w:p>
+            <w:pPr>
+              <w:pStyle w:val="NormalinTable"/>
+              <w:tabs>
+                <w:tab w:pos="113" w:val="left"/>
+                <w:tab w:pos="227" w:val="left"/>
+                <w:tab w:pos="340" w:val="left"/>
+                <w:tab w:pos="454" w:val="left"/>
+                <w:tab w:pos="567" w:val="left"/>
+                <w:tab w:pos="680" w:val="left"/>
+                <w:tab w:pos="794" w:val="left"/>
+                <w:tab w:pos="907" w:val="left"/>
+                <w:tab w:pos="1020" w:val="left"/>
+                <w:tab w:pos="1134" w:val="left"/>
+                <w:tab w:pos="1247" w:val="left"/>
+                <w:tab w:pos="1361" w:val="left"/>
+              </w:tabs>
+              <w:ind w:left="567" w:hanging="567"/>
+            </w:pPr>
+            <w:r>
+              <w:t>-</w:t>
+              <w:tab/>
+              <w:t>-</w:t>
+              <w:tab/>
+              <w:t>-</w:t>
+              <w:tab/>
+              <w:t>-</w:t>
+              <w:tab/>
+              <w:t>-</w:t>
+              <w:tab/>
+              <w:t>Other spirituous beverages</w:t>
+              <!--{FOOT}//-->
+            </w:r>
+          </w:p>
+        </w:tc>
+      </w:tr>
+      <w:tr>
+        <w:trPr>
+          <w:cantSplit/>
+        </w:trPr>
+        <w:tc>
+          <w:tcPr>
+            <w:tcBorders>
+              <w:top w:val="single" w:sz="4" w:space="0" w:color="A6A6A6" w:themeColor="background1" w:themeShade="A6"/>
+              <w:right w:val="single" w:sz="4" w:space="0" w:color="000000" w:themeColor="text1"/>
+            </w:tcBorders>
+            <w:noWrap/>
+          </w:tcPr>
+          <w:p>
+            <w:pPr>
+              <w:pStyle w:val="NormalinTable"/>
+            </w:pPr>
+            <w:r>
+              <w:rPr>
+                <w:b/>
+              </w:rPr>
+              <w:t/>
+            </w:r>
+          </w:p>
+        </w:tc>
+        <w:tc>
+          <w:tcPr>
+            <w:tcBorders>
+              <w:top w:val="single" w:sz="4" w:space="0" w:color="A6A6A6" w:themeColor="background1" w:themeShade="A6"/>
+              <w:left w:val="single" w:sz="4" w:space="0" w:color="000000" w:themeColor="text1"/>
+              <w:right w:val="single" w:sz="4" w:space="0" w:color="000000" w:themeColor="text1"/>
+            </w:tcBorders>
+          </w:tcPr>
+          <w:p>
+            <w:pPr>
+              <w:pStyle w:val="NormalinTable"/>
+              <w:tabs>
+                <w:tab w:val="left" w:pos="1250"/>
+              </w:tabs>
+              <w:jc w:val="left"/>
+            </w:pPr>
+            <w:r>
+              <w:t/>
+            </w:r>
+          </w:p>
+        </w:tc>
+        <w:tc>
+          <w:tcPr>
+            <w:tcBorders>
+              <w:top w:val="single" w:sz="4" w:space="0" w:color="A6A6A6" w:themeColor="background1" w:themeShade="A6"/>
+              <w:left w:val="single" w:sz="4" w:space="0" w:color="000000" w:themeColor="text1"/>
+              <w:right w:val="single" w:sz="4" w:space="0" w:color="000000" w:themeColor="text1"/>
+            </w:tcBorders>
+          </w:tcPr>
+          <w:p>
+            <w:pPr>
+              <w:pStyle w:val="NormalinTable"/>
+              <w:jc w:val="left"/>
+            </w:pPr>
+          </w:p>
+        </w:tc>
+        <w:tc>
+          <w:tcPr>
+            <w:tcBorders>
+              <w:top w:val="single" w:sz="4" w:space="0" w:color="A6A6A6" w:themeColor="background1" w:themeShade="A6"/>
+            </w:tcBorders>
+          </w:tcPr>
+          <w:p>
+            <w:pPr>
+              <w:pStyle w:val="NormalinTable"/>
+              <w:tabs>
+                <w:tab w:pos="113" w:val="left"/>
+                <w:tab w:pos="227" w:val="left"/>
+                <w:tab w:pos="340" w:val="left"/>
+                <w:tab w:pos="454" w:val="left"/>
+                <w:tab w:pos="567" w:val="left"/>
+                <w:tab w:pos="680" w:val="left"/>
+                <w:tab w:pos="794" w:val="left"/>
+                <w:tab w:pos="907" w:val="left"/>
+                <w:tab w:pos="1020" w:val="left"/>
+                <w:tab w:pos="1134" w:val="left"/>
+                <w:tab w:pos="1247" w:val="left"/>
+                <w:tab w:pos="1361" w:val="left"/>
+              </w:tabs>
               <w:ind w:left="340" w:hanging="340"/>
             </w:pPr>
             <w:r>
@@ -33108,6 +33492,1446 @@
               <w:t>-</w:t>
               <w:tab/>
               <w:t>More than 2 litres</w:t>
+              <!--{FOOT}//-->
+            </w:r>
+          </w:p>
+        </w:tc>
+      </w:tr>
+      <w:tr>
+        <w:trPr>
+          <w:cantSplit/>
+        </w:trPr>
+        <w:tc>
+          <w:tcPr>
+            <w:tcBorders>
+              <w:top w:val="single" w:sz="4" w:space="0" w:color="A6A6A6" w:themeColor="background1" w:themeShade="A6"/>
+              <w:right w:val="single" w:sz="4" w:space="0" w:color="000000" w:themeColor="text1"/>
+            </w:tcBorders>
+            <w:noWrap/>
+          </w:tcPr>
+          <w:p>
+            <w:pPr>
+              <w:pStyle w:val="NormalinTable"/>
+            </w:pPr>
+            <w:r>
+              <w:rPr>
+                <w:b/>
+              </w:rPr>
+              <w:t/>
+            </w:r>
+          </w:p>
+        </w:tc>
+        <w:tc>
+          <w:tcPr>
+            <w:tcBorders>
+              <w:top w:val="single" w:sz="4" w:space="0" w:color="A6A6A6" w:themeColor="background1" w:themeShade="A6"/>
+              <w:left w:val="single" w:sz="4" w:space="0" w:color="000000" w:themeColor="text1"/>
+              <w:right w:val="single" w:sz="4" w:space="0" w:color="000000" w:themeColor="text1"/>
+            </w:tcBorders>
+          </w:tcPr>
+          <w:p>
+            <w:pPr>
+              <w:pStyle w:val="NormalinTable"/>
+              <w:tabs>
+                <w:tab w:val="left" w:pos="1250"/>
+              </w:tabs>
+              <w:jc w:val="left"/>
+            </w:pPr>
+            <w:r>
+              <w:t/>
+            </w:r>
+          </w:p>
+        </w:tc>
+        <w:tc>
+          <w:tcPr>
+            <w:tcBorders>
+              <w:top w:val="single" w:sz="4" w:space="0" w:color="A6A6A6" w:themeColor="background1" w:themeShade="A6"/>
+              <w:left w:val="single" w:sz="4" w:space="0" w:color="000000" w:themeColor="text1"/>
+              <w:right w:val="single" w:sz="4" w:space="0" w:color="000000" w:themeColor="text1"/>
+            </w:tcBorders>
+          </w:tcPr>
+          <w:p>
+            <w:pPr>
+              <w:pStyle w:val="NormalinTable"/>
+              <w:jc w:val="left"/>
+            </w:pPr>
+          </w:p>
+        </w:tc>
+        <w:tc>
+          <w:tcPr>
+            <w:tcBorders>
+              <w:top w:val="single" w:sz="4" w:space="0" w:color="A6A6A6" w:themeColor="background1" w:themeShade="A6"/>
+            </w:tcBorders>
+          </w:tcPr>
+          <w:p>
+            <w:pPr>
+              <w:pStyle w:val="NormalinTable"/>
+              <w:tabs>
+                <w:tab w:pos="113" w:val="left"/>
+                <w:tab w:pos="227" w:val="left"/>
+                <w:tab w:pos="340" w:val="left"/>
+                <w:tab w:pos="454" w:val="left"/>
+                <w:tab w:pos="567" w:val="left"/>
+                <w:tab w:pos="680" w:val="left"/>
+                <w:tab w:pos="794" w:val="left"/>
+                <w:tab w:pos="907" w:val="left"/>
+                <w:tab w:pos="1020" w:val="left"/>
+                <w:tab w:pos="1134" w:val="left"/>
+                <w:tab w:pos="1247" w:val="left"/>
+                <w:tab w:pos="1361" w:val="left"/>
+              </w:tabs>
+              <w:ind w:left="454" w:hanging="454"/>
+            </w:pPr>
+            <w:r>
+              <w:t>-</w:t>
+              <w:tab/>
+              <w:t>-</w:t>
+              <w:tab/>
+              <w:t>-</w:t>
+              <w:tab/>
+              <w:t>-</w:t>
+              <w:tab/>
+              <w:t>Spirits (excluding liqueurs)</w:t>
+              <!--{FOOT}//-->
+            </w:r>
+          </w:p>
+        </w:tc>
+      </w:tr>
+      <w:tr>
+        <w:trPr>
+          <w:cantSplit/>
+        </w:trPr>
+        <w:tc>
+          <w:tcPr>
+            <w:tcBorders>
+              <w:top w:val="single" w:sz="4" w:space="0" w:color="A6A6A6" w:themeColor="background1" w:themeShade="A6"/>
+              <w:right w:val="single" w:sz="4" w:space="0" w:color="000000" w:themeColor="text1"/>
+            </w:tcBorders>
+            <w:noWrap/>
+          </w:tcPr>
+          <w:p>
+            <w:pPr>
+              <w:pStyle w:val="NormalinTable"/>
+            </w:pPr>
+            <w:r>
+              <w:rPr>
+                <w:b/>
+              </w:rPr>
+              <w:t>2208 90 71</w:t>
+            </w:r>
+          </w:p>
+        </w:tc>
+        <w:tc>
+          <w:tcPr>
+            <w:tcBorders>
+              <w:top w:val="single" w:sz="4" w:space="0" w:color="A6A6A6" w:themeColor="background1" w:themeShade="A6"/>
+              <w:left w:val="single" w:sz="4" w:space="0" w:color="000000" w:themeColor="text1"/>
+              <w:right w:val="single" w:sz="4" w:space="0" w:color="000000" w:themeColor="text1"/>
+            </w:tcBorders>
+          </w:tcPr>
+          <w:p>
+            <w:pPr>
+              <w:pStyle w:val="NormalinTable"/>
+              <w:tabs>
+                <w:tab w:val="left" w:pos="1250"/>
+              </w:tabs>
+              <w:jc w:val="left"/>
+            </w:pPr>
+            <w:r>
+              <w:t>0.0%</w:t>
+            </w:r>
+          </w:p>
+        </w:tc>
+        <w:tc>
+          <w:tcPr>
+            <w:tcBorders>
+              <w:top w:val="single" w:sz="4" w:space="0" w:color="A6A6A6" w:themeColor="background1" w:themeShade="A6"/>
+              <w:left w:val="single" w:sz="4" w:space="0" w:color="000000" w:themeColor="text1"/>
+              <w:right w:val="single" w:sz="4" w:space="0" w:color="000000" w:themeColor="text1"/>
+            </w:tcBorders>
+          </w:tcPr>
+          <w:p>
+            <w:pPr>
+              <w:pStyle w:val="NormalinTable"/>
+              <w:jc w:val="left"/>
+            </w:pPr>
+            <w:r>
+              <w:t/>
+            </w:r>
+          </w:p>
+        </w:tc>
+        <w:tc>
+          <w:tcPr>
+            <w:tcBorders>
+              <w:top w:val="single" w:sz="4" w:space="0" w:color="A6A6A6" w:themeColor="background1" w:themeShade="A6"/>
+            </w:tcBorders>
+          </w:tcPr>
+          <w:p>
+            <w:pPr>
+              <w:pStyle w:val="NormalinTable"/>
+              <w:tabs>
+                <w:tab w:pos="113" w:val="left"/>
+                <w:tab w:pos="227" w:val="left"/>
+                <w:tab w:pos="340" w:val="left"/>
+                <w:tab w:pos="454" w:val="left"/>
+                <w:tab w:pos="567" w:val="left"/>
+                <w:tab w:pos="680" w:val="left"/>
+                <w:tab w:pos="794" w:val="left"/>
+                <w:tab w:pos="907" w:val="left"/>
+                <w:tab w:pos="1020" w:val="left"/>
+                <w:tab w:pos="1134" w:val="left"/>
+                <w:tab w:pos="1247" w:val="left"/>
+                <w:tab w:pos="1361" w:val="left"/>
+              </w:tabs>
+              <w:ind w:left="567" w:hanging="567"/>
+            </w:pPr>
+            <w:r>
+              <w:t>-</w:t>
+              <w:tab/>
+              <w:t>-</w:t>
+              <w:tab/>
+              <w:t>-</w:t>
+              <w:tab/>
+              <w:t>-</w:t>
+              <w:tab/>
+              <w:t>-</w:t>
+              <w:tab/>
+              <w:t>Distilled from fruit</w:t>
+              <!--{FOOT}//-->
+            </w:r>
+          </w:p>
+        </w:tc>
+      </w:tr>
+      <w:tr>
+        <w:trPr>
+          <w:cantSplit/>
+        </w:trPr>
+        <w:tc>
+          <w:tcPr>
+            <w:tcBorders>
+              <w:top w:val="single" w:sz="4" w:space="0" w:color="A6A6A6" w:themeColor="background1" w:themeShade="A6"/>
+              <w:right w:val="single" w:sz="4" w:space="0" w:color="000000" w:themeColor="text1"/>
+            </w:tcBorders>
+            <w:noWrap/>
+          </w:tcPr>
+          <w:p>
+            <w:pPr>
+              <w:pStyle w:val="NormalinTable"/>
+            </w:pPr>
+            <w:r>
+              <w:rPr>
+                <w:b/>
+              </w:rPr>
+              <w:t>2208 90 75</w:t>
+            </w:r>
+          </w:p>
+        </w:tc>
+        <w:tc>
+          <w:tcPr>
+            <w:tcBorders>
+              <w:top w:val="single" w:sz="4" w:space="0" w:color="A6A6A6" w:themeColor="background1" w:themeShade="A6"/>
+              <w:left w:val="single" w:sz="4" w:space="0" w:color="000000" w:themeColor="text1"/>
+              <w:right w:val="single" w:sz="4" w:space="0" w:color="000000" w:themeColor="text1"/>
+            </w:tcBorders>
+          </w:tcPr>
+          <w:p>
+            <w:pPr>
+              <w:pStyle w:val="NormalinTable"/>
+              <w:tabs>
+                <w:tab w:val="left" w:pos="1250"/>
+              </w:tabs>
+              <w:jc w:val="left"/>
+            </w:pPr>
+            <w:r>
+              <w:t>0.0%</w:t>
+            </w:r>
+          </w:p>
+        </w:tc>
+        <w:tc>
+          <w:tcPr>
+            <w:tcBorders>
+              <w:top w:val="single" w:sz="4" w:space="0" w:color="A6A6A6" w:themeColor="background1" w:themeShade="A6"/>
+              <w:left w:val="single" w:sz="4" w:space="0" w:color="000000" w:themeColor="text1"/>
+              <w:right w:val="single" w:sz="4" w:space="0" w:color="000000" w:themeColor="text1"/>
+            </w:tcBorders>
+          </w:tcPr>
+          <w:p>
+            <w:pPr>
+              <w:pStyle w:val="NormalinTable"/>
+              <w:jc w:val="left"/>
+            </w:pPr>
+            <w:r>
+              <w:t/>
+            </w:r>
+          </w:p>
+        </w:tc>
+        <w:tc>
+          <w:tcPr>
+            <w:tcBorders>
+              <w:top w:val="single" w:sz="4" w:space="0" w:color="A6A6A6" w:themeColor="background1" w:themeShade="A6"/>
+            </w:tcBorders>
+          </w:tcPr>
+          <w:p>
+            <w:pPr>
+              <w:pStyle w:val="NormalinTable"/>
+              <w:tabs>
+                <w:tab w:pos="113" w:val="left"/>
+                <w:tab w:pos="227" w:val="left"/>
+                <w:tab w:pos="340" w:val="left"/>
+                <w:tab w:pos="454" w:val="left"/>
+                <w:tab w:pos="567" w:val="left"/>
+                <w:tab w:pos="680" w:val="left"/>
+                <w:tab w:pos="794" w:val="left"/>
+                <w:tab w:pos="907" w:val="left"/>
+                <w:tab w:pos="1020" w:val="left"/>
+                <w:tab w:pos="1134" w:val="left"/>
+                <w:tab w:pos="1247" w:val="left"/>
+                <w:tab w:pos="1361" w:val="left"/>
+              </w:tabs>
+              <w:ind w:left="567" w:hanging="567"/>
+            </w:pPr>
+            <w:r>
+              <w:t>-</w:t>
+              <w:tab/>
+              <w:t>-</w:t>
+              <w:tab/>
+              <w:t>-</w:t>
+              <w:tab/>
+              <w:t>-</w:t>
+              <w:tab/>
+              <w:t>-</w:t>
+              <w:tab/>
+              <w:t>Tequila</w:t>
+              <!--{FOOT}//-->
+            </w:r>
+          </w:p>
+        </w:tc>
+      </w:tr>
+      <w:tr>
+        <w:trPr>
+          <w:cantSplit/>
+        </w:trPr>
+        <w:tc>
+          <w:tcPr>
+            <w:tcBorders>
+              <w:top w:val="single" w:sz="4" w:space="0" w:color="A6A6A6" w:themeColor="background1" w:themeShade="A6"/>
+              <w:right w:val="single" w:sz="4" w:space="0" w:color="000000" w:themeColor="text1"/>
+            </w:tcBorders>
+            <w:noWrap/>
+          </w:tcPr>
+          <w:p>
+            <w:pPr>
+              <w:pStyle w:val="NormalinTable"/>
+            </w:pPr>
+            <w:r>
+              <w:rPr>
+                <w:b/>
+              </w:rPr>
+              <w:t>2208 90 77</w:t>
+            </w:r>
+          </w:p>
+        </w:tc>
+        <w:tc>
+          <w:tcPr>
+            <w:tcBorders>
+              <w:top w:val="single" w:sz="4" w:space="0" w:color="A6A6A6" w:themeColor="background1" w:themeShade="A6"/>
+              <w:left w:val="single" w:sz="4" w:space="0" w:color="000000" w:themeColor="text1"/>
+              <w:right w:val="single" w:sz="4" w:space="0" w:color="000000" w:themeColor="text1"/>
+            </w:tcBorders>
+          </w:tcPr>
+          <w:p>
+            <w:pPr>
+              <w:pStyle w:val="NormalinTable"/>
+              <w:tabs>
+                <w:tab w:val="left" w:pos="1250"/>
+              </w:tabs>
+              <w:jc w:val="left"/>
+            </w:pPr>
+            <w:r>
+              <w:t>0.0%</w:t>
+            </w:r>
+          </w:p>
+        </w:tc>
+        <w:tc>
+          <w:tcPr>
+            <w:tcBorders>
+              <w:top w:val="single" w:sz="4" w:space="0" w:color="A6A6A6" w:themeColor="background1" w:themeShade="A6"/>
+              <w:left w:val="single" w:sz="4" w:space="0" w:color="000000" w:themeColor="text1"/>
+              <w:right w:val="single" w:sz="4" w:space="0" w:color="000000" w:themeColor="text1"/>
+            </w:tcBorders>
+          </w:tcPr>
+          <w:p>
+            <w:pPr>
+              <w:pStyle w:val="NormalinTable"/>
+              <w:jc w:val="left"/>
+            </w:pPr>
+            <w:r>
+              <w:t/>
+            </w:r>
+          </w:p>
+        </w:tc>
+        <w:tc>
+          <w:tcPr>
+            <w:tcBorders>
+              <w:top w:val="single" w:sz="4" w:space="0" w:color="A6A6A6" w:themeColor="background1" w:themeShade="A6"/>
+            </w:tcBorders>
+          </w:tcPr>
+          <w:p>
+            <w:pPr>
+              <w:pStyle w:val="NormalinTable"/>
+              <w:tabs>
+                <w:tab w:pos="113" w:val="left"/>
+                <w:tab w:pos="227" w:val="left"/>
+                <w:tab w:pos="340" w:val="left"/>
+                <w:tab w:pos="454" w:val="left"/>
+                <w:tab w:pos="567" w:val="left"/>
+                <w:tab w:pos="680" w:val="left"/>
+                <w:tab w:pos="794" w:val="left"/>
+                <w:tab w:pos="907" w:val="left"/>
+                <w:tab w:pos="1020" w:val="left"/>
+                <w:tab w:pos="1134" w:val="left"/>
+                <w:tab w:pos="1247" w:val="left"/>
+                <w:tab w:pos="1361" w:val="left"/>
+              </w:tabs>
+              <w:ind w:left="567" w:hanging="567"/>
+            </w:pPr>
+            <w:r>
+              <w:t>-</w:t>
+              <w:tab/>
+              <w:t>-</w:t>
+              <w:tab/>
+              <w:t>-</w:t>
+              <w:tab/>
+              <w:t>-</w:t>
+              <w:tab/>
+              <w:t>-</w:t>
+              <w:tab/>
+              <w:t>Other</w:t>
+              <!--{FOOT}//-->
+            </w:r>
+          </w:p>
+        </w:tc>
+      </w:tr>
+      <w:tr>
+        <w:trPr>
+          <w:cantSplit/>
+        </w:trPr>
+        <w:tc>
+          <w:tcPr>
+            <w:tcBorders>
+              <w:top w:val="single" w:sz="4" w:space="0" w:color="A6A6A6" w:themeColor="background1" w:themeShade="A6"/>
+              <w:right w:val="single" w:sz="4" w:space="0" w:color="000000" w:themeColor="text1"/>
+            </w:tcBorders>
+            <w:noWrap/>
+          </w:tcPr>
+          <w:p>
+            <w:pPr>
+              <w:pStyle w:val="NormalinTable"/>
+            </w:pPr>
+            <w:r>
+              <w:rPr>
+                <w:b/>
+              </w:rPr>
+              <w:t>2208 90 78</w:t>
+            </w:r>
+          </w:p>
+        </w:tc>
+        <w:tc>
+          <w:tcPr>
+            <w:tcBorders>
+              <w:top w:val="single" w:sz="4" w:space="0" w:color="A6A6A6" w:themeColor="background1" w:themeShade="A6"/>
+              <w:left w:val="single" w:sz="4" w:space="0" w:color="000000" w:themeColor="text1"/>
+              <w:right w:val="single" w:sz="4" w:space="0" w:color="000000" w:themeColor="text1"/>
+            </w:tcBorders>
+          </w:tcPr>
+          <w:p>
+            <w:pPr>
+              <w:pStyle w:val="NormalinTable"/>
+              <w:tabs>
+                <w:tab w:val="left" w:pos="1250"/>
+              </w:tabs>
+              <w:jc w:val="left"/>
+            </w:pPr>
+            <w:r>
+              <w:t>0.0%</w:t>
+            </w:r>
+          </w:p>
+        </w:tc>
+        <w:tc>
+          <w:tcPr>
+            <w:tcBorders>
+              <w:top w:val="single" w:sz="4" w:space="0" w:color="A6A6A6" w:themeColor="background1" w:themeShade="A6"/>
+              <w:left w:val="single" w:sz="4" w:space="0" w:color="000000" w:themeColor="text1"/>
+              <w:right w:val="single" w:sz="4" w:space="0" w:color="000000" w:themeColor="text1"/>
+            </w:tcBorders>
+          </w:tcPr>
+          <w:p>
+            <w:pPr>
+              <w:pStyle w:val="NormalinTable"/>
+              <w:jc w:val="left"/>
+            </w:pPr>
+            <w:r>
+              <w:t/>
+            </w:r>
+          </w:p>
+        </w:tc>
+        <w:tc>
+          <w:tcPr>
+            <w:tcBorders>
+              <w:top w:val="single" w:sz="4" w:space="0" w:color="A6A6A6" w:themeColor="background1" w:themeShade="A6"/>
+            </w:tcBorders>
+          </w:tcPr>
+          <w:p>
+            <w:pPr>
+              <w:pStyle w:val="NormalinTable"/>
+              <w:tabs>
+                <w:tab w:pos="113" w:val="left"/>
+                <w:tab w:pos="227" w:val="left"/>
+                <w:tab w:pos="340" w:val="left"/>
+                <w:tab w:pos="454" w:val="left"/>
+                <w:tab w:pos="567" w:val="left"/>
+                <w:tab w:pos="680" w:val="left"/>
+                <w:tab w:pos="794" w:val="left"/>
+                <w:tab w:pos="907" w:val="left"/>
+                <w:tab w:pos="1020" w:val="left"/>
+                <w:tab w:pos="1134" w:val="left"/>
+                <w:tab w:pos="1247" w:val="left"/>
+                <w:tab w:pos="1361" w:val="left"/>
+              </w:tabs>
+              <w:ind w:left="454" w:hanging="454"/>
+            </w:pPr>
+            <w:r>
+              <w:t>-</w:t>
+              <w:tab/>
+              <w:t>-</w:t>
+              <w:tab/>
+              <w:t>-</w:t>
+              <w:tab/>
+              <w:t>-</w:t>
+              <w:tab/>
+              <w:t>Other spirituous beverages</w:t>
+              <!--{FOOT}//-->
+            </w:r>
+          </w:p>
+        </w:tc>
+      </w:tr>
+      <w:tr>
+        <w:trPr>
+          <w:cantSplit/>
+        </w:trPr>
+        <w:tc>
+          <w:tcPr>
+            <w:tcBorders>
+              <w:top w:val="single" w:sz="4" w:space="0" w:color="A6A6A6" w:themeColor="background1" w:themeShade="A6"/>
+              <w:right w:val="single" w:sz="4" w:space="0" w:color="000000" w:themeColor="text1"/>
+            </w:tcBorders>
+            <w:noWrap/>
+          </w:tcPr>
+          <w:p>
+            <w:pPr>
+              <w:pStyle w:val="NormalinTable"/>
+            </w:pPr>
+            <w:r>
+              <w:rPr>
+                <w:b/>
+              </w:rPr>
+              <w:t/>
+            </w:r>
+          </w:p>
+        </w:tc>
+        <w:tc>
+          <w:tcPr>
+            <w:tcBorders>
+              <w:top w:val="single" w:sz="4" w:space="0" w:color="A6A6A6" w:themeColor="background1" w:themeShade="A6"/>
+              <w:left w:val="single" w:sz="4" w:space="0" w:color="000000" w:themeColor="text1"/>
+              <w:right w:val="single" w:sz="4" w:space="0" w:color="000000" w:themeColor="text1"/>
+            </w:tcBorders>
+          </w:tcPr>
+          <w:p>
+            <w:pPr>
+              <w:pStyle w:val="NormalinTable"/>
+              <w:tabs>
+                <w:tab w:val="left" w:pos="1250"/>
+              </w:tabs>
+              <w:jc w:val="left"/>
+            </w:pPr>
+            <w:r>
+              <w:t/>
+            </w:r>
+          </w:p>
+        </w:tc>
+        <w:tc>
+          <w:tcPr>
+            <w:tcBorders>
+              <w:top w:val="single" w:sz="4" w:space="0" w:color="A6A6A6" w:themeColor="background1" w:themeShade="A6"/>
+              <w:left w:val="single" w:sz="4" w:space="0" w:color="000000" w:themeColor="text1"/>
+              <w:right w:val="single" w:sz="4" w:space="0" w:color="000000" w:themeColor="text1"/>
+            </w:tcBorders>
+          </w:tcPr>
+          <w:p>
+            <w:pPr>
+              <w:pStyle w:val="NormalinTable"/>
+              <w:jc w:val="left"/>
+            </w:pPr>
+          </w:p>
+        </w:tc>
+        <w:tc>
+          <w:tcPr>
+            <w:tcBorders>
+              <w:top w:val="single" w:sz="4" w:space="0" w:color="A6A6A6" w:themeColor="background1" w:themeShade="A6"/>
+            </w:tcBorders>
+          </w:tcPr>
+          <w:p>
+            <w:pPr>
+              <w:pStyle w:val="NormalinTable"/>
+              <w:tabs>
+                <w:tab w:pos="113" w:val="left"/>
+                <w:tab w:pos="227" w:val="left"/>
+                <w:tab w:pos="340" w:val="left"/>
+                <w:tab w:pos="454" w:val="left"/>
+                <w:tab w:pos="567" w:val="left"/>
+                <w:tab w:pos="680" w:val="left"/>
+                <w:tab w:pos="794" w:val="left"/>
+                <w:tab w:pos="907" w:val="left"/>
+                <w:tab w:pos="1020" w:val="left"/>
+                <w:tab w:pos="1134" w:val="left"/>
+                <w:tab w:pos="1247" w:val="left"/>
+                <w:tab w:pos="1361" w:val="left"/>
+              </w:tabs>
+              <w:ind w:left="227" w:hanging="227"/>
+            </w:pPr>
+            <w:r>
+              <w:t>-</w:t>
+              <w:tab/>
+              <w:t>-</w:t>
+              <w:tab/>
+              <w:t>Undenatured ethyl alcohol of an alcoholic strength by volume of less than 80% vol, in containers holding</w:t>
+              <!--{FOOT}//-->
+            </w:r>
+          </w:p>
+        </w:tc>
+      </w:tr>
+      <w:tr>
+        <w:trPr>
+          <w:cantSplit/>
+        </w:trPr>
+        <w:tc>
+          <w:tcPr>
+            <w:tcBorders>
+              <w:top w:val="single" w:sz="4" w:space="0" w:color="A6A6A6" w:themeColor="background1" w:themeShade="A6"/>
+              <w:right w:val="single" w:sz="4" w:space="0" w:color="000000" w:themeColor="text1"/>
+            </w:tcBorders>
+            <w:noWrap/>
+          </w:tcPr>
+          <w:p>
+            <w:pPr>
+              <w:pStyle w:val="NormalinTable"/>
+            </w:pPr>
+            <w:r>
+              <w:rPr>
+                <w:b/>
+              </w:rPr>
+              <w:t>2208 90 91</w:t>
+            </w:r>
+          </w:p>
+        </w:tc>
+        <w:tc>
+          <w:tcPr>
+            <w:tcBorders>
+              <w:top w:val="single" w:sz="4" w:space="0" w:color="A6A6A6" w:themeColor="background1" w:themeShade="A6"/>
+              <w:left w:val="single" w:sz="4" w:space="0" w:color="000000" w:themeColor="text1"/>
+              <w:right w:val="single" w:sz="4" w:space="0" w:color="000000" w:themeColor="text1"/>
+            </w:tcBorders>
+          </w:tcPr>
+          <w:p>
+            <w:pPr>
+              <w:pStyle w:val="NormalinTable"/>
+              <w:tabs>
+                <w:tab w:val="left" w:pos="1250"/>
+              </w:tabs>
+              <w:jc w:val="left"/>
+            </w:pPr>
+            <w:r>
+              <w:t>0.0%</w:t>
+            </w:r>
+          </w:p>
+        </w:tc>
+        <w:tc>
+          <w:tcPr>
+            <w:tcBorders>
+              <w:top w:val="single" w:sz="4" w:space="0" w:color="A6A6A6" w:themeColor="background1" w:themeShade="A6"/>
+              <w:left w:val="single" w:sz="4" w:space="0" w:color="000000" w:themeColor="text1"/>
+              <w:right w:val="single" w:sz="4" w:space="0" w:color="000000" w:themeColor="text1"/>
+            </w:tcBorders>
+          </w:tcPr>
+          <w:p>
+            <w:pPr>
+              <w:pStyle w:val="NormalinTable"/>
+              <w:jc w:val="left"/>
+            </w:pPr>
+            <w:r>
+              <w:t/>
+            </w:r>
+          </w:p>
+        </w:tc>
+        <w:tc>
+          <w:tcPr>
+            <w:tcBorders>
+              <w:top w:val="single" w:sz="4" w:space="0" w:color="A6A6A6" w:themeColor="background1" w:themeShade="A6"/>
+            </w:tcBorders>
+          </w:tcPr>
+          <w:p>
+            <w:pPr>
+              <w:pStyle w:val="NormalinTable"/>
+              <w:tabs>
+                <w:tab w:pos="113" w:val="left"/>
+                <w:tab w:pos="227" w:val="left"/>
+                <w:tab w:pos="340" w:val="left"/>
+                <w:tab w:pos="454" w:val="left"/>
+                <w:tab w:pos="567" w:val="left"/>
+                <w:tab w:pos="680" w:val="left"/>
+                <w:tab w:pos="794" w:val="left"/>
+                <w:tab w:pos="907" w:val="left"/>
+                <w:tab w:pos="1020" w:val="left"/>
+                <w:tab w:pos="1134" w:val="left"/>
+                <w:tab w:pos="1247" w:val="left"/>
+                <w:tab w:pos="1361" w:val="left"/>
+              </w:tabs>
+              <w:ind w:left="340" w:hanging="340"/>
+            </w:pPr>
+            <w:r>
+              <w:t>-</w:t>
+              <w:tab/>
+              <w:t>-</w:t>
+              <w:tab/>
+              <w:t>-</w:t>
+              <w:tab/>
+              <w:t>2 litres or less</w:t>
+              <!--{FOOT}//-->
+            </w:r>
+          </w:p>
+        </w:tc>
+      </w:tr>
+      <w:tr>
+        <w:trPr>
+          <w:cantSplit/>
+        </w:trPr>
+        <w:tc>
+          <w:tcPr>
+            <w:tcBorders>
+              <w:top w:val="single" w:sz="4" w:space="0" w:color="A6A6A6" w:themeColor="background1" w:themeShade="A6"/>
+              <w:right w:val="single" w:sz="4" w:space="0" w:color="000000" w:themeColor="text1"/>
+            </w:tcBorders>
+            <w:noWrap/>
+          </w:tcPr>
+          <w:p>
+            <w:pPr>
+              <w:pStyle w:val="NormalinTable"/>
+            </w:pPr>
+            <w:r>
+              <w:rPr>
+                <w:b/>
+              </w:rPr>
+              <w:t>2208 90 99</w:t>
+            </w:r>
+          </w:p>
+        </w:tc>
+        <w:tc>
+          <w:tcPr>
+            <w:tcBorders>
+              <w:top w:val="single" w:sz="4" w:space="0" w:color="A6A6A6" w:themeColor="background1" w:themeShade="A6"/>
+              <w:left w:val="single" w:sz="4" w:space="0" w:color="000000" w:themeColor="text1"/>
+              <w:right w:val="single" w:sz="4" w:space="0" w:color="000000" w:themeColor="text1"/>
+            </w:tcBorders>
+          </w:tcPr>
+          <w:p>
+            <w:pPr>
+              <w:pStyle w:val="NormalinTable"/>
+              <w:tabs>
+                <w:tab w:val="left" w:pos="1250"/>
+              </w:tabs>
+              <w:jc w:val="left"/>
+            </w:pPr>
+            <w:r>
+              <w:t/>
+            </w:r>
+          </w:p>
+        </w:tc>
+        <w:tc>
+          <w:tcPr>
+            <w:tcBorders>
+              <w:top w:val="single" w:sz="4" w:space="0" w:color="A6A6A6" w:themeColor="background1" w:themeShade="A6"/>
+              <w:left w:val="single" w:sz="4" w:space="0" w:color="000000" w:themeColor="text1"/>
+              <w:right w:val="single" w:sz="4" w:space="0" w:color="000000" w:themeColor="text1"/>
+            </w:tcBorders>
+          </w:tcPr>
+          <w:p>
+            <w:pPr>
+              <w:pStyle w:val="NormalinTable"/>
+              <w:jc w:val="left"/>
+            </w:pPr>
+            <w:r>
+              <w:t/>
+            </w:r>
+          </w:p>
+        </w:tc>
+        <w:tc>
+          <w:tcPr>
+            <w:tcBorders>
+              <w:top w:val="single" w:sz="4" w:space="0" w:color="A6A6A6" w:themeColor="background1" w:themeShade="A6"/>
+            </w:tcBorders>
+          </w:tcPr>
+          <w:p>
+            <w:pPr>
+              <w:pStyle w:val="NormalinTable"/>
+              <w:tabs>
+                <w:tab w:pos="113" w:val="left"/>
+                <w:tab w:pos="227" w:val="left"/>
+                <w:tab w:pos="340" w:val="left"/>
+                <w:tab w:pos="454" w:val="left"/>
+                <w:tab w:pos="567" w:val="left"/>
+                <w:tab w:pos="680" w:val="left"/>
+                <w:tab w:pos="794" w:val="left"/>
+                <w:tab w:pos="907" w:val="left"/>
+                <w:tab w:pos="1020" w:val="left"/>
+                <w:tab w:pos="1134" w:val="left"/>
+                <w:tab w:pos="1247" w:val="left"/>
+                <w:tab w:pos="1361" w:val="left"/>
+              </w:tabs>
+              <w:ind w:left="340" w:hanging="340"/>
+            </w:pPr>
+            <w:r>
+              <w:t>-</w:t>
+              <w:tab/>
+              <w:t>-</w:t>
+              <w:tab/>
+              <w:t>-</w:t>
+              <w:tab/>
+              <w:t>More than 2 litres</w:t>
+              <!--{FOOT}//-->
+            </w:r>
+          </w:p>
+        </w:tc>
+      </w:tr>
+      <w:tr>
+        <w:trPr>
+          <w:cantSplit/>
+        </w:trPr>
+        <w:tc>
+          <w:tcPr>
+            <w:tcBorders>
+              <w:top w:val="single" w:sz="4" w:space="0" w:color="A6A6A6" w:themeColor="background1" w:themeShade="A6"/>
+              <w:right w:val="single" w:sz="4" w:space="0" w:color="000000" w:themeColor="text1"/>
+            </w:tcBorders>
+            <w:noWrap/>
+          </w:tcPr>
+          <w:p>
+            <w:pPr>
+              <w:pStyle w:val="NormalinTable"/>
+            </w:pPr>
+            <w:r>
+              <w:rPr>
+                <w:b/>
+              </w:rPr>
+              <w:t/>
+            </w:r>
+          </w:p>
+        </w:tc>
+        <w:tc>
+          <w:tcPr>
+            <w:tcBorders>
+              <w:top w:val="single" w:sz="4" w:space="0" w:color="A6A6A6" w:themeColor="background1" w:themeShade="A6"/>
+              <w:left w:val="single" w:sz="4" w:space="0" w:color="000000" w:themeColor="text1"/>
+              <w:right w:val="single" w:sz="4" w:space="0" w:color="000000" w:themeColor="text1"/>
+            </w:tcBorders>
+          </w:tcPr>
+          <w:p>
+            <w:pPr>
+              <w:pStyle w:val="NormalinTable"/>
+              <w:tabs>
+                <w:tab w:val="left" w:pos="1250"/>
+              </w:tabs>
+              <w:jc w:val="left"/>
+            </w:pPr>
+            <w:r>
+              <w:t/>
+            </w:r>
+          </w:p>
+        </w:tc>
+        <w:tc>
+          <w:tcPr>
+            <w:tcBorders>
+              <w:top w:val="single" w:sz="4" w:space="0" w:color="A6A6A6" w:themeColor="background1" w:themeShade="A6"/>
+              <w:left w:val="single" w:sz="4" w:space="0" w:color="000000" w:themeColor="text1"/>
+              <w:right w:val="single" w:sz="4" w:space="0" w:color="000000" w:themeColor="text1"/>
+            </w:tcBorders>
+          </w:tcPr>
+          <w:p>
+            <w:pPr>
+              <w:pStyle w:val="NormalinTable"/>
+              <w:jc w:val="left"/>
+            </w:pPr>
+          </w:p>
+        </w:tc>
+        <w:tc>
+          <w:tcPr>
+            <w:tcBorders>
+              <w:top w:val="single" w:sz="4" w:space="0" w:color="A6A6A6" w:themeColor="background1" w:themeShade="A6"/>
+            </w:tcBorders>
+          </w:tcPr>
+          <w:p>
+            <w:pPr>
+              <w:pStyle w:val="NormalinTable"/>
+              <w:tabs>
+                <w:tab w:pos="113" w:val="left"/>
+                <w:tab w:pos="227" w:val="left"/>
+                <w:tab w:pos="340" w:val="left"/>
+                <w:tab w:pos="454" w:val="left"/>
+                <w:tab w:pos="567" w:val="left"/>
+                <w:tab w:pos="680" w:val="left"/>
+                <w:tab w:pos="794" w:val="left"/>
+                <w:tab w:pos="907" w:val="left"/>
+                <w:tab w:pos="1020" w:val="left"/>
+                <w:tab w:pos="1134" w:val="left"/>
+                <w:tab w:pos="1247" w:val="left"/>
+                <w:tab w:pos="1361" w:val="left"/>
+              </w:tabs>
+              <w:ind w:left="454" w:hanging="454"/>
+            </w:pPr>
+            <w:r>
+              <w:t>-</w:t>
+              <w:tab/>
+              <w:t>-</w:t>
+              <w:tab/>
+              <w:t>-</w:t>
+              <w:tab/>
+              <w:t>-</w:t>
+              <w:tab/>
+              <w:t>Goods obtained from agricultural products as listed in additional chapter note 14</w:t>
+              <!--{FOOT}//-->
+            </w:r>
+          </w:p>
+        </w:tc>
+      </w:tr>
+      <w:tr>
+        <w:trPr>
+          <w:cantSplit/>
+        </w:trPr>
+        <w:tc>
+          <w:tcPr>
+            <w:tcBorders>
+              <w:top w:val="single" w:sz="4" w:space="0" w:color="A6A6A6" w:themeColor="background1" w:themeShade="A6"/>
+              <w:right w:val="single" w:sz="4" w:space="0" w:color="000000" w:themeColor="text1"/>
+            </w:tcBorders>
+            <w:noWrap/>
+          </w:tcPr>
+          <w:p>
+            <w:pPr>
+              <w:pStyle w:val="NormalinTable"/>
+            </w:pPr>
+            <w:r>
+              <w:rPr>
+                <w:b/>
+              </w:rPr>
+              <w:t/>
+            </w:r>
+          </w:p>
+        </w:tc>
+        <w:tc>
+          <w:tcPr>
+            <w:tcBorders>
+              <w:top w:val="single" w:sz="4" w:space="0" w:color="A6A6A6" w:themeColor="background1" w:themeShade="A6"/>
+              <w:left w:val="single" w:sz="4" w:space="0" w:color="000000" w:themeColor="text1"/>
+              <w:right w:val="single" w:sz="4" w:space="0" w:color="000000" w:themeColor="text1"/>
+            </w:tcBorders>
+          </w:tcPr>
+          <w:p>
+            <w:pPr>
+              <w:pStyle w:val="NormalinTable"/>
+              <w:tabs>
+                <w:tab w:val="left" w:pos="1250"/>
+              </w:tabs>
+              <w:jc w:val="left"/>
+            </w:pPr>
+            <w:r>
+              <w:t/>
+            </w:r>
+          </w:p>
+        </w:tc>
+        <w:tc>
+          <w:tcPr>
+            <w:tcBorders>
+              <w:top w:val="single" w:sz="4" w:space="0" w:color="A6A6A6" w:themeColor="background1" w:themeShade="A6"/>
+              <w:left w:val="single" w:sz="4" w:space="0" w:color="000000" w:themeColor="text1"/>
+              <w:right w:val="single" w:sz="4" w:space="0" w:color="000000" w:themeColor="text1"/>
+            </w:tcBorders>
+          </w:tcPr>
+          <w:p>
+            <w:pPr>
+              <w:pStyle w:val="NormalinTable"/>
+              <w:jc w:val="left"/>
+            </w:pPr>
+          </w:p>
+        </w:tc>
+        <w:tc>
+          <w:tcPr>
+            <w:tcBorders>
+              <w:top w:val="single" w:sz="4" w:space="0" w:color="A6A6A6" w:themeColor="background1" w:themeShade="A6"/>
+            </w:tcBorders>
+          </w:tcPr>
+          <w:p>
+            <w:pPr>
+              <w:pStyle w:val="NormalinTable"/>
+              <w:tabs>
+                <w:tab w:pos="113" w:val="left"/>
+                <w:tab w:pos="227" w:val="left"/>
+                <w:tab w:pos="340" w:val="left"/>
+                <w:tab w:pos="454" w:val="left"/>
+                <w:tab w:pos="567" w:val="left"/>
+                <w:tab w:pos="680" w:val="left"/>
+                <w:tab w:pos="794" w:val="left"/>
+                <w:tab w:pos="907" w:val="left"/>
+                <w:tab w:pos="1020" w:val="left"/>
+                <w:tab w:pos="1134" w:val="left"/>
+                <w:tab w:pos="1247" w:val="left"/>
+                <w:tab w:pos="1361" w:val="left"/>
+              </w:tabs>
+              <w:ind w:left="567" w:hanging="567"/>
+            </w:pPr>
+            <w:r>
+              <w:t>-</w:t>
+              <w:tab/>
+              <w:t>-</w:t>
+              <w:tab/>
+              <w:t>-</w:t>
+              <w:tab/>
+              <w:t>-</w:t>
+              <w:tab/>
+              <w:t>-</w:t>
+              <w:tab/>
+              <w:t>Ethyl alcohol produced from agricultural products as listed in additional chapter note 14, excluding products with a water content of more than 0.3% (m/m) measured according to the standard EN 15376</w:t>
+              <!--{FOOT}//-->
+            </w:r>
+          </w:p>
+        </w:tc>
+      </w:tr>
+      <w:tr>
+        <w:trPr>
+          <w:cantSplit/>
+        </w:trPr>
+        <w:tc>
+          <w:tcPr>
+            <w:tcBorders>
+              <w:top w:val="single" w:sz="4" w:space="0" w:color="A6A6A6" w:themeColor="background1" w:themeShade="A6"/>
+              <w:right w:val="single" w:sz="4" w:space="0" w:color="000000" w:themeColor="text1"/>
+            </w:tcBorders>
+            <w:noWrap/>
+          </w:tcPr>
+          <w:p>
+            <w:pPr>
+              <w:pStyle w:val="NormalinTable"/>
+            </w:pPr>
+            <w:r>
+              <w:rPr>
+                <w:b/>
+              </w:rPr>
+              <w:t>2208 90 99 12</w:t>
+            </w:r>
+          </w:p>
+        </w:tc>
+        <w:tc>
+          <w:tcPr>
+            <w:tcBorders>
+              <w:top w:val="single" w:sz="4" w:space="0" w:color="A6A6A6" w:themeColor="background1" w:themeShade="A6"/>
+              <w:left w:val="single" w:sz="4" w:space="0" w:color="000000" w:themeColor="text1"/>
+              <w:right w:val="single" w:sz="4" w:space="0" w:color="000000" w:themeColor="text1"/>
+            </w:tcBorders>
+          </w:tcPr>
+          <w:p>
+            <w:pPr>
+              <w:pStyle w:val="NormalinTable"/>
+              <w:tabs>
+                <w:tab w:val="left" w:pos="1250"/>
+              </w:tabs>
+              <w:jc w:val="left"/>
+            </w:pPr>
+            <w:r>
+              <w:t>1.000 € / % vol / hl</w:t>
+            </w:r>
+          </w:p>
+        </w:tc>
+        <w:tc>
+          <w:tcPr>
+            <w:tcBorders>
+              <w:top w:val="single" w:sz="4" w:space="0" w:color="A6A6A6" w:themeColor="background1" w:themeShade="A6"/>
+              <w:left w:val="single" w:sz="4" w:space="0" w:color="000000" w:themeColor="text1"/>
+              <w:right w:val="single" w:sz="4" w:space="0" w:color="000000" w:themeColor="text1"/>
+            </w:tcBorders>
+          </w:tcPr>
+          <w:p>
+            <w:pPr>
+              <w:pStyle w:val="NormalinTable"/>
+              <w:jc w:val="left"/>
+            </w:pPr>
+            <w:r>
+              <w:t/>
+            </w:r>
+          </w:p>
+        </w:tc>
+        <w:tc>
+          <w:tcPr>
+            <w:tcBorders>
+              <w:top w:val="single" w:sz="4" w:space="0" w:color="A6A6A6" w:themeColor="background1" w:themeShade="A6"/>
+            </w:tcBorders>
+          </w:tcPr>
+          <w:p>
+            <w:pPr>
+              <w:pStyle w:val="NormalinTable"/>
+              <w:tabs>
+                <w:tab w:pos="113" w:val="left"/>
+                <w:tab w:pos="227" w:val="left"/>
+                <w:tab w:pos="340" w:val="left"/>
+                <w:tab w:pos="454" w:val="left"/>
+                <w:tab w:pos="567" w:val="left"/>
+                <w:tab w:pos="680" w:val="left"/>
+                <w:tab w:pos="794" w:val="left"/>
+                <w:tab w:pos="907" w:val="left"/>
+                <w:tab w:pos="1020" w:val="left"/>
+                <w:tab w:pos="1134" w:val="left"/>
+                <w:tab w:pos="1247" w:val="left"/>
+                <w:tab w:pos="1361" w:val="left"/>
+              </w:tabs>
+              <w:ind w:left="680" w:hanging="680"/>
+            </w:pPr>
+            <w:r>
+              <w:t>-</w:t>
+              <w:tab/>
+              <w:t>-</w:t>
+              <w:tab/>
+              <w:t>-</w:t>
+              <w:tab/>
+              <w:t>-</w:t>
+              <w:tab/>
+              <w:t>-</w:t>
+              <w:tab/>
+              <w:t>-</w:t>
+              <w:tab/>
+              <w:t>For use as fuel</w:t>
+              <!--{FOOT}//-->
+            </w:r>
+          </w:p>
+        </w:tc>
+      </w:tr>
+      <w:tr>
+        <w:trPr>
+          <w:cantSplit/>
+        </w:trPr>
+        <w:tc>
+          <w:tcPr>
+            <w:tcBorders>
+              <w:top w:val="single" w:sz="4" w:space="0" w:color="A6A6A6" w:themeColor="background1" w:themeShade="A6"/>
+              <w:right w:val="single" w:sz="4" w:space="0" w:color="000000" w:themeColor="text1"/>
+            </w:tcBorders>
+            <w:noWrap/>
+          </w:tcPr>
+          <w:p>
+            <w:pPr>
+              <w:pStyle w:val="NormalinTable"/>
+            </w:pPr>
+            <w:r>
+              <w:rPr>
+                <w:b/>
+              </w:rPr>
+              <w:t>2208 90 99 17</w:t>
+            </w:r>
+          </w:p>
+        </w:tc>
+        <w:tc>
+          <w:tcPr>
+            <w:tcBorders>
+              <w:top w:val="single" w:sz="4" w:space="0" w:color="A6A6A6" w:themeColor="background1" w:themeShade="A6"/>
+              <w:left w:val="single" w:sz="4" w:space="0" w:color="000000" w:themeColor="text1"/>
+              <w:right w:val="single" w:sz="4" w:space="0" w:color="000000" w:themeColor="text1"/>
+            </w:tcBorders>
+          </w:tcPr>
+          <w:p>
+            <w:pPr>
+              <w:pStyle w:val="NormalinTable"/>
+              <w:tabs>
+                <w:tab w:val="left" w:pos="1250"/>
+              </w:tabs>
+              <w:jc w:val="left"/>
+            </w:pPr>
+            <w:r>
+              <w:t>0.0%</w:t>
+            </w:r>
+          </w:p>
+        </w:tc>
+        <w:tc>
+          <w:tcPr>
+            <w:tcBorders>
+              <w:top w:val="single" w:sz="4" w:space="0" w:color="A6A6A6" w:themeColor="background1" w:themeShade="A6"/>
+              <w:left w:val="single" w:sz="4" w:space="0" w:color="000000" w:themeColor="text1"/>
+              <w:right w:val="single" w:sz="4" w:space="0" w:color="000000" w:themeColor="text1"/>
+            </w:tcBorders>
+          </w:tcPr>
+          <w:p>
+            <w:pPr>
+              <w:pStyle w:val="NormalinTable"/>
+              <w:jc w:val="left"/>
+            </w:pPr>
+            <w:r>
+              <w:t/>
+            </w:r>
+          </w:p>
+        </w:tc>
+        <w:tc>
+          <w:tcPr>
+            <w:tcBorders>
+              <w:top w:val="single" w:sz="4" w:space="0" w:color="A6A6A6" w:themeColor="background1" w:themeShade="A6"/>
+            </w:tcBorders>
+          </w:tcPr>
+          <w:p>
+            <w:pPr>
+              <w:pStyle w:val="NormalinTable"/>
+              <w:tabs>
+                <w:tab w:pos="113" w:val="left"/>
+                <w:tab w:pos="227" w:val="left"/>
+                <w:tab w:pos="340" w:val="left"/>
+                <w:tab w:pos="454" w:val="left"/>
+                <w:tab w:pos="567" w:val="left"/>
+                <w:tab w:pos="680" w:val="left"/>
+                <w:tab w:pos="794" w:val="left"/>
+                <w:tab w:pos="907" w:val="left"/>
+                <w:tab w:pos="1020" w:val="left"/>
+                <w:tab w:pos="1134" w:val="left"/>
+                <w:tab w:pos="1247" w:val="left"/>
+                <w:tab w:pos="1361" w:val="left"/>
+              </w:tabs>
+              <w:ind w:left="680" w:hanging="680"/>
+            </w:pPr>
+            <w:r>
+              <w:t>-</w:t>
+              <w:tab/>
+              <w:t>-</w:t>
+              <w:tab/>
+              <w:t>-</w:t>
+              <w:tab/>
+              <w:t>-</w:t>
+              <w:tab/>
+              <w:t>-</w:t>
+              <w:tab/>
+              <w:t>-</w:t>
+              <w:tab/>
+              <w:t>For other uses</w:t>
+              <!--{FOOT}//-->
+            </w:r>
+          </w:p>
+        </w:tc>
+      </w:tr>
+      <w:tr>
+        <w:trPr>
+          <w:cantSplit/>
+        </w:trPr>
+        <w:tc>
+          <w:tcPr>
+            <w:tcBorders>
+              <w:top w:val="single" w:sz="4" w:space="0" w:color="A6A6A6" w:themeColor="background1" w:themeShade="A6"/>
+              <w:right w:val="single" w:sz="4" w:space="0" w:color="000000" w:themeColor="text1"/>
+            </w:tcBorders>
+            <w:noWrap/>
+          </w:tcPr>
+          <w:p>
+            <w:pPr>
+              <w:pStyle w:val="NormalinTable"/>
+            </w:pPr>
+            <w:r>
+              <w:rPr>
+                <w:b/>
+              </w:rPr>
+              <w:t>2208 90 99 19</w:t>
+            </w:r>
+          </w:p>
+        </w:tc>
+        <w:tc>
+          <w:tcPr>
+            <w:tcBorders>
+              <w:top w:val="single" w:sz="4" w:space="0" w:color="A6A6A6" w:themeColor="background1" w:themeShade="A6"/>
+              <w:left w:val="single" w:sz="4" w:space="0" w:color="000000" w:themeColor="text1"/>
+              <w:right w:val="single" w:sz="4" w:space="0" w:color="000000" w:themeColor="text1"/>
+            </w:tcBorders>
+          </w:tcPr>
+          <w:p>
+            <w:pPr>
+              <w:pStyle w:val="NormalinTable"/>
+              <w:tabs>
+                <w:tab w:val="left" w:pos="1250"/>
+              </w:tabs>
+              <w:jc w:val="left"/>
+            </w:pPr>
+            <w:r>
+              <w:t>0.0%</w:t>
+            </w:r>
+          </w:p>
+        </w:tc>
+        <w:tc>
+          <w:tcPr>
+            <w:tcBorders>
+              <w:top w:val="single" w:sz="4" w:space="0" w:color="A6A6A6" w:themeColor="background1" w:themeShade="A6"/>
+              <w:left w:val="single" w:sz="4" w:space="0" w:color="000000" w:themeColor="text1"/>
+              <w:right w:val="single" w:sz="4" w:space="0" w:color="000000" w:themeColor="text1"/>
+            </w:tcBorders>
+          </w:tcPr>
+          <w:p>
+            <w:pPr>
+              <w:pStyle w:val="NormalinTable"/>
+              <w:jc w:val="left"/>
+            </w:pPr>
+            <w:r>
+              <w:t/>
+            </w:r>
+          </w:p>
+        </w:tc>
+        <w:tc>
+          <w:tcPr>
+            <w:tcBorders>
+              <w:top w:val="single" w:sz="4" w:space="0" w:color="A6A6A6" w:themeColor="background1" w:themeShade="A6"/>
+            </w:tcBorders>
+          </w:tcPr>
+          <w:p>
+            <w:pPr>
+              <w:pStyle w:val="NormalinTable"/>
+              <w:tabs>
+                <w:tab w:pos="113" w:val="left"/>
+                <w:tab w:pos="227" w:val="left"/>
+                <w:tab w:pos="340" w:val="left"/>
+                <w:tab w:pos="454" w:val="left"/>
+                <w:tab w:pos="567" w:val="left"/>
+                <w:tab w:pos="680" w:val="left"/>
+                <w:tab w:pos="794" w:val="left"/>
+                <w:tab w:pos="907" w:val="left"/>
+                <w:tab w:pos="1020" w:val="left"/>
+                <w:tab w:pos="1134" w:val="left"/>
+                <w:tab w:pos="1247" w:val="left"/>
+                <w:tab w:pos="1361" w:val="left"/>
+              </w:tabs>
+              <w:ind w:left="567" w:hanging="567"/>
+            </w:pPr>
+            <w:r>
+              <w:t>-</w:t>
+              <w:tab/>
+              <w:t>-</w:t>
+              <w:tab/>
+              <w:t>-</w:t>
+              <w:tab/>
+              <w:t>-</w:t>
+              <w:tab/>
+              <w:t>-</w:t>
+              <w:tab/>
+              <w:t>Other</w:t>
+              <!--{FOOT}//-->
+            </w:r>
+          </w:p>
+        </w:tc>
+      </w:tr>
+      <w:tr>
+        <w:trPr>
+          <w:cantSplit/>
+        </w:trPr>
+        <w:tc>
+          <w:tcPr>
+            <w:tcBorders>
+              <w:top w:val="single" w:sz="4" w:space="0" w:color="A6A6A6" w:themeColor="background1" w:themeShade="A6"/>
+              <w:right w:val="single" w:sz="4" w:space="0" w:color="000000" w:themeColor="text1"/>
+            </w:tcBorders>
+            <w:noWrap/>
+          </w:tcPr>
+          <w:p>
+            <w:pPr>
+              <w:pStyle w:val="NormalinTable"/>
+            </w:pPr>
+            <w:r>
+              <w:rPr>
+                <w:b/>
+              </w:rPr>
+              <w:t>2208 90 99 90</w:t>
+            </w:r>
+          </w:p>
+        </w:tc>
+        <w:tc>
+          <w:tcPr>
+            <w:tcBorders>
+              <w:top w:val="single" w:sz="4" w:space="0" w:color="A6A6A6" w:themeColor="background1" w:themeShade="A6"/>
+              <w:left w:val="single" w:sz="4" w:space="0" w:color="000000" w:themeColor="text1"/>
+              <w:right w:val="single" w:sz="4" w:space="0" w:color="000000" w:themeColor="text1"/>
+            </w:tcBorders>
+          </w:tcPr>
+          <w:p>
+            <w:pPr>
+              <w:pStyle w:val="NormalinTable"/>
+              <w:tabs>
+                <w:tab w:val="left" w:pos="1250"/>
+              </w:tabs>
+              <w:jc w:val="left"/>
+            </w:pPr>
+            <w:r>
+              <w:t>0.0%</w:t>
+            </w:r>
+          </w:p>
+        </w:tc>
+        <w:tc>
+          <w:tcPr>
+            <w:tcBorders>
+              <w:top w:val="single" w:sz="4" w:space="0" w:color="A6A6A6" w:themeColor="background1" w:themeShade="A6"/>
+              <w:left w:val="single" w:sz="4" w:space="0" w:color="000000" w:themeColor="text1"/>
+              <w:right w:val="single" w:sz="4" w:space="0" w:color="000000" w:themeColor="text1"/>
+            </w:tcBorders>
+          </w:tcPr>
+          <w:p>
+            <w:pPr>
+              <w:pStyle w:val="NormalinTable"/>
+              <w:jc w:val="left"/>
+            </w:pPr>
+            <w:r>
+              <w:t/>
+            </w:r>
+          </w:p>
+        </w:tc>
+        <w:tc>
+          <w:tcPr>
+            <w:tcBorders>
+              <w:top w:val="single" w:sz="4" w:space="0" w:color="A6A6A6" w:themeColor="background1" w:themeShade="A6"/>
+            </w:tcBorders>
+          </w:tcPr>
+          <w:p>
+            <w:pPr>
+              <w:pStyle w:val="NormalinTable"/>
+              <w:tabs>
+                <w:tab w:pos="113" w:val="left"/>
+                <w:tab w:pos="227" w:val="left"/>
+                <w:tab w:pos="340" w:val="left"/>
+                <w:tab w:pos="454" w:val="left"/>
+                <w:tab w:pos="567" w:val="left"/>
+                <w:tab w:pos="680" w:val="left"/>
+                <w:tab w:pos="794" w:val="left"/>
+                <w:tab w:pos="907" w:val="left"/>
+                <w:tab w:pos="1020" w:val="left"/>
+                <w:tab w:pos="1134" w:val="left"/>
+                <w:tab w:pos="1247" w:val="left"/>
+                <w:tab w:pos="1361" w:val="left"/>
+              </w:tabs>
+              <w:ind w:left="454" w:hanging="454"/>
+            </w:pPr>
+            <w:r>
+              <w:t>-</w:t>
+              <w:tab/>
+              <w:t>-</w:t>
+              <w:tab/>
+              <w:t>-</w:t>
+              <w:tab/>
+              <w:t>-</w:t>
+              <w:tab/>
+              <w:t>Other</w:t>
               <!--{FOOT}//-->
             </w:r>
           </w:p>
